--- a/spbopen/Gerasimov_DA_SPBOPEN_2016.docx
+++ b/spbopen/Gerasimov_DA_SPBOPEN_2016.docx
@@ -7,23 +7,40 @@
         <w:pStyle w:val="StyleTitleLeft005cm"/>
         <w:rPr>
           <w:rFonts w:cs="Times"/>
-          <w:color w:val="FF0000"/>
           <w:szCs w:val="34"/>
-          <w:lang w:val="ru-RU"/>
+          <w:lang w:val="en-US"/>
         </w:rPr>
       </w:pPr>
-      <w:proofErr w:type="gramStart"/>
       <w:r>
         <w:rPr>
           <w:rFonts w:cs="Times"/>
-          <w:color w:val="FF0000"/>
           <w:szCs w:val="34"/>
         </w:rPr>
-        <w:t>TODO ???</w:t>
+        <w:t>Resonant states for</w:t>
+      </w:r>
+      <w:r>
+        <w:rPr>
+          <w:rFonts w:cs="Times"/>
+          <w:szCs w:val="34"/>
+        </w:rPr>
+        <w:t xml:space="preserve"> </w:t>
+      </w:r>
+      <w:r>
+        <w:rPr>
+          <w:rFonts w:cs="Times"/>
+          <w:szCs w:val="34"/>
+        </w:rPr>
+        <w:t>quant</w:t>
       </w:r>
       <w:bookmarkStart w:id="0" w:name="_GoBack"/>
       <w:bookmarkEnd w:id="0"/>
-      <w:proofErr w:type="gramEnd"/>
+      <w:r>
+        <w:rPr>
+          <w:rFonts w:cs="Times"/>
+          <w:szCs w:val="34"/>
+        </w:rPr>
+        <w:t>um ring with two infinite leads</w:t>
+      </w:r>
     </w:p>
     <w:p>
       <w:pPr>
@@ -33,7 +50,6 @@
           <w:rFonts w:cs="Times"/>
           <w:sz w:val="23"/>
           <w:szCs w:val="23"/>
-          <w:vertAlign w:val="superscript"/>
         </w:rPr>
       </w:pPr>
       <w:r>
@@ -61,6 +77,24 @@
           <w:szCs w:val="23"/>
         </w:rPr>
         <w:t>, I Y Popov</w:t>
+      </w:r>
+      <w:r>
+        <w:rPr>
+          <w:rFonts w:cs="Times"/>
+          <w:b w:val="0"/>
+          <w:sz w:val="23"/>
+          <w:szCs w:val="23"/>
+          <w:vertAlign w:val="superscript"/>
+        </w:rPr>
+        <w:t>1</w:t>
+      </w:r>
+      <w:r>
+        <w:rPr>
+          <w:rFonts w:cs="Times"/>
+          <w:sz w:val="23"/>
+          <w:szCs w:val="23"/>
+        </w:rPr>
+        <w:t>, A I Popov</w:t>
       </w:r>
       <w:r>
         <w:rPr>
@@ -156,38 +190,21 @@
     <w:p>
       <w:pPr>
         <w:pStyle w:val="section"/>
-        <w:spacing w:before="0"/>
+        <w:rPr>
+          <w:b/>
+        </w:rPr>
       </w:pPr>
       <w:r>
         <w:rPr>
-          <w:rFonts w:cs="Times"/>
+          <w:b/>
+        </w:rPr>
+        <w:t xml:space="preserve">1. </w:t>
+      </w:r>
+      <w:r>
+        <w:rPr>
+          <w:b/>
         </w:rPr>
         <w:t>Introduction</w:t>
-      </w:r>
-    </w:p>
-    <w:p>
-      <w:pPr>
-        <w:pStyle w:val="BodyChar"/>
-        <w:rPr>
-          <w:b/>
-          <w:sz w:val="28"/>
-        </w:rPr>
-      </w:pPr>
-      <w:proofErr w:type="gramStart"/>
-      <w:r>
-        <w:rPr>
-          <w:color w:val="FF0000"/>
-          <w:sz w:val="28"/>
-        </w:rPr>
-        <w:t>TODO some motivation behind the problem?</w:t>
-      </w:r>
-      <w:proofErr w:type="gramEnd"/>
-      <w:r>
-        <w:rPr>
-          <w:color w:val="FF0000"/>
-          <w:sz w:val="28"/>
-        </w:rPr>
-        <w:t xml:space="preserve"> </w:t>
       </w:r>
     </w:p>
     <w:p>
@@ -198,22 +215,43 @@
         </w:rPr>
       </w:pPr>
       <w:r>
-        <w:t xml:space="preserve">The graph </w:t>
+        <w:t xml:space="preserve">Quantum graph is </w:t>
+      </w:r>
+      <w:r>
+        <w:t xml:space="preserve">a </w:t>
+      </w:r>
+      <w:r>
+        <w:t>widely used model of nanosystem</w:t>
+      </w:r>
+      <w:r>
+        <w:t xml:space="preserve"> [1-</w:t>
+      </w:r>
+      <w:r>
+        <w:t>4</w:t>
+      </w:r>
+      <w:r>
+        <w:t>]</w:t>
+      </w:r>
+      <w:r>
+        <w:t xml:space="preserve">. If the graph </w:t>
       </w:r>
       <m:oMath>
         <m:r>
+          <m:rPr>
+            <m:sty m:val="p"/>
+          </m:rPr>
           <w:rPr>
             <w:rFonts w:ascii="Cambria Math" w:hAnsi="Cambria Math"/>
           </w:rPr>
-          <m:t>G</m:t>
+          <m:t>Γ</m:t>
         </m:r>
       </m:oMath>
       <w:r>
-        <w:t xml:space="preserve"> consists of four </w:t>
+        <w:t xml:space="preserve"> consists of finite number of edges and all edges have finite lengths then the Hamiltonian has purely discrete spectrum. The system of eigenfunctions is complete </w:t>
       </w:r>
       <w:proofErr w:type="gramStart"/>
       <w:r>
-        <w:t xml:space="preserve">edges </w:t>
+        <w:t xml:space="preserve">in </w:t>
       </w:r>
       <w:proofErr w:type="gramEnd"/>
       <m:oMath>
@@ -228,139 +266,11 @@
           </m:sSubPr>
           <m:e>
             <m:r>
-              <m:rPr>
-                <m:sty m:val="p"/>
-              </m:rPr>
               <w:rPr>
                 <w:rFonts w:ascii="Cambria Math" w:hAnsi="Cambria Math"/>
               </w:rPr>
-              <m:t>Ω</m:t>
+              <m:t>L</m:t>
             </m:r>
-            <m:ctrlPr>
-              <w:rPr>
-                <w:rFonts w:ascii="Cambria Math" w:hAnsi="Cambria Math"/>
-              </w:rPr>
-            </m:ctrlPr>
-          </m:e>
-          <m:sub>
-            <m:r>
-              <w:rPr>
-                <w:rFonts w:ascii="Cambria Math" w:hAnsi="Cambria Math"/>
-              </w:rPr>
-              <m:t>inc</m:t>
-            </m:r>
-          </m:sub>
-        </m:sSub>
-        <m:r>
-          <w:rPr>
-            <w:rFonts w:ascii="Cambria Math" w:hAnsi="Cambria Math"/>
-          </w:rPr>
-          <m:t xml:space="preserve">, </m:t>
-        </m:r>
-        <m:sSub>
-          <m:sSubPr>
-            <m:ctrlPr>
-              <w:rPr>
-                <w:rFonts w:ascii="Cambria Math" w:hAnsi="Cambria Math"/>
-                <w:i/>
-              </w:rPr>
-            </m:ctrlPr>
-          </m:sSubPr>
-          <m:e>
-            <m:r>
-              <m:rPr>
-                <m:sty m:val="p"/>
-              </m:rPr>
-              <w:rPr>
-                <w:rFonts w:ascii="Cambria Math" w:hAnsi="Cambria Math"/>
-              </w:rPr>
-              <m:t>Ω</m:t>
-            </m:r>
-            <m:ctrlPr>
-              <w:rPr>
-                <w:rFonts w:ascii="Cambria Math" w:hAnsi="Cambria Math"/>
-              </w:rPr>
-            </m:ctrlPr>
-          </m:e>
-          <m:sub>
-            <m:r>
-              <w:rPr>
-                <w:rFonts w:ascii="Cambria Math" w:hAnsi="Cambria Math"/>
-              </w:rPr>
-              <m:t>out</m:t>
-            </m:r>
-          </m:sub>
-        </m:sSub>
-        <m:r>
-          <w:rPr>
-            <w:rFonts w:ascii="Cambria Math" w:hAnsi="Cambria Math"/>
-          </w:rPr>
-          <m:t xml:space="preserve">, </m:t>
-        </m:r>
-        <m:sSub>
-          <m:sSubPr>
-            <m:ctrlPr>
-              <w:rPr>
-                <w:rFonts w:ascii="Cambria Math" w:hAnsi="Cambria Math"/>
-                <w:i/>
-              </w:rPr>
-            </m:ctrlPr>
-          </m:sSubPr>
-          <m:e>
-            <m:r>
-              <m:rPr>
-                <m:sty m:val="p"/>
-              </m:rPr>
-              <w:rPr>
-                <w:rFonts w:ascii="Cambria Math" w:hAnsi="Cambria Math"/>
-              </w:rPr>
-              <m:t>Ω</m:t>
-            </m:r>
-            <m:ctrlPr>
-              <w:rPr>
-                <w:rFonts w:ascii="Cambria Math" w:hAnsi="Cambria Math"/>
-              </w:rPr>
-            </m:ctrlPr>
-          </m:e>
-          <m:sub>
-            <m:r>
-              <w:rPr>
-                <w:rFonts w:ascii="Cambria Math" w:hAnsi="Cambria Math"/>
-              </w:rPr>
-              <m:t>1</m:t>
-            </m:r>
-          </m:sub>
-        </m:sSub>
-        <m:r>
-          <w:rPr>
-            <w:rFonts w:ascii="Cambria Math" w:hAnsi="Cambria Math"/>
-          </w:rPr>
-          <m:t xml:space="preserve">, </m:t>
-        </m:r>
-        <m:sSub>
-          <m:sSubPr>
-            <m:ctrlPr>
-              <w:rPr>
-                <w:rFonts w:ascii="Cambria Math" w:hAnsi="Cambria Math"/>
-                <w:i/>
-              </w:rPr>
-            </m:ctrlPr>
-          </m:sSubPr>
-          <m:e>
-            <m:r>
-              <m:rPr>
-                <m:sty m:val="p"/>
-              </m:rPr>
-              <w:rPr>
-                <w:rFonts w:ascii="Cambria Math" w:hAnsi="Cambria Math"/>
-              </w:rPr>
-              <m:t>Ω</m:t>
-            </m:r>
-            <m:ctrlPr>
-              <w:rPr>
-                <w:rFonts w:ascii="Cambria Math" w:hAnsi="Cambria Math"/>
-              </w:rPr>
-            </m:ctrlPr>
           </m:e>
           <m:sub>
             <m:r>
@@ -371,9 +281,902 @@
             </m:r>
           </m:sub>
         </m:sSub>
+        <m:r>
+          <w:rPr>
+            <w:rFonts w:ascii="Cambria Math" w:hAnsi="Cambria Math"/>
+          </w:rPr>
+          <m:t>(</m:t>
+        </m:r>
+        <m:r>
+          <m:rPr>
+            <m:sty m:val="p"/>
+          </m:rPr>
+          <w:rPr>
+            <w:rFonts w:ascii="Cambria Math" w:hAnsi="Cambria Math"/>
+          </w:rPr>
+          <m:t>Γ</m:t>
+        </m:r>
+        <m:r>
+          <w:rPr>
+            <w:rFonts w:ascii="Cambria Math" w:hAnsi="Cambria Math"/>
+          </w:rPr>
+          <m:t>)</m:t>
+        </m:r>
       </m:oMath>
       <w:r>
-        <w:t xml:space="preserve">, where </w:t>
+        <w:t xml:space="preserve">. If the graph contains semi-infinite edges, one has non-empty continuous spectrum and resonances generated by the eigenvalues of the initial Hamiltonian of finite graph. For many applications, it is important to know </w:t>
+      </w:r>
+      <w:r>
+        <w:t>a</w:t>
+      </w:r>
+      <w:r>
+        <w:t xml:space="preserve"> space in which the resonant states form</w:t>
+      </w:r>
+      <w:r>
+        <w:t xml:space="preserve"> </w:t>
+      </w:r>
+      <w:r>
+        <w:t xml:space="preserve">a complete system. </w:t>
+      </w:r>
+      <w:r>
+        <w:t xml:space="preserve">In the present paper we determine this space for a graph with two infinite leads and one loop using </w:t>
+      </w:r>
+      <w:proofErr w:type="spellStart"/>
+      <w:r>
+        <w:t>Sz</w:t>
+      </w:r>
+      <w:proofErr w:type="spellEnd"/>
+      <w:r>
+        <w:t>.-Nagy model [5].</w:t>
+      </w:r>
+      <w:r>
+        <w:t xml:space="preserve"> </w:t>
+      </w:r>
+    </w:p>
+    <w:p>
+      <w:pPr>
+        <w:pStyle w:val="section"/>
+        <w:rPr>
+          <w:b/>
+        </w:rPr>
+      </w:pPr>
+      <w:r>
+        <w:rPr>
+          <w:b/>
+        </w:rPr>
+        <w:t xml:space="preserve">2. </w:t>
+      </w:r>
+      <w:r>
+        <w:rPr>
+          <w:b/>
+        </w:rPr>
+        <w:t>Scattering model</w:t>
+      </w:r>
+    </w:p>
+    <w:p>
+      <w:pPr>
+        <w:pStyle w:val="BodyChar"/>
+        <w:keepNext/>
+        <w:jc w:val="center"/>
+      </w:pPr>
+      <w:r>
+        <w:rPr>
+          <w:noProof/>
+          <w:color w:val="auto"/>
+          <w:lang w:val="en-US"/>
+        </w:rPr>
+        <w:drawing>
+          <wp:inline distT="0" distB="0" distL="0" distR="0" wp14:anchorId="45602FD9" wp14:editId="1618707A">
+            <wp:extent cx="3583641" cy="1129097"/>
+            <wp:effectExtent l="0" t="0" r="0" b="0"/>
+            <wp:docPr id="4" name="Рисунок 4"/>
+            <wp:cNvGraphicFramePr>
+              <a:graphicFrameLocks xmlns:a="http://schemas.openxmlformats.org/drawingml/2006/main" noChangeAspect="1"/>
+            </wp:cNvGraphicFramePr>
+            <a:graphic xmlns:a="http://schemas.openxmlformats.org/drawingml/2006/main">
+              <a:graphicData uri="http://schemas.openxmlformats.org/drawingml/2006/picture">
+                <pic:pic xmlns:pic="http://schemas.openxmlformats.org/drawingml/2006/picture">
+                  <pic:nvPicPr>
+                    <pic:cNvPr id="0" name="graph.png"/>
+                    <pic:cNvPicPr/>
+                  </pic:nvPicPr>
+                  <pic:blipFill>
+                    <a:blip r:embed="rId8" cstate="print">
+                      <a:grayscl/>
+                      <a:extLst>
+                        <a:ext uri="{28A0092B-C50C-407E-A947-70E740481C1C}">
+                          <a14:useLocalDpi xmlns:a14="http://schemas.microsoft.com/office/drawing/2010/main" val="0"/>
+                        </a:ext>
+                      </a:extLst>
+                    </a:blip>
+                    <a:stretch>
+                      <a:fillRect/>
+                    </a:stretch>
+                  </pic:blipFill>
+                  <pic:spPr>
+                    <a:xfrm>
+                      <a:off x="0" y="0"/>
+                      <a:ext cx="3582609" cy="1128772"/>
+                    </a:xfrm>
+                    <a:prstGeom prst="rect">
+                      <a:avLst/>
+                    </a:prstGeom>
+                  </pic:spPr>
+                </pic:pic>
+              </a:graphicData>
+            </a:graphic>
+          </wp:inline>
+        </w:drawing>
+      </w:r>
+    </w:p>
+    <w:p>
+      <w:pPr>
+        <w:pStyle w:val="afff0"/>
+        <w:jc w:val="both"/>
+        <w:rPr>
+          <w:rFonts w:ascii="Times" w:hAnsi="Times" w:cs="Times"/>
+          <w:color w:val="auto"/>
+          <w:sz w:val="22"/>
+          <w:szCs w:val="22"/>
+        </w:rPr>
+      </w:pPr>
+      <w:proofErr w:type="gramStart"/>
+      <w:r>
+        <w:rPr>
+          <w:rFonts w:ascii="Times" w:hAnsi="Times" w:cs="Times"/>
+          <w:color w:val="auto"/>
+          <w:sz w:val="22"/>
+          <w:szCs w:val="22"/>
+        </w:rPr>
+        <w:t xml:space="preserve">Figure </w:t>
+      </w:r>
+      <w:r>
+        <w:rPr>
+          <w:rFonts w:ascii="Times" w:hAnsi="Times" w:cs="Times"/>
+          <w:color w:val="auto"/>
+          <w:sz w:val="22"/>
+          <w:szCs w:val="22"/>
+        </w:rPr>
+        <w:fldChar w:fldCharType="begin"/>
+      </w:r>
+      <w:r>
+        <w:rPr>
+          <w:rFonts w:ascii="Times" w:hAnsi="Times" w:cs="Times"/>
+          <w:color w:val="auto"/>
+          <w:sz w:val="22"/>
+          <w:szCs w:val="22"/>
+        </w:rPr>
+        <w:instrText xml:space="preserve"> SEQ Figure \* ARABIC </w:instrText>
+      </w:r>
+      <w:r>
+        <w:rPr>
+          <w:rFonts w:ascii="Times" w:hAnsi="Times" w:cs="Times"/>
+          <w:color w:val="auto"/>
+          <w:sz w:val="22"/>
+          <w:szCs w:val="22"/>
+        </w:rPr>
+        <w:fldChar w:fldCharType="separate"/>
+      </w:r>
+      <w:r>
+        <w:rPr>
+          <w:rFonts w:ascii="Times" w:hAnsi="Times" w:cs="Times"/>
+          <w:noProof/>
+          <w:color w:val="auto"/>
+          <w:sz w:val="22"/>
+          <w:szCs w:val="22"/>
+        </w:rPr>
+        <w:t>1</w:t>
+      </w:r>
+      <w:r>
+        <w:rPr>
+          <w:rFonts w:ascii="Times" w:hAnsi="Times" w:cs="Times"/>
+          <w:color w:val="auto"/>
+          <w:sz w:val="22"/>
+          <w:szCs w:val="22"/>
+        </w:rPr>
+        <w:fldChar w:fldCharType="end"/>
+      </w:r>
+      <w:r>
+        <w:rPr>
+          <w:rFonts w:ascii="Times" w:hAnsi="Times" w:cs="Times"/>
+          <w:color w:val="auto"/>
+          <w:sz w:val="22"/>
+          <w:szCs w:val="22"/>
+        </w:rPr>
+        <w:t>.</w:t>
+      </w:r>
+      <w:proofErr w:type="gramEnd"/>
+      <w:r>
+        <w:rPr>
+          <w:rFonts w:ascii="Times" w:hAnsi="Times" w:cs="Times"/>
+          <w:color w:val="auto"/>
+          <w:sz w:val="22"/>
+          <w:szCs w:val="22"/>
+        </w:rPr>
+        <w:t xml:space="preserve"> </w:t>
+      </w:r>
+      <w:r>
+        <w:rPr>
+          <w:rFonts w:ascii="Times" w:hAnsi="Times" w:cs="Times"/>
+          <w:b w:val="0"/>
+          <w:color w:val="auto"/>
+          <w:sz w:val="22"/>
+          <w:szCs w:val="22"/>
+        </w:rPr>
+        <w:t xml:space="preserve">Quantum graph </w:t>
+      </w:r>
+      <m:oMath>
+        <m:r>
+          <m:rPr>
+            <m:sty m:val="p"/>
+          </m:rPr>
+          <w:rPr>
+            <w:rFonts w:ascii="Cambria Math" w:hAnsi="Cambria Math" w:cs="Times"/>
+            <w:caps/>
+            <w:color w:val="auto"/>
+            <w:sz w:val="22"/>
+            <w:szCs w:val="22"/>
+          </w:rPr>
+          <m:t>Γ</m:t>
+        </m:r>
+      </m:oMath>
+      <w:r>
+        <w:rPr>
+          <w:rFonts w:ascii="Times" w:hAnsi="Times" w:cs="Times"/>
+          <w:b w:val="0"/>
+          <w:color w:val="auto"/>
+          <w:sz w:val="22"/>
+          <w:szCs w:val="22"/>
+        </w:rPr>
+        <w:t xml:space="preserve"> </w:t>
+      </w:r>
+      <w:r>
+        <w:rPr>
+          <w:rFonts w:ascii="Times" w:hAnsi="Times" w:cs="Times"/>
+          <w:b w:val="0"/>
+          <w:color w:val="auto"/>
+          <w:sz w:val="22"/>
+          <w:szCs w:val="22"/>
+        </w:rPr>
+        <w:t>consisting</w:t>
+      </w:r>
+      <w:r>
+        <w:rPr>
+          <w:rFonts w:ascii="Times" w:hAnsi="Times" w:cs="Times"/>
+          <w:b w:val="0"/>
+          <w:color w:val="auto"/>
+          <w:sz w:val="22"/>
+          <w:szCs w:val="22"/>
+        </w:rPr>
+        <w:t xml:space="preserve"> of four </w:t>
+      </w:r>
+      <w:proofErr w:type="gramStart"/>
+      <w:r>
+        <w:rPr>
+          <w:rFonts w:ascii="Times" w:hAnsi="Times" w:cs="Times"/>
+          <w:b w:val="0"/>
+          <w:color w:val="auto"/>
+          <w:sz w:val="22"/>
+          <w:szCs w:val="22"/>
+        </w:rPr>
+        <w:t xml:space="preserve">edges </w:t>
+      </w:r>
+      <w:proofErr w:type="gramEnd"/>
+      <m:oMath>
+        <m:sSub>
+          <m:sSubPr>
+            <m:ctrlPr>
+              <w:rPr>
+                <w:rFonts w:ascii="Cambria Math" w:hAnsi="Cambria Math" w:cs="Times"/>
+                <w:b w:val="0"/>
+                <w:i/>
+                <w:color w:val="auto"/>
+                <w:sz w:val="22"/>
+                <w:szCs w:val="22"/>
+              </w:rPr>
+            </m:ctrlPr>
+          </m:sSubPr>
+          <m:e>
+            <m:r>
+              <m:rPr>
+                <m:sty m:val="p"/>
+              </m:rPr>
+              <w:rPr>
+                <w:rFonts w:ascii="Cambria Math" w:hAnsi="Cambria Math" w:cs="Times"/>
+                <w:color w:val="auto"/>
+                <w:sz w:val="22"/>
+                <w:szCs w:val="22"/>
+              </w:rPr>
+              <m:t>Ω</m:t>
+            </m:r>
+            <m:ctrlPr>
+              <w:rPr>
+                <w:rFonts w:ascii="Cambria Math" w:hAnsi="Cambria Math" w:cs="Times"/>
+                <w:b w:val="0"/>
+                <w:color w:val="auto"/>
+                <w:sz w:val="22"/>
+                <w:szCs w:val="22"/>
+              </w:rPr>
+            </m:ctrlPr>
+          </m:e>
+          <m:sub>
+            <m:r>
+              <w:rPr>
+                <w:rFonts w:ascii="Cambria Math" w:hAnsi="Cambria Math" w:cs="Times"/>
+                <w:color w:val="auto"/>
+                <w:sz w:val="22"/>
+                <w:szCs w:val="22"/>
+              </w:rPr>
+              <m:t>inc</m:t>
+            </m:r>
+          </m:sub>
+        </m:sSub>
+        <m:r>
+          <w:rPr>
+            <w:rFonts w:ascii="Cambria Math" w:hAnsi="Cambria Math" w:cs="Times"/>
+            <w:color w:val="auto"/>
+            <w:sz w:val="22"/>
+            <w:szCs w:val="22"/>
+          </w:rPr>
+          <m:t xml:space="preserve">, </m:t>
+        </m:r>
+        <m:sSub>
+          <m:sSubPr>
+            <m:ctrlPr>
+              <w:rPr>
+                <w:rFonts w:ascii="Cambria Math" w:hAnsi="Cambria Math" w:cs="Times"/>
+                <w:b w:val="0"/>
+                <w:i/>
+                <w:color w:val="auto"/>
+                <w:sz w:val="22"/>
+                <w:szCs w:val="22"/>
+              </w:rPr>
+            </m:ctrlPr>
+          </m:sSubPr>
+          <m:e>
+            <m:r>
+              <m:rPr>
+                <m:sty m:val="p"/>
+              </m:rPr>
+              <w:rPr>
+                <w:rFonts w:ascii="Cambria Math" w:hAnsi="Cambria Math" w:cs="Times"/>
+                <w:color w:val="auto"/>
+                <w:sz w:val="22"/>
+                <w:szCs w:val="22"/>
+              </w:rPr>
+              <m:t>Ω</m:t>
+            </m:r>
+            <m:ctrlPr>
+              <w:rPr>
+                <w:rFonts w:ascii="Cambria Math" w:hAnsi="Cambria Math" w:cs="Times"/>
+                <w:b w:val="0"/>
+                <w:color w:val="auto"/>
+                <w:sz w:val="22"/>
+                <w:szCs w:val="22"/>
+              </w:rPr>
+            </m:ctrlPr>
+          </m:e>
+          <m:sub>
+            <m:r>
+              <w:rPr>
+                <w:rFonts w:ascii="Cambria Math" w:hAnsi="Cambria Math" w:cs="Times"/>
+                <w:color w:val="auto"/>
+                <w:sz w:val="22"/>
+                <w:szCs w:val="22"/>
+              </w:rPr>
+              <m:t>out</m:t>
+            </m:r>
+          </m:sub>
+        </m:sSub>
+        <m:r>
+          <w:rPr>
+            <w:rFonts w:ascii="Cambria Math" w:hAnsi="Cambria Math" w:cs="Times"/>
+            <w:color w:val="auto"/>
+            <w:sz w:val="22"/>
+            <w:szCs w:val="22"/>
+          </w:rPr>
+          <m:t xml:space="preserve">, </m:t>
+        </m:r>
+        <m:sSub>
+          <m:sSubPr>
+            <m:ctrlPr>
+              <w:rPr>
+                <w:rFonts w:ascii="Cambria Math" w:hAnsi="Cambria Math" w:cs="Times"/>
+                <w:b w:val="0"/>
+                <w:i/>
+                <w:color w:val="auto"/>
+                <w:sz w:val="22"/>
+                <w:szCs w:val="22"/>
+              </w:rPr>
+            </m:ctrlPr>
+          </m:sSubPr>
+          <m:e>
+            <m:r>
+              <m:rPr>
+                <m:sty m:val="p"/>
+              </m:rPr>
+              <w:rPr>
+                <w:rFonts w:ascii="Cambria Math" w:hAnsi="Cambria Math" w:cs="Times"/>
+                <w:color w:val="auto"/>
+                <w:sz w:val="22"/>
+                <w:szCs w:val="22"/>
+              </w:rPr>
+              <m:t>Ω</m:t>
+            </m:r>
+            <m:ctrlPr>
+              <w:rPr>
+                <w:rFonts w:ascii="Cambria Math" w:hAnsi="Cambria Math" w:cs="Times"/>
+                <w:b w:val="0"/>
+                <w:color w:val="auto"/>
+                <w:sz w:val="22"/>
+                <w:szCs w:val="22"/>
+              </w:rPr>
+            </m:ctrlPr>
+          </m:e>
+          <m:sub>
+            <m:r>
+              <w:rPr>
+                <w:rFonts w:ascii="Cambria Math" w:hAnsi="Cambria Math" w:cs="Times"/>
+                <w:color w:val="auto"/>
+                <w:sz w:val="22"/>
+                <w:szCs w:val="22"/>
+              </w:rPr>
+              <m:t>1</m:t>
+            </m:r>
+          </m:sub>
+        </m:sSub>
+        <m:r>
+          <w:rPr>
+            <w:rFonts w:ascii="Cambria Math" w:hAnsi="Cambria Math" w:cs="Times"/>
+            <w:color w:val="auto"/>
+            <w:sz w:val="22"/>
+            <w:szCs w:val="22"/>
+          </w:rPr>
+          <m:t xml:space="preserve">, </m:t>
+        </m:r>
+        <m:sSub>
+          <m:sSubPr>
+            <m:ctrlPr>
+              <w:rPr>
+                <w:rFonts w:ascii="Cambria Math" w:hAnsi="Cambria Math" w:cs="Times"/>
+                <w:b w:val="0"/>
+                <w:i/>
+                <w:color w:val="auto"/>
+                <w:sz w:val="22"/>
+                <w:szCs w:val="22"/>
+              </w:rPr>
+            </m:ctrlPr>
+          </m:sSubPr>
+          <m:e>
+            <m:r>
+              <m:rPr>
+                <m:sty m:val="p"/>
+              </m:rPr>
+              <w:rPr>
+                <w:rFonts w:ascii="Cambria Math" w:hAnsi="Cambria Math" w:cs="Times"/>
+                <w:color w:val="auto"/>
+                <w:sz w:val="22"/>
+                <w:szCs w:val="22"/>
+              </w:rPr>
+              <m:t>Ω</m:t>
+            </m:r>
+            <m:ctrlPr>
+              <w:rPr>
+                <w:rFonts w:ascii="Cambria Math" w:hAnsi="Cambria Math" w:cs="Times"/>
+                <w:b w:val="0"/>
+                <w:color w:val="auto"/>
+                <w:sz w:val="22"/>
+                <w:szCs w:val="22"/>
+              </w:rPr>
+            </m:ctrlPr>
+          </m:e>
+          <m:sub>
+            <m:r>
+              <w:rPr>
+                <w:rFonts w:ascii="Cambria Math" w:hAnsi="Cambria Math" w:cs="Times"/>
+                <w:color w:val="auto"/>
+                <w:sz w:val="22"/>
+                <w:szCs w:val="22"/>
+              </w:rPr>
+              <m:t>2</m:t>
+            </m:r>
+          </m:sub>
+        </m:sSub>
+      </m:oMath>
+      <w:r>
+        <w:rPr>
+          <w:rFonts w:ascii="Times" w:hAnsi="Times" w:cs="Times"/>
+          <w:b w:val="0"/>
+          <w:color w:val="auto"/>
+          <w:sz w:val="22"/>
+          <w:szCs w:val="22"/>
+        </w:rPr>
+        <w:t xml:space="preserve">. </w:t>
+      </w:r>
+      <m:oMath>
+        <m:sSub>
+          <m:sSubPr>
+            <m:ctrlPr>
+              <w:rPr>
+                <w:rFonts w:ascii="Cambria Math" w:hAnsi="Cambria Math" w:cs="Times"/>
+                <w:b w:val="0"/>
+                <w:i/>
+                <w:color w:val="auto"/>
+                <w:sz w:val="22"/>
+                <w:szCs w:val="22"/>
+              </w:rPr>
+            </m:ctrlPr>
+          </m:sSubPr>
+          <m:e>
+            <m:r>
+              <m:rPr>
+                <m:sty m:val="p"/>
+              </m:rPr>
+              <w:rPr>
+                <w:rFonts w:ascii="Cambria Math" w:hAnsi="Cambria Math" w:cs="Times"/>
+                <w:color w:val="auto"/>
+                <w:sz w:val="22"/>
+                <w:szCs w:val="22"/>
+              </w:rPr>
+              <m:t>Ω</m:t>
+            </m:r>
+            <m:ctrlPr>
+              <w:rPr>
+                <w:rFonts w:ascii="Cambria Math" w:hAnsi="Cambria Math" w:cs="Times"/>
+                <w:b w:val="0"/>
+                <w:color w:val="auto"/>
+                <w:sz w:val="22"/>
+                <w:szCs w:val="22"/>
+              </w:rPr>
+            </m:ctrlPr>
+          </m:e>
+          <m:sub>
+            <m:r>
+              <w:rPr>
+                <w:rFonts w:ascii="Cambria Math" w:hAnsi="Cambria Math" w:cs="Times"/>
+                <w:color w:val="auto"/>
+                <w:sz w:val="22"/>
+                <w:szCs w:val="22"/>
+              </w:rPr>
+              <m:t>1</m:t>
+            </m:r>
+          </m:sub>
+        </m:sSub>
+      </m:oMath>
+      <w:proofErr w:type="gramStart"/>
+      <w:r>
+        <w:rPr>
+          <w:rFonts w:ascii="Times" w:hAnsi="Times" w:cs="Times"/>
+          <w:b w:val="0"/>
+          <w:color w:val="auto"/>
+          <w:sz w:val="22"/>
+          <w:szCs w:val="22"/>
+        </w:rPr>
+        <w:t>and</w:t>
+      </w:r>
+      <w:proofErr w:type="gramEnd"/>
+      <w:r>
+        <w:rPr>
+          <w:rFonts w:ascii="Times" w:hAnsi="Times" w:cs="Times"/>
+          <w:b w:val="0"/>
+          <w:color w:val="auto"/>
+          <w:sz w:val="22"/>
+          <w:szCs w:val="22"/>
+        </w:rPr>
+        <w:t xml:space="preserve"> </w:t>
+      </w:r>
+      <m:oMath>
+        <m:sSub>
+          <m:sSubPr>
+            <m:ctrlPr>
+              <w:rPr>
+                <w:rFonts w:ascii="Cambria Math" w:hAnsi="Cambria Math" w:cs="Times"/>
+                <w:b w:val="0"/>
+                <w:i/>
+                <w:color w:val="auto"/>
+                <w:sz w:val="22"/>
+                <w:szCs w:val="22"/>
+              </w:rPr>
+            </m:ctrlPr>
+          </m:sSubPr>
+          <m:e>
+            <m:r>
+              <m:rPr>
+                <m:sty m:val="p"/>
+              </m:rPr>
+              <w:rPr>
+                <w:rFonts w:ascii="Cambria Math" w:hAnsi="Cambria Math" w:cs="Times"/>
+                <w:color w:val="auto"/>
+                <w:sz w:val="22"/>
+                <w:szCs w:val="22"/>
+              </w:rPr>
+              <m:t>Ω</m:t>
+            </m:r>
+            <m:ctrlPr>
+              <w:rPr>
+                <w:rFonts w:ascii="Cambria Math" w:hAnsi="Cambria Math" w:cs="Times"/>
+                <w:b w:val="0"/>
+                <w:color w:val="auto"/>
+                <w:sz w:val="22"/>
+                <w:szCs w:val="22"/>
+              </w:rPr>
+            </m:ctrlPr>
+          </m:e>
+          <m:sub>
+            <m:r>
+              <w:rPr>
+                <w:rFonts w:ascii="Cambria Math" w:hAnsi="Cambria Math" w:cs="Times"/>
+                <w:color w:val="auto"/>
+                <w:sz w:val="22"/>
+                <w:szCs w:val="22"/>
+              </w:rPr>
+              <m:t>2</m:t>
+            </m:r>
+          </m:sub>
+        </m:sSub>
+      </m:oMath>
+      <w:r>
+        <w:rPr>
+          <w:rFonts w:ascii="Times" w:hAnsi="Times" w:cs="Times"/>
+          <w:b w:val="0"/>
+          <w:color w:val="auto"/>
+          <w:sz w:val="22"/>
+          <w:szCs w:val="22"/>
+        </w:rPr>
+        <w:t>re</w:t>
+      </w:r>
+      <w:r>
+        <w:rPr>
+          <w:rFonts w:ascii="Times" w:hAnsi="Times" w:cs="Times"/>
+          <w:b w:val="0"/>
+          <w:color w:val="auto"/>
+          <w:sz w:val="22"/>
+          <w:szCs w:val="22"/>
+        </w:rPr>
+        <w:t>present the 1D ring connected to lead</w:t>
+      </w:r>
+      <w:r>
+        <w:rPr>
+          <w:rFonts w:ascii="Times" w:hAnsi="Times" w:cs="Times"/>
+          <w:b w:val="0"/>
+          <w:color w:val="auto"/>
+          <w:sz w:val="22"/>
+          <w:szCs w:val="22"/>
+        </w:rPr>
+        <w:t xml:space="preserve"> </w:t>
+      </w:r>
+      <m:oMath>
+        <m:sSub>
+          <m:sSubPr>
+            <m:ctrlPr>
+              <w:rPr>
+                <w:rFonts w:ascii="Cambria Math" w:hAnsi="Cambria Math" w:cs="Times"/>
+                <w:b w:val="0"/>
+                <w:i/>
+                <w:color w:val="auto"/>
+                <w:sz w:val="22"/>
+                <w:szCs w:val="22"/>
+              </w:rPr>
+            </m:ctrlPr>
+          </m:sSubPr>
+          <m:e>
+            <m:r>
+              <m:rPr>
+                <m:sty m:val="p"/>
+              </m:rPr>
+              <w:rPr>
+                <w:rFonts w:ascii="Cambria Math" w:hAnsi="Cambria Math" w:cs="Times"/>
+                <w:color w:val="auto"/>
+                <w:sz w:val="22"/>
+                <w:szCs w:val="22"/>
+              </w:rPr>
+              <m:t>Ω</m:t>
+            </m:r>
+            <m:ctrlPr>
+              <w:rPr>
+                <w:rFonts w:ascii="Cambria Math" w:hAnsi="Cambria Math" w:cs="Times"/>
+                <w:b w:val="0"/>
+                <w:color w:val="auto"/>
+                <w:sz w:val="22"/>
+                <w:szCs w:val="22"/>
+              </w:rPr>
+            </m:ctrlPr>
+          </m:e>
+          <m:sub>
+            <m:r>
+              <w:rPr>
+                <w:rFonts w:ascii="Cambria Math" w:hAnsi="Cambria Math" w:cs="Times"/>
+                <w:color w:val="auto"/>
+                <w:sz w:val="22"/>
+                <w:szCs w:val="22"/>
+              </w:rPr>
+              <m:t>inc</m:t>
+            </m:r>
+          </m:sub>
+        </m:sSub>
+      </m:oMath>
+      <w:r>
+        <w:rPr>
+          <w:rFonts w:ascii="Times" w:hAnsi="Times" w:cs="Times"/>
+          <w:b w:val="0"/>
+          <w:color w:val="auto"/>
+          <w:sz w:val="22"/>
+          <w:szCs w:val="22"/>
+        </w:rPr>
+        <w:t xml:space="preserve"> via the vertex </w:t>
+      </w:r>
+      <m:oMath>
+        <m:sSub>
+          <m:sSubPr>
+            <m:ctrlPr>
+              <w:rPr>
+                <w:rFonts w:ascii="Cambria Math" w:hAnsi="Cambria Math" w:cs="Times"/>
+                <w:b w:val="0"/>
+                <w:i/>
+                <w:color w:val="auto"/>
+                <w:sz w:val="22"/>
+                <w:szCs w:val="22"/>
+              </w:rPr>
+            </m:ctrlPr>
+          </m:sSubPr>
+          <m:e>
+            <m:r>
+              <w:rPr>
+                <w:rFonts w:ascii="Cambria Math" w:hAnsi="Cambria Math" w:cs="Times"/>
+                <w:color w:val="auto"/>
+                <w:sz w:val="22"/>
+                <w:szCs w:val="22"/>
+              </w:rPr>
+              <m:t>V</m:t>
+            </m:r>
+          </m:e>
+          <m:sub>
+            <m:r>
+              <w:rPr>
+                <w:rFonts w:ascii="Cambria Math" w:hAnsi="Cambria Math" w:cs="Times"/>
+                <w:color w:val="auto"/>
+                <w:sz w:val="22"/>
+                <w:szCs w:val="22"/>
+              </w:rPr>
+              <m:t>inc</m:t>
+            </m:r>
+          </m:sub>
+        </m:sSub>
+      </m:oMath>
+      <w:r>
+        <w:rPr>
+          <w:rFonts w:ascii="Times" w:hAnsi="Times" w:cs="Times"/>
+          <w:b w:val="0"/>
+          <w:color w:val="auto"/>
+          <w:sz w:val="22"/>
+          <w:szCs w:val="22"/>
+        </w:rPr>
+        <w:t xml:space="preserve"> and to </w:t>
+      </w:r>
+      <w:r>
+        <w:rPr>
+          <w:rFonts w:ascii="Times" w:hAnsi="Times" w:cs="Times"/>
+          <w:b w:val="0"/>
+          <w:color w:val="auto"/>
+          <w:sz w:val="22"/>
+          <w:szCs w:val="22"/>
+        </w:rPr>
+        <w:t xml:space="preserve">lead </w:t>
+      </w:r>
+      <m:oMath>
+        <m:sSub>
+          <m:sSubPr>
+            <m:ctrlPr>
+              <w:rPr>
+                <w:rFonts w:ascii="Cambria Math" w:hAnsi="Cambria Math" w:cs="Times"/>
+                <w:b w:val="0"/>
+                <w:color w:val="auto"/>
+                <w:sz w:val="22"/>
+                <w:szCs w:val="22"/>
+              </w:rPr>
+            </m:ctrlPr>
+          </m:sSubPr>
+          <m:e>
+            <m:r>
+              <m:rPr>
+                <m:sty m:val="p"/>
+              </m:rPr>
+              <w:rPr>
+                <w:rFonts w:ascii="Cambria Math" w:hAnsi="Cambria Math" w:cs="Times"/>
+                <w:color w:val="auto"/>
+                <w:sz w:val="22"/>
+                <w:szCs w:val="22"/>
+              </w:rPr>
+              <m:t>Ω</m:t>
+            </m:r>
+          </m:e>
+          <m:sub>
+            <m:r>
+              <w:rPr>
+                <w:rFonts w:ascii="Cambria Math" w:hAnsi="Cambria Math" w:cs="Times"/>
+                <w:color w:val="auto"/>
+                <w:sz w:val="22"/>
+                <w:szCs w:val="22"/>
+              </w:rPr>
+              <m:t>out</m:t>
+            </m:r>
+          </m:sub>
+        </m:sSub>
+      </m:oMath>
+      <w:r>
+        <w:rPr>
+          <w:rFonts w:ascii="Times" w:hAnsi="Times" w:cs="Times"/>
+          <w:b w:val="0"/>
+          <w:color w:val="auto"/>
+          <w:sz w:val="22"/>
+          <w:szCs w:val="22"/>
+        </w:rPr>
+        <w:t xml:space="preserve"> via </w:t>
+      </w:r>
+      <m:oMath>
+        <m:sSub>
+          <m:sSubPr>
+            <m:ctrlPr>
+              <w:rPr>
+                <w:rFonts w:ascii="Cambria Math" w:hAnsi="Cambria Math" w:cs="Times"/>
+                <w:b w:val="0"/>
+                <w:i/>
+                <w:color w:val="auto"/>
+                <w:sz w:val="22"/>
+                <w:szCs w:val="22"/>
+              </w:rPr>
+            </m:ctrlPr>
+          </m:sSubPr>
+          <m:e>
+            <m:r>
+              <w:rPr>
+                <w:rFonts w:ascii="Cambria Math" w:hAnsi="Cambria Math" w:cs="Times"/>
+                <w:color w:val="auto"/>
+                <w:sz w:val="22"/>
+                <w:szCs w:val="22"/>
+              </w:rPr>
+              <m:t>V</m:t>
+            </m:r>
+          </m:e>
+          <m:sub>
+            <m:r>
+              <w:rPr>
+                <w:rFonts w:ascii="Cambria Math" w:hAnsi="Cambria Math" w:cs="Times"/>
+                <w:color w:val="auto"/>
+                <w:sz w:val="22"/>
+                <w:szCs w:val="22"/>
+              </w:rPr>
+              <m:t>out</m:t>
+            </m:r>
+          </m:sub>
+        </m:sSub>
+      </m:oMath>
+      <w:r>
+        <w:rPr>
+          <w:rFonts w:ascii="Times" w:hAnsi="Times" w:cs="Times"/>
+          <w:b w:val="0"/>
+          <w:color w:val="auto"/>
+          <w:sz w:val="22"/>
+          <w:szCs w:val="22"/>
+        </w:rPr>
+        <w:t>.</w:t>
+      </w:r>
+    </w:p>
+    <w:p>
+      <w:pPr>
+        <w:pStyle w:val="BodyChar"/>
+      </w:pPr>
+      <w:r>
+        <w:t>T</w:t>
+      </w:r>
+      <w:r>
+        <w:t>he wavefunctions on the resonator</w:t>
+      </w:r>
+      <w:r>
+        <w:t xml:space="preserve"> ring</w:t>
+      </w:r>
+      <w:r>
+        <w:t xml:space="preserve"> arcs </w:t>
       </w:r>
       <m:oMath>
         <m:sSub>
@@ -412,7 +1215,7 @@
         </m:sSub>
       </m:oMath>
       <w:r>
-        <w:t xml:space="preserve">and </w:t>
+        <w:t xml:space="preserve"> and </w:t>
       </w:r>
       <m:oMath>
         <m:sSub>
@@ -451,589 +1254,7 @@
         </m:sSub>
       </m:oMath>
       <w:r>
-        <w:t xml:space="preserve">represent the 1D ring connected to </w:t>
-      </w:r>
-      <m:oMath>
-        <m:sSub>
-          <m:sSubPr>
-            <m:ctrlPr>
-              <w:rPr>
-                <w:rFonts w:ascii="Cambria Math" w:hAnsi="Cambria Math"/>
-                <w:i/>
-              </w:rPr>
-            </m:ctrlPr>
-          </m:sSubPr>
-          <m:e>
-            <m:r>
-              <m:rPr>
-                <m:sty m:val="p"/>
-              </m:rPr>
-              <w:rPr>
-                <w:rFonts w:ascii="Cambria Math" w:hAnsi="Cambria Math"/>
-              </w:rPr>
-              <m:t>Ω</m:t>
-            </m:r>
-            <m:ctrlPr>
-              <w:rPr>
-                <w:rFonts w:ascii="Cambria Math" w:hAnsi="Cambria Math"/>
-              </w:rPr>
-            </m:ctrlPr>
-          </m:e>
-          <m:sub>
-            <m:r>
-              <w:rPr>
-                <w:rFonts w:ascii="Cambria Math" w:hAnsi="Cambria Math"/>
-              </w:rPr>
-              <m:t>inc</m:t>
-            </m:r>
-          </m:sub>
-        </m:sSub>
-      </m:oMath>
-      <w:r>
-        <w:t xml:space="preserve"> via the vertex </w:t>
-      </w:r>
-      <m:oMath>
-        <m:sSub>
-          <m:sSubPr>
-            <m:ctrlPr>
-              <w:rPr>
-                <w:rFonts w:ascii="Cambria Math" w:hAnsi="Cambria Math"/>
-                <w:i/>
-              </w:rPr>
-            </m:ctrlPr>
-          </m:sSubPr>
-          <m:e>
-            <m:r>
-              <w:rPr>
-                <w:rFonts w:ascii="Cambria Math" w:hAnsi="Cambria Math"/>
-              </w:rPr>
-              <m:t>V</m:t>
-            </m:r>
-          </m:e>
-          <m:sub>
-            <m:r>
-              <w:rPr>
-                <w:rFonts w:ascii="Cambria Math" w:hAnsi="Cambria Math"/>
-              </w:rPr>
-              <m:t>inc</m:t>
-            </m:r>
-          </m:sub>
-        </m:sSub>
-      </m:oMath>
-      <w:r>
-        <w:t xml:space="preserve"> and to </w:t>
-      </w:r>
-      <m:oMath>
-        <m:sSub>
-          <m:sSubPr>
-            <m:ctrlPr>
-              <w:rPr>
-                <w:rFonts w:ascii="Cambria Math" w:hAnsi="Cambria Math"/>
-              </w:rPr>
-            </m:ctrlPr>
-          </m:sSubPr>
-          <m:e>
-            <m:r>
-              <m:rPr>
-                <m:sty m:val="p"/>
-              </m:rPr>
-              <w:rPr>
-                <w:rFonts w:ascii="Cambria Math" w:hAnsi="Cambria Math"/>
-              </w:rPr>
-              <m:t>Ω</m:t>
-            </m:r>
-          </m:e>
-          <m:sub>
-            <m:r>
-              <w:rPr>
-                <w:rFonts w:ascii="Cambria Math" w:hAnsi="Cambria Math"/>
-              </w:rPr>
-              <m:t>out</m:t>
-            </m:r>
-          </m:sub>
-        </m:sSub>
-      </m:oMath>
-      <w:r>
-        <w:t xml:space="preserve"> via </w:t>
-      </w:r>
-      <m:oMath>
-        <m:sSub>
-          <m:sSubPr>
-            <m:ctrlPr>
-              <w:rPr>
-                <w:rFonts w:ascii="Cambria Math" w:hAnsi="Cambria Math"/>
-                <w:i/>
-              </w:rPr>
-            </m:ctrlPr>
-          </m:sSubPr>
-          <m:e>
-            <m:r>
-              <w:rPr>
-                <w:rFonts w:ascii="Cambria Math" w:hAnsi="Cambria Math"/>
-              </w:rPr>
-              <m:t>V</m:t>
-            </m:r>
-          </m:e>
-          <m:sub>
-            <m:r>
-              <w:rPr>
-                <w:rFonts w:ascii="Cambria Math" w:hAnsi="Cambria Math"/>
-              </w:rPr>
-              <m:t>out</m:t>
-            </m:r>
-          </m:sub>
-        </m:sSub>
-      </m:oMath>
-      <w:r>
-        <w:t xml:space="preserve">. </w:t>
-      </w:r>
-    </w:p>
-    <w:p>
-      <w:pPr>
-        <w:pStyle w:val="section"/>
-        <w:spacing w:before="0"/>
-      </w:pPr>
-      <w:r>
-        <w:t>Scattering model</w:t>
-      </w:r>
-    </w:p>
-    <w:p>
-      <w:pPr>
-        <w:pStyle w:val="BodyChar"/>
-        <w:rPr>
-          <w:color w:val="FF0000"/>
-        </w:rPr>
-      </w:pPr>
-      <w:r>
-        <w:rPr>
-          <w:color w:val="FF0000"/>
-        </w:rPr>
-        <w:t>TODO picture!</w:t>
-      </w:r>
-    </w:p>
-    <w:p>
-      <w:pPr>
-        <w:pStyle w:val="BodyChar"/>
-        <w:rPr>
-          <w:lang w:val="en-US"/>
-        </w:rPr>
-      </w:pPr>
-      <w:r>
-        <w:t xml:space="preserve">The graph </w:t>
-      </w:r>
-      <m:oMath>
-        <m:r>
-          <w:rPr>
-            <w:rFonts w:ascii="Cambria Math" w:hAnsi="Cambria Math"/>
-          </w:rPr>
-          <m:t>G</m:t>
-        </m:r>
-      </m:oMath>
-      <w:r>
-        <w:t xml:space="preserve"> consists of four </w:t>
-      </w:r>
-      <w:proofErr w:type="gramStart"/>
-      <w:r>
-        <w:t xml:space="preserve">edges </w:t>
-      </w:r>
-      <w:proofErr w:type="gramEnd"/>
-      <m:oMath>
-        <m:sSub>
-          <m:sSubPr>
-            <m:ctrlPr>
-              <w:rPr>
-                <w:rFonts w:ascii="Cambria Math" w:hAnsi="Cambria Math"/>
-                <w:i/>
-              </w:rPr>
-            </m:ctrlPr>
-          </m:sSubPr>
-          <m:e>
-            <m:r>
-              <m:rPr>
-                <m:sty m:val="p"/>
-              </m:rPr>
-              <w:rPr>
-                <w:rFonts w:ascii="Cambria Math" w:hAnsi="Cambria Math"/>
-              </w:rPr>
-              <m:t>Ω</m:t>
-            </m:r>
-            <m:ctrlPr>
-              <w:rPr>
-                <w:rFonts w:ascii="Cambria Math" w:hAnsi="Cambria Math"/>
-              </w:rPr>
-            </m:ctrlPr>
-          </m:e>
-          <m:sub>
-            <m:r>
-              <w:rPr>
-                <w:rFonts w:ascii="Cambria Math" w:hAnsi="Cambria Math"/>
-              </w:rPr>
-              <m:t>inc</m:t>
-            </m:r>
-          </m:sub>
-        </m:sSub>
-        <m:r>
-          <w:rPr>
-            <w:rFonts w:ascii="Cambria Math" w:hAnsi="Cambria Math"/>
-          </w:rPr>
-          <m:t xml:space="preserve">, </m:t>
-        </m:r>
-        <m:sSub>
-          <m:sSubPr>
-            <m:ctrlPr>
-              <w:rPr>
-                <w:rFonts w:ascii="Cambria Math" w:hAnsi="Cambria Math"/>
-                <w:i/>
-              </w:rPr>
-            </m:ctrlPr>
-          </m:sSubPr>
-          <m:e>
-            <m:r>
-              <m:rPr>
-                <m:sty m:val="p"/>
-              </m:rPr>
-              <w:rPr>
-                <w:rFonts w:ascii="Cambria Math" w:hAnsi="Cambria Math"/>
-              </w:rPr>
-              <m:t>Ω</m:t>
-            </m:r>
-            <m:ctrlPr>
-              <w:rPr>
-                <w:rFonts w:ascii="Cambria Math" w:hAnsi="Cambria Math"/>
-              </w:rPr>
-            </m:ctrlPr>
-          </m:e>
-          <m:sub>
-            <m:r>
-              <w:rPr>
-                <w:rFonts w:ascii="Cambria Math" w:hAnsi="Cambria Math"/>
-              </w:rPr>
-              <m:t>out</m:t>
-            </m:r>
-          </m:sub>
-        </m:sSub>
-        <m:r>
-          <w:rPr>
-            <w:rFonts w:ascii="Cambria Math" w:hAnsi="Cambria Math"/>
-          </w:rPr>
-          <m:t xml:space="preserve">, </m:t>
-        </m:r>
-        <m:sSub>
-          <m:sSubPr>
-            <m:ctrlPr>
-              <w:rPr>
-                <w:rFonts w:ascii="Cambria Math" w:hAnsi="Cambria Math"/>
-                <w:i/>
-              </w:rPr>
-            </m:ctrlPr>
-          </m:sSubPr>
-          <m:e>
-            <m:r>
-              <m:rPr>
-                <m:sty m:val="p"/>
-              </m:rPr>
-              <w:rPr>
-                <w:rFonts w:ascii="Cambria Math" w:hAnsi="Cambria Math"/>
-              </w:rPr>
-              <m:t>Ω</m:t>
-            </m:r>
-            <m:ctrlPr>
-              <w:rPr>
-                <w:rFonts w:ascii="Cambria Math" w:hAnsi="Cambria Math"/>
-              </w:rPr>
-            </m:ctrlPr>
-          </m:e>
-          <m:sub>
-            <m:r>
-              <w:rPr>
-                <w:rFonts w:ascii="Cambria Math" w:hAnsi="Cambria Math"/>
-              </w:rPr>
-              <m:t>1</m:t>
-            </m:r>
-          </m:sub>
-        </m:sSub>
-        <m:r>
-          <w:rPr>
-            <w:rFonts w:ascii="Cambria Math" w:hAnsi="Cambria Math"/>
-          </w:rPr>
-          <m:t xml:space="preserve">, </m:t>
-        </m:r>
-        <m:sSub>
-          <m:sSubPr>
-            <m:ctrlPr>
-              <w:rPr>
-                <w:rFonts w:ascii="Cambria Math" w:hAnsi="Cambria Math"/>
-                <w:i/>
-              </w:rPr>
-            </m:ctrlPr>
-          </m:sSubPr>
-          <m:e>
-            <m:r>
-              <m:rPr>
-                <m:sty m:val="p"/>
-              </m:rPr>
-              <w:rPr>
-                <w:rFonts w:ascii="Cambria Math" w:hAnsi="Cambria Math"/>
-              </w:rPr>
-              <m:t>Ω</m:t>
-            </m:r>
-            <m:ctrlPr>
-              <w:rPr>
-                <w:rFonts w:ascii="Cambria Math" w:hAnsi="Cambria Math"/>
-              </w:rPr>
-            </m:ctrlPr>
-          </m:e>
-          <m:sub>
-            <m:r>
-              <w:rPr>
-                <w:rFonts w:ascii="Cambria Math" w:hAnsi="Cambria Math"/>
-              </w:rPr>
-              <m:t>2</m:t>
-            </m:r>
-          </m:sub>
-        </m:sSub>
-      </m:oMath>
-      <w:r>
-        <w:t xml:space="preserve">, where </w:t>
-      </w:r>
-      <m:oMath>
-        <m:sSub>
-          <m:sSubPr>
-            <m:ctrlPr>
-              <w:rPr>
-                <w:rFonts w:ascii="Cambria Math" w:hAnsi="Cambria Math"/>
-                <w:i/>
-              </w:rPr>
-            </m:ctrlPr>
-          </m:sSubPr>
-          <m:e>
-            <m:r>
-              <m:rPr>
-                <m:sty m:val="p"/>
-              </m:rPr>
-              <w:rPr>
-                <w:rFonts w:ascii="Cambria Math" w:hAnsi="Cambria Math"/>
-              </w:rPr>
-              <m:t>Ω</m:t>
-            </m:r>
-            <m:ctrlPr>
-              <w:rPr>
-                <w:rFonts w:ascii="Cambria Math" w:hAnsi="Cambria Math"/>
-              </w:rPr>
-            </m:ctrlPr>
-          </m:e>
-          <m:sub>
-            <m:r>
-              <w:rPr>
-                <w:rFonts w:ascii="Cambria Math" w:hAnsi="Cambria Math"/>
-              </w:rPr>
-              <m:t>1</m:t>
-            </m:r>
-          </m:sub>
-        </m:sSub>
-      </m:oMath>
-      <w:r>
-        <w:t xml:space="preserve">and </w:t>
-      </w:r>
-      <m:oMath>
-        <m:sSub>
-          <m:sSubPr>
-            <m:ctrlPr>
-              <w:rPr>
-                <w:rFonts w:ascii="Cambria Math" w:hAnsi="Cambria Math"/>
-                <w:i/>
-              </w:rPr>
-            </m:ctrlPr>
-          </m:sSubPr>
-          <m:e>
-            <m:r>
-              <m:rPr>
-                <m:sty m:val="p"/>
-              </m:rPr>
-              <w:rPr>
-                <w:rFonts w:ascii="Cambria Math" w:hAnsi="Cambria Math"/>
-              </w:rPr>
-              <m:t>Ω</m:t>
-            </m:r>
-            <m:ctrlPr>
-              <w:rPr>
-                <w:rFonts w:ascii="Cambria Math" w:hAnsi="Cambria Math"/>
-              </w:rPr>
-            </m:ctrlPr>
-          </m:e>
-          <m:sub>
-            <m:r>
-              <w:rPr>
-                <w:rFonts w:ascii="Cambria Math" w:hAnsi="Cambria Math"/>
-              </w:rPr>
-              <m:t>2</m:t>
-            </m:r>
-          </m:sub>
-        </m:sSub>
-      </m:oMath>
-      <w:r>
-        <w:t>represent the 1D ring connect</w:t>
-      </w:r>
-      <w:proofErr w:type="spellStart"/>
-      <w:r>
-        <w:t>ed</w:t>
-      </w:r>
-      <w:proofErr w:type="spellEnd"/>
-      <w:r>
-        <w:t xml:space="preserve"> to </w:t>
-      </w:r>
-      <m:oMath>
-        <m:sSub>
-          <m:sSubPr>
-            <m:ctrlPr>
-              <w:rPr>
-                <w:rFonts w:ascii="Cambria Math" w:hAnsi="Cambria Math"/>
-                <w:i/>
-              </w:rPr>
-            </m:ctrlPr>
-          </m:sSubPr>
-          <m:e>
-            <m:r>
-              <m:rPr>
-                <m:sty m:val="p"/>
-              </m:rPr>
-              <w:rPr>
-                <w:rFonts w:ascii="Cambria Math" w:hAnsi="Cambria Math"/>
-              </w:rPr>
-              <m:t>Ω</m:t>
-            </m:r>
-            <m:ctrlPr>
-              <w:rPr>
-                <w:rFonts w:ascii="Cambria Math" w:hAnsi="Cambria Math"/>
-              </w:rPr>
-            </m:ctrlPr>
-          </m:e>
-          <m:sub>
-            <m:r>
-              <w:rPr>
-                <w:rFonts w:ascii="Cambria Math" w:hAnsi="Cambria Math"/>
-              </w:rPr>
-              <m:t>inc</m:t>
-            </m:r>
-          </m:sub>
-        </m:sSub>
-      </m:oMath>
-      <w:r>
-        <w:t xml:space="preserve"> via the vertex </w:t>
-      </w:r>
-      <m:oMath>
-        <m:sSub>
-          <m:sSubPr>
-            <m:ctrlPr>
-              <w:rPr>
-                <w:rFonts w:ascii="Cambria Math" w:hAnsi="Cambria Math"/>
-                <w:i/>
-              </w:rPr>
-            </m:ctrlPr>
-          </m:sSubPr>
-          <m:e>
-            <m:r>
-              <w:rPr>
-                <w:rFonts w:ascii="Cambria Math" w:hAnsi="Cambria Math"/>
-              </w:rPr>
-              <m:t>V</m:t>
-            </m:r>
-          </m:e>
-          <m:sub>
-            <m:r>
-              <w:rPr>
-                <w:rFonts w:ascii="Cambria Math" w:hAnsi="Cambria Math"/>
-              </w:rPr>
-              <m:t>inc</m:t>
-            </m:r>
-          </m:sub>
-        </m:sSub>
-      </m:oMath>
-      <w:r>
-        <w:t xml:space="preserve"> and to </w:t>
-      </w:r>
-      <m:oMath>
-        <m:sSub>
-          <m:sSubPr>
-            <m:ctrlPr>
-              <w:rPr>
-                <w:rFonts w:ascii="Cambria Math" w:hAnsi="Cambria Math"/>
-              </w:rPr>
-            </m:ctrlPr>
-          </m:sSubPr>
-          <m:e>
-            <m:r>
-              <m:rPr>
-                <m:sty m:val="p"/>
-              </m:rPr>
-              <w:rPr>
-                <w:rFonts w:ascii="Cambria Math" w:hAnsi="Cambria Math"/>
-              </w:rPr>
-              <m:t>Ω</m:t>
-            </m:r>
-          </m:e>
-          <m:sub>
-            <m:r>
-              <w:rPr>
-                <w:rFonts w:ascii="Cambria Math" w:hAnsi="Cambria Math"/>
-              </w:rPr>
-              <m:t>out</m:t>
-            </m:r>
-          </m:sub>
-        </m:sSub>
-      </m:oMath>
-      <w:r>
-        <w:t xml:space="preserve"> via </w:t>
-      </w:r>
-      <m:oMath>
-        <m:sSub>
-          <m:sSubPr>
-            <m:ctrlPr>
-              <w:rPr>
-                <w:rFonts w:ascii="Cambria Math" w:hAnsi="Cambria Math"/>
-                <w:i/>
-              </w:rPr>
-            </m:ctrlPr>
-          </m:sSubPr>
-          <m:e>
-            <m:r>
-              <w:rPr>
-                <w:rFonts w:ascii="Cambria Math" w:hAnsi="Cambria Math"/>
-              </w:rPr>
-              <m:t>V</m:t>
-            </m:r>
-          </m:e>
-          <m:sub>
-            <m:r>
-              <w:rPr>
-                <w:rFonts w:ascii="Cambria Math" w:hAnsi="Cambria Math"/>
-              </w:rPr>
-              <m:t>out</m:t>
-            </m:r>
-          </m:sub>
-        </m:sSub>
-      </m:oMath>
-      <w:r>
-        <w:t xml:space="preserve">. </w:t>
-      </w:r>
-    </w:p>
-    <w:p>
-      <w:pPr>
-        <w:pStyle w:val="BodyChar"/>
-        <w:rPr>
-          <w:lang w:val="en-US"/>
-        </w:rPr>
-      </w:pPr>
-    </w:p>
-    <w:p>
-      <w:pPr>
-        <w:pStyle w:val="BodyChar"/>
-      </w:pPr>
-      <w:r>
-        <w:t>W</w:t>
-      </w:r>
-      <w:r>
-        <w:t>e assume the wavefunctions on the resonator arcs 1 and 2 take the most general form:</w:t>
+        <w:t xml:space="preserve"> take the most general form:</w:t>
       </w:r>
     </w:p>
     <w:p>
@@ -1208,15 +1429,12 @@
               </m:r>
             </m:sup>
           </m:sSup>
-        </m:oMath>
-      </m:oMathPara>
-    </w:p>
-    <w:p>
-      <w:pPr>
-        <w:pStyle w:val="BodyChar"/>
-      </w:pPr>
-      <m:oMathPara>
-        <m:oMath>
+          <m:r>
+            <w:rPr>
+              <w:rFonts w:ascii="Cambria Math" w:hAnsi="Cambria Math"/>
+            </w:rPr>
+            <m:t xml:space="preserve">,  </m:t>
+          </m:r>
           <m:sSub>
             <m:sSubPr>
               <m:ctrlPr>
@@ -1391,13 +1609,59 @@
         <w:pStyle w:val="BodyChar"/>
       </w:pPr>
       <w:r>
-        <w:t>Since we are interested in the scattering from the left case, in</w:t>
-      </w:r>
-      <w:r>
-        <w:t xml:space="preserve"> the left (x &lt; -d) and right (x &gt; d) asymptotic </w:t>
-      </w:r>
-      <w:r>
-        <w:t>regions:</w:t>
+        <w:t>W</w:t>
+      </w:r>
+      <w:r>
+        <w:t xml:space="preserve">e are interested in the scattering </w:t>
+      </w:r>
+      <w:r>
+        <w:t xml:space="preserve">of a wave coming </w:t>
+      </w:r>
+      <w:r>
+        <w:t xml:space="preserve">from the left </w:t>
+      </w:r>
+      <w:r>
+        <w:t>lead</w:t>
+      </w:r>
+      <w:r>
+        <w:t xml:space="preserve"> (</w:t>
+      </w:r>
+      <m:oMath>
+        <m:r>
+          <w:rPr>
+            <w:rFonts w:ascii="Cambria Math" w:hAnsi="Cambria Math"/>
+          </w:rPr>
+          <m:t>x&lt;-d</m:t>
+        </m:r>
+      </m:oMath>
+      <w:r>
+        <w:t xml:space="preserve">) </w:t>
+      </w:r>
+      <w:r>
+        <w:t>to the</w:t>
+      </w:r>
+      <w:r>
+        <w:t xml:space="preserve"> right</w:t>
+      </w:r>
+      <w:r>
+        <w:t xml:space="preserve"> one</w:t>
+      </w:r>
+      <w:r>
+        <w:t xml:space="preserve"> (</w:t>
+      </w:r>
+      <m:oMath>
+        <m:r>
+          <w:rPr>
+            <w:rFonts w:ascii="Cambria Math" w:hAnsi="Cambria Math"/>
+          </w:rPr>
+          <m:t>x&gt;d</m:t>
+        </m:r>
+      </m:oMath>
+      <w:r>
+        <w:t>)</w:t>
+      </w:r>
+      <w:r>
+        <w:t>:</w:t>
       </w:r>
     </w:p>
     <w:p>
@@ -1514,15 +1778,18 @@
               </m:r>
             </m:sup>
           </m:sSup>
-        </m:oMath>
-      </m:oMathPara>
-    </w:p>
-    <w:p>
-      <w:pPr>
-        <w:pStyle w:val="BodyChar"/>
-      </w:pPr>
-      <m:oMathPara>
-        <m:oMath>
+          <m:r>
+            <w:rPr>
+              <w:rFonts w:ascii="Cambria Math" w:hAnsi="Cambria Math"/>
+            </w:rPr>
+            <m:t xml:space="preserve">, </m:t>
+          </m:r>
+          <m:r>
+            <w:rPr>
+              <w:rFonts w:ascii="Cambria Math" w:hAnsi="Cambria Math"/>
+            </w:rPr>
+            <m:t xml:space="preserve"> </m:t>
+          </m:r>
           <m:sSub>
             <m:sSubPr>
               <m:ctrlPr>
@@ -1599,6 +1866,12 @@
               </m:r>
             </m:sup>
           </m:sSup>
+          <m:r>
+            <w:rPr>
+              <w:rFonts w:ascii="Cambria Math" w:hAnsi="Cambria Math"/>
+            </w:rPr>
+            <m:t>,</m:t>
+          </m:r>
         </m:oMath>
       </m:oMathPara>
     </w:p>
@@ -1606,23 +1879,29 @@
       <w:pPr>
         <w:pStyle w:val="BodyChar"/>
       </w:pPr>
-      <w:r>
-        <w:t>, where R is the reflection coefficient, T is the transmission c</w:t>
+      <w:proofErr w:type="gramStart"/>
+      <w:r>
+        <w:t>where</w:t>
+      </w:r>
+      <w:proofErr w:type="gramEnd"/>
+      <w:r>
+        <w:t xml:space="preserve"> R is the reflection coefficient, T is the transmission c</w:t>
       </w:r>
       <w:r>
         <w:t>oefficient.</w:t>
       </w:r>
-    </w:p>
-    <w:p>
-      <w:pPr>
-        <w:pStyle w:val="BodyChar"/>
-      </w:pPr>
+      <w:r>
+        <w:t xml:space="preserve"> </w:t>
+      </w:r>
       <w:r>
         <w:t xml:space="preserve">Then, we impose boundary conditions at </w:t>
       </w:r>
       <w:proofErr w:type="gramStart"/>
       <w:r>
-        <w:t xml:space="preserve">vertices </w:t>
+        <w:t>vertices</w:t>
+      </w:r>
+      <w:r>
+        <w:t xml:space="preserve"> </w:t>
       </w:r>
       <w:proofErr w:type="gramEnd"/>
       <m:oMath>
@@ -1684,6 +1963,27 @@
           </m:sub>
         </m:sSub>
       </m:oMath>
+      <w:r>
+        <w:t xml:space="preserve"> (</w:t>
+      </w:r>
+      <w:r>
+        <w:t xml:space="preserve">so-called </w:t>
+      </w:r>
+      <w:r>
+        <w:rPr>
+          <w:rFonts w:ascii="Symbol" w:hAnsi="Symbol"/>
+        </w:rPr>
+        <w:t></w:t>
+      </w:r>
+      <w:r>
+        <w:t>-</w:t>
+      </w:r>
+      <w:r>
+        <w:t>coupling [1]</w:t>
+      </w:r>
+      <w:r>
+        <w:t>)</w:t>
+      </w:r>
       <w:r>
         <w:t>:</w:t>
       </w:r>
@@ -1734,7 +2034,7 @@
                 <w:rPr>
                   <w:rFonts w:ascii="Cambria Math" w:hAnsi="Cambria Math"/>
                 </w:rPr>
-                <m:t>0</m:t>
+                <m:t>d</m:t>
               </m:r>
             </m:e>
           </m:d>
@@ -1838,15 +2138,12 @@
               </m:r>
             </m:e>
           </m:d>
-        </m:oMath>
-      </m:oMathPara>
-    </w:p>
-    <w:p>
-      <w:pPr>
-        <w:pStyle w:val="BodyChar"/>
-      </w:pPr>
-      <m:oMathPara>
-        <m:oMath>
+          <m:r>
+            <w:rPr>
+              <w:rFonts w:ascii="Cambria Math" w:hAnsi="Cambria Math"/>
+            </w:rPr>
+            <m:t xml:space="preserve">,  </m:t>
+          </m:r>
           <m:sSub>
             <m:sSubPr>
               <m:ctrlPr>
@@ -1887,7 +2184,7 @@
                 <w:rPr>
                   <w:rFonts w:ascii="Cambria Math" w:hAnsi="Cambria Math"/>
                 </w:rPr>
-                <m:t>0</m:t>
+                <m:t>d</m:t>
               </m:r>
             </m:e>
           </m:d>
@@ -2054,7 +2351,7 @@
                 <w:rPr>
                   <w:rFonts w:ascii="Cambria Math" w:hAnsi="Cambria Math"/>
                 </w:rPr>
-                <m:t>0</m:t>
+                <m:t>-d</m:t>
               </m:r>
             </m:e>
           </m:d>
@@ -2206,21 +2503,36 @@
               </m:r>
             </m:sub>
           </m:sSub>
+          <m:d>
+            <m:dPr>
+              <m:ctrlPr>
+                <w:rPr>
+                  <w:rFonts w:ascii="Cambria Math" w:hAnsi="Cambria Math"/>
+                  <w:i/>
+                </w:rPr>
+              </m:ctrlPr>
+            </m:dPr>
+            <m:e>
+              <m:r>
+                <w:rPr>
+                  <w:rFonts w:ascii="Cambria Math" w:hAnsi="Cambria Math"/>
+                </w:rPr>
+                <m:t>0</m:t>
+              </m:r>
+            </m:e>
+          </m:d>
           <m:r>
             <w:rPr>
               <w:rFonts w:ascii="Cambria Math" w:hAnsi="Cambria Math"/>
             </w:rPr>
-            <m:t>(0)</m:t>
+            <m:t xml:space="preserve">, </m:t>
           </m:r>
-        </m:oMath>
-      </m:oMathPara>
-    </w:p>
-    <w:p>
-      <w:pPr>
-        <w:pStyle w:val="BodyChar"/>
-      </w:pPr>
-      <m:oMathPara>
-        <m:oMath>
+          <m:r>
+            <w:rPr>
+              <w:rFonts w:ascii="Cambria Math" w:hAnsi="Cambria Math"/>
+            </w:rPr>
+            <m:t xml:space="preserve"> </m:t>
+          </m:r>
           <m:sSubSup>
             <m:sSubSupPr>
               <m:ctrlPr>
@@ -2269,7 +2581,7 @@
                 <w:rPr>
                   <w:rFonts w:ascii="Cambria Math" w:hAnsi="Cambria Math"/>
                 </w:rPr>
-                <m:t>0</m:t>
+                <m:t>d</m:t>
               </m:r>
             </m:e>
           </m:d>
@@ -2421,11 +2733,29 @@
               </m:r>
             </m:sub>
           </m:sSub>
+          <m:d>
+            <m:dPr>
+              <m:ctrlPr>
+                <w:rPr>
+                  <w:rFonts w:ascii="Cambria Math" w:hAnsi="Cambria Math"/>
+                  <w:i/>
+                </w:rPr>
+              </m:ctrlPr>
+            </m:dPr>
+            <m:e>
+              <m:r>
+                <w:rPr>
+                  <w:rFonts w:ascii="Cambria Math" w:hAnsi="Cambria Math"/>
+                </w:rPr>
+                <m:t>d</m:t>
+              </m:r>
+            </m:e>
+          </m:d>
           <m:r>
             <w:rPr>
               <w:rFonts w:ascii="Cambria Math" w:hAnsi="Cambria Math"/>
             </w:rPr>
-            <m:t>(0)</m:t>
+            <m:t>,</m:t>
           </m:r>
         </m:oMath>
       </m:oMathPara>
@@ -2433,9 +2763,17 @@
     <w:p>
       <w:pPr>
         <w:pStyle w:val="BodyChar"/>
+        <w:rPr>
+          <w:lang w:val="en-US"/>
+        </w:rPr>
       </w:pPr>
-      <w:r>
-        <w:t xml:space="preserve">, where </w:t>
+      <w:proofErr w:type="gramStart"/>
+      <w:r>
+        <w:t>where</w:t>
+      </w:r>
+      <w:proofErr w:type="gramEnd"/>
+      <w:r>
+        <w:t xml:space="preserve"> </w:t>
       </w:r>
       <m:oMath>
         <m:r>
@@ -2448,57 +2786,47 @@
       <w:r>
         <w:t xml:space="preserve"> is a real valued coupling constant.</w:t>
       </w:r>
-    </w:p>
-    <w:p>
-      <w:pPr>
-        <w:pStyle w:val="section"/>
-      </w:pPr>
-      <w:r>
-        <w:t>Solution of the scattering problem</w:t>
-      </w:r>
-    </w:p>
-    <w:p>
-      <w:pPr>
-        <w:pStyle w:val="BodyChar"/>
+      <w:r>
+        <w:t xml:space="preserve"> </w:t>
+      </w:r>
+      <w:r>
         <w:rPr>
           <w:lang w:val="en-US"/>
         </w:rPr>
-      </w:pPr>
+        <w:t xml:space="preserve">With the use of boundary conditions, we obtain system </w:t>
+      </w:r>
       <w:r>
         <w:rPr>
           <w:lang w:val="en-US"/>
         </w:rPr>
-        <w:t>With the use of boundary conditions, we obtain system of six linear equations in six variables (</w:t>
-      </w:r>
-      <m:oMath>
-        <m:r>
-          <w:rPr>
-            <w:rFonts w:ascii="Cambria Math" w:hAnsi="Cambria Math"/>
-            <w:lang w:val="en-US"/>
-          </w:rPr>
-          <m:t>k</m:t>
-        </m:r>
-      </m:oMath>
+        <w:t>of</w:t>
+      </w:r>
       <w:r>
         <w:rPr>
           <w:lang w:val="en-US"/>
         </w:rPr>
-        <w:t xml:space="preserve"> and </w:t>
-      </w:r>
-      <m:oMath>
-        <m:r>
-          <w:rPr>
-            <w:rFonts w:ascii="Cambria Math" w:hAnsi="Cambria Math"/>
-            <w:lang w:val="en-US"/>
-          </w:rPr>
-          <m:t>d</m:t>
-        </m:r>
-      </m:oMath>
+        <w:t xml:space="preserve"> linear equations </w:t>
+      </w:r>
       <w:r>
         <w:rPr>
           <w:lang w:val="en-US"/>
         </w:rPr>
-        <w:t xml:space="preserve"> being symbolic parameters)</w:t>
+        <w:t>which lead</w:t>
+      </w:r>
+      <w:r>
+        <w:rPr>
+          <w:lang w:val="en-US"/>
+        </w:rPr>
+        <w:t>s</w:t>
+      </w:r>
+      <w:r>
+        <w:rPr>
+          <w:lang w:val="en-US"/>
+        </w:rPr>
+        <w:t xml:space="preserve"> to expressions for the </w:t>
+      </w:r>
+      <w:r>
+        <w:t>reflection and transmission coefficients:</w:t>
       </w:r>
     </w:p>
     <w:p>
@@ -2539,1188 +2867,7 @@
                       <w:rFonts w:ascii="Cambria Math" w:hAnsi="Cambria Math"/>
                       <w:lang w:val="en-US"/>
                     </w:rPr>
-                    <m:t>1+R=</m:t>
-                  </m:r>
-                  <m:sSub>
-                    <m:sSubPr>
-                      <m:ctrlPr>
-                        <w:rPr>
-                          <w:rFonts w:ascii="Cambria Math" w:hAnsi="Cambria Math"/>
-                          <w:i/>
-                          <w:lang w:val="en-US"/>
-                        </w:rPr>
-                      </m:ctrlPr>
-                    </m:sSubPr>
-                    <m:e>
-                      <m:r>
-                        <w:rPr>
-                          <w:rFonts w:ascii="Cambria Math" w:hAnsi="Cambria Math"/>
-                          <w:lang w:val="en-US"/>
-                        </w:rPr>
-                        <m:t>Q</m:t>
-                      </m:r>
-                    </m:e>
-                    <m:sub>
-                      <m:r>
-                        <w:rPr>
-                          <w:rFonts w:ascii="Cambria Math" w:hAnsi="Cambria Math"/>
-                          <w:lang w:val="en-US"/>
-                        </w:rPr>
-                        <m:t>1</m:t>
-                      </m:r>
-                    </m:sub>
-                  </m:sSub>
-                  <m:sSup>
-                    <m:sSupPr>
-                      <m:ctrlPr>
-                        <w:rPr>
-                          <w:rFonts w:ascii="Cambria Math" w:hAnsi="Cambria Math"/>
-                          <w:i/>
-                          <w:lang w:val="en-US"/>
-                        </w:rPr>
-                      </m:ctrlPr>
-                    </m:sSupPr>
-                    <m:e>
-                      <m:r>
-                        <w:rPr>
-                          <w:rFonts w:ascii="Cambria Math" w:hAnsi="Cambria Math"/>
-                          <w:lang w:val="en-US"/>
-                        </w:rPr>
-                        <m:t>e</m:t>
-                      </m:r>
-                    </m:e>
-                    <m:sup>
-                      <m:r>
-                        <w:rPr>
-                          <w:rFonts w:ascii="Cambria Math" w:hAnsi="Cambria Math"/>
-                          <w:lang w:val="en-US"/>
-                        </w:rPr>
-                        <m:t>- i k d</m:t>
-                      </m:r>
-                    </m:sup>
-                  </m:sSup>
-                  <m:r>
-                    <w:rPr>
-                      <w:rFonts w:ascii="Cambria Math" w:hAnsi="Cambria Math"/>
-                      <w:lang w:val="en-US"/>
-                    </w:rPr>
-                    <m:t>+</m:t>
-                  </m:r>
-                  <m:sSub>
-                    <m:sSubPr>
-                      <m:ctrlPr>
-                        <w:rPr>
-                          <w:rFonts w:ascii="Cambria Math" w:hAnsi="Cambria Math"/>
-                          <w:i/>
-                          <w:lang w:val="en-US"/>
-                        </w:rPr>
-                      </m:ctrlPr>
-                    </m:sSubPr>
-                    <m:e>
-                      <m:r>
-                        <w:rPr>
-                          <w:rFonts w:ascii="Cambria Math" w:hAnsi="Cambria Math"/>
-                          <w:lang w:val="en-US"/>
-                        </w:rPr>
-                        <m:t>W</m:t>
-                      </m:r>
-                    </m:e>
-                    <m:sub>
-                      <m:r>
-                        <w:rPr>
-                          <w:rFonts w:ascii="Cambria Math" w:hAnsi="Cambria Math"/>
-                          <w:lang w:val="en-US"/>
-                        </w:rPr>
-                        <m:t>1</m:t>
-                      </m:r>
-                    </m:sub>
-                  </m:sSub>
-                  <m:sSup>
-                    <m:sSupPr>
-                      <m:ctrlPr>
-                        <w:rPr>
-                          <w:rFonts w:ascii="Cambria Math" w:hAnsi="Cambria Math"/>
-                          <w:i/>
-                          <w:lang w:val="en-US"/>
-                        </w:rPr>
-                      </m:ctrlPr>
-                    </m:sSupPr>
-                    <m:e>
-                      <m:r>
-                        <w:rPr>
-                          <w:rFonts w:ascii="Cambria Math" w:hAnsi="Cambria Math"/>
-                          <w:lang w:val="en-US"/>
-                        </w:rPr>
-                        <m:t>e</m:t>
-                      </m:r>
-                    </m:e>
-                    <m:sup>
-                      <m:r>
-                        <w:rPr>
-                          <w:rFonts w:ascii="Cambria Math" w:hAnsi="Cambria Math"/>
-                          <w:lang w:val="en-US"/>
-                        </w:rPr>
-                        <m:t>i k d</m:t>
-                      </m:r>
-                    </m:sup>
-                  </m:sSup>
-                </m:e>
-                <m:e>
-                  <m:r>
-                    <w:rPr>
-                      <w:rFonts w:ascii="Cambria Math" w:hAnsi="Cambria Math"/>
-                      <w:lang w:val="en-US"/>
-                    </w:rPr>
-                    <m:t>1+R=</m:t>
-                  </m:r>
-                  <m:sSub>
-                    <m:sSubPr>
-                      <m:ctrlPr>
-                        <w:rPr>
-                          <w:rFonts w:ascii="Cambria Math" w:hAnsi="Cambria Math"/>
-                          <w:i/>
-                          <w:lang w:val="en-US"/>
-                        </w:rPr>
-                      </m:ctrlPr>
-                    </m:sSubPr>
-                    <m:e>
-                      <m:r>
-                        <w:rPr>
-                          <w:rFonts w:ascii="Cambria Math" w:hAnsi="Cambria Math"/>
-                          <w:lang w:val="en-US"/>
-                        </w:rPr>
-                        <m:t>Q</m:t>
-                      </m:r>
-                    </m:e>
-                    <m:sub>
-                      <m:r>
-                        <w:rPr>
-                          <w:rFonts w:ascii="Cambria Math" w:hAnsi="Cambria Math"/>
-                          <w:lang w:val="en-US"/>
-                        </w:rPr>
-                        <m:t>2</m:t>
-                      </m:r>
-                    </m:sub>
-                  </m:sSub>
-                  <m:sSup>
-                    <m:sSupPr>
-                      <m:ctrlPr>
-                        <w:rPr>
-                          <w:rFonts w:ascii="Cambria Math" w:hAnsi="Cambria Math"/>
-                          <w:i/>
-                          <w:lang w:val="en-US"/>
-                        </w:rPr>
-                      </m:ctrlPr>
-                    </m:sSupPr>
-                    <m:e>
-                      <m:r>
-                        <w:rPr>
-                          <w:rFonts w:ascii="Cambria Math" w:hAnsi="Cambria Math"/>
-                          <w:lang w:val="en-US"/>
-                        </w:rPr>
-                        <m:t>e</m:t>
-                      </m:r>
-                    </m:e>
-                    <m:sup>
-                      <m:r>
-                        <w:rPr>
-                          <w:rFonts w:ascii="Cambria Math" w:hAnsi="Cambria Math"/>
-                          <w:lang w:val="en-US"/>
-                        </w:rPr>
-                        <m:t xml:space="preserve">- i k d </m:t>
-                      </m:r>
-                    </m:sup>
-                  </m:sSup>
-                  <m:r>
-                    <w:rPr>
-                      <w:rFonts w:ascii="Cambria Math" w:hAnsi="Cambria Math"/>
-                      <w:lang w:val="en-US"/>
-                    </w:rPr>
-                    <m:t>+</m:t>
-                  </m:r>
-                  <m:sSub>
-                    <m:sSubPr>
-                      <m:ctrlPr>
-                        <w:rPr>
-                          <w:rFonts w:ascii="Cambria Math" w:hAnsi="Cambria Math"/>
-                          <w:i/>
-                          <w:lang w:val="en-US"/>
-                        </w:rPr>
-                      </m:ctrlPr>
-                    </m:sSubPr>
-                    <m:e>
-                      <m:r>
-                        <w:rPr>
-                          <w:rFonts w:ascii="Cambria Math" w:hAnsi="Cambria Math"/>
-                          <w:lang w:val="en-US"/>
-                        </w:rPr>
-                        <m:t>W</m:t>
-                      </m:r>
-                    </m:e>
-                    <m:sub>
-                      <m:r>
-                        <w:rPr>
-                          <w:rFonts w:ascii="Cambria Math" w:hAnsi="Cambria Math"/>
-                          <w:lang w:val="en-US"/>
-                        </w:rPr>
-                        <m:t>2</m:t>
-                      </m:r>
-                    </m:sub>
-                  </m:sSub>
-                  <m:sSup>
-                    <m:sSupPr>
-                      <m:ctrlPr>
-                        <w:rPr>
-                          <w:rFonts w:ascii="Cambria Math" w:hAnsi="Cambria Math"/>
-                          <w:i/>
-                          <w:lang w:val="en-US"/>
-                        </w:rPr>
-                      </m:ctrlPr>
-                    </m:sSupPr>
-                    <m:e>
-                      <m:r>
-                        <w:rPr>
-                          <w:rFonts w:ascii="Cambria Math" w:hAnsi="Cambria Math"/>
-                          <w:lang w:val="en-US"/>
-                        </w:rPr>
-                        <m:t>e</m:t>
-                      </m:r>
-                    </m:e>
-                    <m:sup>
-                      <m:r>
-                        <w:rPr>
-                          <w:rFonts w:ascii="Cambria Math" w:hAnsi="Cambria Math"/>
-                          <w:lang w:val="en-US"/>
-                        </w:rPr>
-                        <m:t>i k d</m:t>
-                      </m:r>
-                    </m:sup>
-                  </m:sSup>
-                  <m:ctrlPr>
-                    <w:rPr>
-                      <w:rFonts w:ascii="Cambria Math" w:eastAsia="Cambria Math" w:hAnsi="Cambria Math" w:cs="Cambria Math"/>
-                      <w:i/>
-                    </w:rPr>
-                  </m:ctrlPr>
-                </m:e>
-                <m:e>
-                  <m:r>
-                    <w:rPr>
-                      <w:rFonts w:ascii="Cambria Math" w:hAnsi="Cambria Math"/>
-                      <w:lang w:val="en-US"/>
-                    </w:rPr>
-                    <m:t>T=</m:t>
-                  </m:r>
-                  <m:sSub>
-                    <m:sSubPr>
-                      <m:ctrlPr>
-                        <w:rPr>
-                          <w:rFonts w:ascii="Cambria Math" w:hAnsi="Cambria Math"/>
-                          <w:i/>
-                          <w:lang w:val="en-US"/>
-                        </w:rPr>
-                      </m:ctrlPr>
-                    </m:sSubPr>
-                    <m:e>
-                      <m:r>
-                        <w:rPr>
-                          <w:rFonts w:ascii="Cambria Math" w:hAnsi="Cambria Math"/>
-                          <w:lang w:val="en-US"/>
-                        </w:rPr>
-                        <m:t>Q</m:t>
-                      </m:r>
-                    </m:e>
-                    <m:sub>
-                      <m:r>
-                        <w:rPr>
-                          <w:rFonts w:ascii="Cambria Math" w:hAnsi="Cambria Math"/>
-                          <w:lang w:val="en-US"/>
-                        </w:rPr>
-                        <m:t>1</m:t>
-                      </m:r>
-                    </m:sub>
-                  </m:sSub>
-                  <m:sSup>
-                    <m:sSupPr>
-                      <m:ctrlPr>
-                        <w:rPr>
-                          <w:rFonts w:ascii="Cambria Math" w:hAnsi="Cambria Math"/>
-                          <w:i/>
-                          <w:lang w:val="en-US"/>
-                        </w:rPr>
-                      </m:ctrlPr>
-                    </m:sSupPr>
-                    <m:e>
-                      <m:r>
-                        <w:rPr>
-                          <w:rFonts w:ascii="Cambria Math" w:hAnsi="Cambria Math"/>
-                          <w:lang w:val="en-US"/>
-                        </w:rPr>
-                        <m:t>e</m:t>
-                      </m:r>
-                    </m:e>
-                    <m:sup>
-                      <m:r>
-                        <w:rPr>
-                          <w:rFonts w:ascii="Cambria Math" w:hAnsi="Cambria Math"/>
-                          <w:lang w:val="en-US"/>
-                        </w:rPr>
-                        <m:t xml:space="preserve"> i k d </m:t>
-                      </m:r>
-                    </m:sup>
-                  </m:sSup>
-                  <m:r>
-                    <w:rPr>
-                      <w:rFonts w:ascii="Cambria Math" w:hAnsi="Cambria Math"/>
-                      <w:lang w:val="en-US"/>
-                    </w:rPr>
-                    <m:t>+</m:t>
-                  </m:r>
-                  <m:sSub>
-                    <m:sSubPr>
-                      <m:ctrlPr>
-                        <w:rPr>
-                          <w:rFonts w:ascii="Cambria Math" w:hAnsi="Cambria Math"/>
-                          <w:i/>
-                          <w:lang w:val="en-US"/>
-                        </w:rPr>
-                      </m:ctrlPr>
-                    </m:sSubPr>
-                    <m:e>
-                      <m:r>
-                        <w:rPr>
-                          <w:rFonts w:ascii="Cambria Math" w:hAnsi="Cambria Math"/>
-                          <w:lang w:val="en-US"/>
-                        </w:rPr>
-                        <m:t>W</m:t>
-                      </m:r>
-                    </m:e>
-                    <m:sub>
-                      <m:r>
-                        <w:rPr>
-                          <w:rFonts w:ascii="Cambria Math" w:hAnsi="Cambria Math"/>
-                          <w:lang w:val="en-US"/>
-                        </w:rPr>
-                        <m:t>1</m:t>
-                      </m:r>
-                    </m:sub>
-                  </m:sSub>
-                  <m:sSup>
-                    <m:sSupPr>
-                      <m:ctrlPr>
-                        <w:rPr>
-                          <w:rFonts w:ascii="Cambria Math" w:hAnsi="Cambria Math"/>
-                          <w:i/>
-                          <w:lang w:val="en-US"/>
-                        </w:rPr>
-                      </m:ctrlPr>
-                    </m:sSupPr>
-                    <m:e>
-                      <m:r>
-                        <w:rPr>
-                          <w:rFonts w:ascii="Cambria Math" w:hAnsi="Cambria Math"/>
-                          <w:lang w:val="en-US"/>
-                        </w:rPr>
-                        <m:t>e</m:t>
-                      </m:r>
-                    </m:e>
-                    <m:sup>
-                      <m:r>
-                        <w:rPr>
-                          <w:rFonts w:ascii="Cambria Math" w:hAnsi="Cambria Math"/>
-                          <w:lang w:val="en-US"/>
-                        </w:rPr>
-                        <m:t>-i k d</m:t>
-                      </m:r>
-                    </m:sup>
-                  </m:sSup>
-                  <m:ctrlPr>
-                    <w:rPr>
-                      <w:rFonts w:ascii="Cambria Math" w:eastAsia="Cambria Math" w:hAnsi="Cambria Math" w:cs="Cambria Math"/>
-                      <w:i/>
-                    </w:rPr>
-                  </m:ctrlPr>
-                </m:e>
-                <m:e>
-                  <m:r>
-                    <w:rPr>
-                      <w:rFonts w:ascii="Cambria Math" w:hAnsi="Cambria Math"/>
-                      <w:lang w:val="en-US"/>
-                    </w:rPr>
-                    <m:t>T=</m:t>
-                  </m:r>
-                  <m:sSub>
-                    <m:sSubPr>
-                      <m:ctrlPr>
-                        <w:rPr>
-                          <w:rFonts w:ascii="Cambria Math" w:hAnsi="Cambria Math"/>
-                          <w:i/>
-                          <w:lang w:val="en-US"/>
-                        </w:rPr>
-                      </m:ctrlPr>
-                    </m:sSubPr>
-                    <m:e>
-                      <m:r>
-                        <w:rPr>
-                          <w:rFonts w:ascii="Cambria Math" w:hAnsi="Cambria Math"/>
-                          <w:lang w:val="en-US"/>
-                        </w:rPr>
-                        <m:t>Q</m:t>
-                      </m:r>
-                    </m:e>
-                    <m:sub>
-                      <m:r>
-                        <w:rPr>
-                          <w:rFonts w:ascii="Cambria Math" w:hAnsi="Cambria Math"/>
-                          <w:lang w:val="en-US"/>
-                        </w:rPr>
-                        <m:t>2</m:t>
-                      </m:r>
-                    </m:sub>
-                  </m:sSub>
-                  <m:sSup>
-                    <m:sSupPr>
-                      <m:ctrlPr>
-                        <w:rPr>
-                          <w:rFonts w:ascii="Cambria Math" w:hAnsi="Cambria Math"/>
-                          <w:i/>
-                          <w:lang w:val="en-US"/>
-                        </w:rPr>
-                      </m:ctrlPr>
-                    </m:sSupPr>
-                    <m:e>
-                      <m:r>
-                        <w:rPr>
-                          <w:rFonts w:ascii="Cambria Math" w:hAnsi="Cambria Math"/>
-                          <w:lang w:val="en-US"/>
-                        </w:rPr>
-                        <m:t>e</m:t>
-                      </m:r>
-                    </m:e>
-                    <m:sup>
-                      <m:r>
-                        <w:rPr>
-                          <w:rFonts w:ascii="Cambria Math" w:hAnsi="Cambria Math"/>
-                          <w:lang w:val="en-US"/>
-                        </w:rPr>
-                        <m:t xml:space="preserve"> i k d </m:t>
-                      </m:r>
-                    </m:sup>
-                  </m:sSup>
-                  <m:r>
-                    <w:rPr>
-                      <w:rFonts w:ascii="Cambria Math" w:hAnsi="Cambria Math"/>
-                      <w:lang w:val="en-US"/>
-                    </w:rPr>
-                    <m:t>+</m:t>
-                  </m:r>
-                  <m:sSub>
-                    <m:sSubPr>
-                      <m:ctrlPr>
-                        <w:rPr>
-                          <w:rFonts w:ascii="Cambria Math" w:hAnsi="Cambria Math"/>
-                          <w:i/>
-                          <w:lang w:val="en-US"/>
-                        </w:rPr>
-                      </m:ctrlPr>
-                    </m:sSubPr>
-                    <m:e>
-                      <m:r>
-                        <w:rPr>
-                          <w:rFonts w:ascii="Cambria Math" w:hAnsi="Cambria Math"/>
-                          <w:lang w:val="en-US"/>
-                        </w:rPr>
-                        <m:t>W</m:t>
-                      </m:r>
-                    </m:e>
-                    <m:sub>
-                      <m:r>
-                        <w:rPr>
-                          <w:rFonts w:ascii="Cambria Math" w:hAnsi="Cambria Math"/>
-                          <w:lang w:val="en-US"/>
-                        </w:rPr>
-                        <m:t>2</m:t>
-                      </m:r>
-                    </m:sub>
-                  </m:sSub>
-                  <m:sSup>
-                    <m:sSupPr>
-                      <m:ctrlPr>
-                        <w:rPr>
-                          <w:rFonts w:ascii="Cambria Math" w:hAnsi="Cambria Math"/>
-                          <w:i/>
-                          <w:lang w:val="en-US"/>
-                        </w:rPr>
-                      </m:ctrlPr>
-                    </m:sSupPr>
-                    <m:e>
-                      <m:r>
-                        <w:rPr>
-                          <w:rFonts w:ascii="Cambria Math" w:hAnsi="Cambria Math"/>
-                          <w:lang w:val="en-US"/>
-                        </w:rPr>
-                        <m:t>e</m:t>
-                      </m:r>
-                    </m:e>
-                    <m:sup>
-                      <m:r>
-                        <w:rPr>
-                          <w:rFonts w:ascii="Cambria Math" w:hAnsi="Cambria Math"/>
-                          <w:lang w:val="en-US"/>
-                        </w:rPr>
-                        <m:t>-i k d</m:t>
-                      </m:r>
-                    </m:sup>
-                  </m:sSup>
-                  <m:ctrlPr>
-                    <w:rPr>
-                      <w:rFonts w:ascii="Cambria Math" w:eastAsia="Cambria Math" w:hAnsi="Cambria Math" w:cs="Cambria Math"/>
-                      <w:i/>
-                    </w:rPr>
-                  </m:ctrlPr>
-                </m:e>
-                <m:e>
-                  <m:r>
-                    <w:rPr>
-                      <w:rFonts w:ascii="Cambria Math" w:eastAsia="Cambria Math" w:hAnsi="Cambria Math" w:cs="Cambria Math"/>
-                    </w:rPr>
-                    <m:t>-</m:t>
-                  </m:r>
-                  <m:d>
-                    <m:dPr>
-                      <m:ctrlPr>
-                        <w:rPr>
-                          <w:rFonts w:ascii="Cambria Math" w:eastAsia="Cambria Math" w:hAnsi="Cambria Math" w:cs="Cambria Math"/>
-                          <w:i/>
-                        </w:rPr>
-                      </m:ctrlPr>
-                    </m:dPr>
-                    <m:e>
-                      <m:r>
-                        <w:rPr>
-                          <w:rFonts w:ascii="Cambria Math" w:eastAsia="Cambria Math" w:hAnsi="Cambria Math" w:cs="Cambria Math"/>
-                        </w:rPr>
-                        <m:t>ik-</m:t>
-                      </m:r>
-                      <m:r>
-                        <w:rPr>
-                          <w:rFonts w:ascii="Cambria Math" w:eastAsia="Cambria Math" w:hAnsi="Cambria Math" w:cs="Cambria Math"/>
-                        </w:rPr>
-                        <m:t>Rik</m:t>
-                      </m:r>
-                    </m:e>
-                  </m:d>
-                  <m:r>
-                    <w:rPr>
-                      <w:rFonts w:ascii="Cambria Math" w:eastAsia="Cambria Math" w:hAnsi="Cambria Math" w:cs="Cambria Math"/>
-                    </w:rPr>
-                    <m:t>+(</m:t>
-                  </m:r>
-                  <m:sSub>
-                    <m:sSubPr>
-                      <m:ctrlPr>
-                        <w:rPr>
-                          <w:rFonts w:ascii="Cambria Math" w:eastAsia="Cambria Math" w:hAnsi="Cambria Math" w:cs="Cambria Math"/>
-                          <w:i/>
-                        </w:rPr>
-                      </m:ctrlPr>
-                    </m:sSubPr>
-                    <m:e>
-                      <m:r>
-                        <w:rPr>
-                          <w:rFonts w:ascii="Cambria Math" w:eastAsia="Cambria Math" w:hAnsi="Cambria Math" w:cs="Cambria Math"/>
-                        </w:rPr>
-                        <m:t>Q</m:t>
-                      </m:r>
-                    </m:e>
-                    <m:sub>
-                      <m:r>
-                        <w:rPr>
-                          <w:rFonts w:ascii="Cambria Math" w:eastAsia="Cambria Math" w:hAnsi="Cambria Math" w:cs="Cambria Math"/>
-                        </w:rPr>
-                        <m:t>1</m:t>
-                      </m:r>
-                    </m:sub>
-                  </m:sSub>
-                  <m:r>
-                    <w:rPr>
-                      <w:rFonts w:ascii="Cambria Math" w:eastAsia="Cambria Math" w:hAnsi="Cambria Math" w:cs="Cambria Math"/>
-                    </w:rPr>
-                    <m:t>ik</m:t>
-                  </m:r>
-                  <m:sSup>
-                    <m:sSupPr>
-                      <m:ctrlPr>
-                        <w:rPr>
-                          <w:rFonts w:ascii="Cambria Math" w:eastAsia="Cambria Math" w:hAnsi="Cambria Math" w:cs="Cambria Math"/>
-                          <w:i/>
-                        </w:rPr>
-                      </m:ctrlPr>
-                    </m:sSupPr>
-                    <m:e>
-                      <m:r>
-                        <w:rPr>
-                          <w:rFonts w:ascii="Cambria Math" w:eastAsia="Cambria Math" w:hAnsi="Cambria Math" w:cs="Cambria Math"/>
-                        </w:rPr>
-                        <m:t>e</m:t>
-                      </m:r>
-                    </m:e>
-                    <m:sup>
-                      <m:r>
-                        <w:rPr>
-                          <w:rFonts w:ascii="Cambria Math" w:eastAsia="Cambria Math" w:hAnsi="Cambria Math" w:cs="Cambria Math"/>
-                        </w:rPr>
-                        <m:t>-ikd</m:t>
-                      </m:r>
-                    </m:sup>
-                  </m:sSup>
-                  <m:r>
-                    <w:rPr>
-                      <w:rFonts w:ascii="Cambria Math" w:eastAsia="Cambria Math" w:hAnsi="Cambria Math" w:cs="Cambria Math"/>
-                    </w:rPr>
-                    <m:t>-</m:t>
-                  </m:r>
-                  <m:sSub>
-                    <m:sSubPr>
-                      <m:ctrlPr>
-                        <w:rPr>
-                          <w:rFonts w:ascii="Cambria Math" w:eastAsia="Cambria Math" w:hAnsi="Cambria Math" w:cs="Cambria Math"/>
-                          <w:i/>
-                        </w:rPr>
-                      </m:ctrlPr>
-                    </m:sSubPr>
-                    <m:e>
-                      <m:r>
-                        <w:rPr>
-                          <w:rFonts w:ascii="Cambria Math" w:eastAsia="Cambria Math" w:hAnsi="Cambria Math" w:cs="Cambria Math"/>
-                        </w:rPr>
-                        <m:t>W</m:t>
-                      </m:r>
-                    </m:e>
-                    <m:sub>
-                      <m:r>
-                        <w:rPr>
-                          <w:rFonts w:ascii="Cambria Math" w:eastAsia="Cambria Math" w:hAnsi="Cambria Math" w:cs="Cambria Math"/>
-                        </w:rPr>
-                        <m:t>1</m:t>
-                      </m:r>
-                    </m:sub>
-                  </m:sSub>
-                  <m:r>
-                    <w:rPr>
-                      <w:rFonts w:ascii="Cambria Math" w:eastAsia="Cambria Math" w:hAnsi="Cambria Math" w:cs="Cambria Math"/>
-                    </w:rPr>
-                    <m:t>ik</m:t>
-                  </m:r>
-                  <m:sSup>
-                    <m:sSupPr>
-                      <m:ctrlPr>
-                        <w:rPr>
-                          <w:rFonts w:ascii="Cambria Math" w:eastAsia="Cambria Math" w:hAnsi="Cambria Math" w:cs="Cambria Math"/>
-                          <w:i/>
-                        </w:rPr>
-                      </m:ctrlPr>
-                    </m:sSupPr>
-                    <m:e>
-                      <m:r>
-                        <w:rPr>
-                          <w:rFonts w:ascii="Cambria Math" w:eastAsia="Cambria Math" w:hAnsi="Cambria Math" w:cs="Cambria Math"/>
-                        </w:rPr>
-                        <m:t>e</m:t>
-                      </m:r>
-                    </m:e>
-                    <m:sup>
-                      <m:r>
-                        <w:rPr>
-                          <w:rFonts w:ascii="Cambria Math" w:eastAsia="Cambria Math" w:hAnsi="Cambria Math" w:cs="Cambria Math"/>
-                        </w:rPr>
-                        <m:t>ikd</m:t>
-                      </m:r>
-                    </m:sup>
-                  </m:sSup>
-                  <m:r>
-                    <w:rPr>
-                      <w:rFonts w:ascii="Cambria Math" w:eastAsia="Cambria Math" w:hAnsi="Cambria Math" w:cs="Cambria Math"/>
-                    </w:rPr>
-                    <m:t>)+(</m:t>
-                  </m:r>
-                  <m:sSub>
-                    <m:sSubPr>
-                      <m:ctrlPr>
-                        <w:rPr>
-                          <w:rFonts w:ascii="Cambria Math" w:eastAsia="Cambria Math" w:hAnsi="Cambria Math" w:cs="Cambria Math"/>
-                          <w:i/>
-                        </w:rPr>
-                      </m:ctrlPr>
-                    </m:sSubPr>
-                    <m:e>
-                      <m:r>
-                        <w:rPr>
-                          <w:rFonts w:ascii="Cambria Math" w:eastAsia="Cambria Math" w:hAnsi="Cambria Math" w:cs="Cambria Math"/>
-                        </w:rPr>
-                        <m:t>Q</m:t>
-                      </m:r>
-                    </m:e>
-                    <m:sub>
-                      <m:r>
-                        <w:rPr>
-                          <w:rFonts w:ascii="Cambria Math" w:eastAsia="Cambria Math" w:hAnsi="Cambria Math" w:cs="Cambria Math"/>
-                        </w:rPr>
-                        <m:t>2</m:t>
-                      </m:r>
-                    </m:sub>
-                  </m:sSub>
-                  <m:r>
-                    <w:rPr>
-                      <w:rFonts w:ascii="Cambria Math" w:eastAsia="Cambria Math" w:hAnsi="Cambria Math" w:cs="Cambria Math"/>
-                    </w:rPr>
-                    <m:t>ik</m:t>
-                  </m:r>
-                  <m:sSup>
-                    <m:sSupPr>
-                      <m:ctrlPr>
-                        <w:rPr>
-                          <w:rFonts w:ascii="Cambria Math" w:eastAsia="Cambria Math" w:hAnsi="Cambria Math" w:cs="Cambria Math"/>
-                          <w:i/>
-                        </w:rPr>
-                      </m:ctrlPr>
-                    </m:sSupPr>
-                    <m:e>
-                      <m:r>
-                        <w:rPr>
-                          <w:rFonts w:ascii="Cambria Math" w:eastAsia="Cambria Math" w:hAnsi="Cambria Math" w:cs="Cambria Math"/>
-                        </w:rPr>
-                        <m:t>e</m:t>
-                      </m:r>
-                    </m:e>
-                    <m:sup>
-                      <m:r>
-                        <w:rPr>
-                          <w:rFonts w:ascii="Cambria Math" w:eastAsia="Cambria Math" w:hAnsi="Cambria Math" w:cs="Cambria Math"/>
-                        </w:rPr>
-                        <m:t>-ikd</m:t>
-                      </m:r>
-                    </m:sup>
-                  </m:sSup>
-                  <m:r>
-                    <w:rPr>
-                      <w:rFonts w:ascii="Cambria Math" w:eastAsia="Cambria Math" w:hAnsi="Cambria Math" w:cs="Cambria Math"/>
-                    </w:rPr>
-                    <m:t>-</m:t>
-                  </m:r>
-                  <m:sSub>
-                    <m:sSubPr>
-                      <m:ctrlPr>
-                        <w:rPr>
-                          <w:rFonts w:ascii="Cambria Math" w:eastAsia="Cambria Math" w:hAnsi="Cambria Math" w:cs="Cambria Math"/>
-                          <w:i/>
-                        </w:rPr>
-                      </m:ctrlPr>
-                    </m:sSubPr>
-                    <m:e>
-                      <m:r>
-                        <w:rPr>
-                          <w:rFonts w:ascii="Cambria Math" w:eastAsia="Cambria Math" w:hAnsi="Cambria Math" w:cs="Cambria Math"/>
-                        </w:rPr>
-                        <m:t>W</m:t>
-                      </m:r>
-                    </m:e>
-                    <m:sub>
-                      <m:r>
-                        <w:rPr>
-                          <w:rFonts w:ascii="Cambria Math" w:eastAsia="Cambria Math" w:hAnsi="Cambria Math" w:cs="Cambria Math"/>
-                        </w:rPr>
-                        <m:t>2</m:t>
-                      </m:r>
-                    </m:sub>
-                  </m:sSub>
-                  <m:r>
-                    <w:rPr>
-                      <w:rFonts w:ascii="Cambria Math" w:eastAsia="Cambria Math" w:hAnsi="Cambria Math" w:cs="Cambria Math"/>
-                    </w:rPr>
-                    <m:t>ik</m:t>
-                  </m:r>
-                  <m:sSup>
-                    <m:sSupPr>
-                      <m:ctrlPr>
-                        <w:rPr>
-                          <w:rFonts w:ascii="Cambria Math" w:eastAsia="Cambria Math" w:hAnsi="Cambria Math" w:cs="Cambria Math"/>
-                          <w:i/>
-                        </w:rPr>
-                      </m:ctrlPr>
-                    </m:sSupPr>
-                    <m:e>
-                      <m:r>
-                        <w:rPr>
-                          <w:rFonts w:ascii="Cambria Math" w:eastAsia="Cambria Math" w:hAnsi="Cambria Math" w:cs="Cambria Math"/>
-                        </w:rPr>
-                        <m:t>e</m:t>
-                      </m:r>
-                    </m:e>
-                    <m:sup>
-                      <m:r>
-                        <w:rPr>
-                          <w:rFonts w:ascii="Cambria Math" w:eastAsia="Cambria Math" w:hAnsi="Cambria Math" w:cs="Cambria Math"/>
-                        </w:rPr>
-                        <m:t>ikd</m:t>
-                      </m:r>
-                    </m:sup>
-                  </m:sSup>
-                  <m:r>
-                    <w:rPr>
-                      <w:rFonts w:ascii="Cambria Math" w:eastAsia="Cambria Math" w:hAnsi="Cambria Math" w:cs="Cambria Math"/>
-                    </w:rPr>
-                    <m:t xml:space="preserve">) </m:t>
-                  </m:r>
-                  <m:r>
-                    <w:rPr>
-                      <w:rFonts w:ascii="Cambria Math" w:eastAsia="Cambria Math" w:hAnsi="Cambria Math" w:cs="Cambria Math"/>
-                    </w:rPr>
-                    <m:t>=a (1+R)</m:t>
-                  </m:r>
-                </m:e>
-                <m:e>
-                  <m:r>
-                    <w:rPr>
-                      <w:rFonts w:ascii="Cambria Math" w:eastAsia="Cambria Math" w:hAnsi="Cambria Math" w:cs="Cambria Math"/>
-                    </w:rPr>
-                    <m:t>Tik-</m:t>
-                  </m:r>
-                  <m:d>
-                    <m:dPr>
-                      <m:ctrlPr>
-                        <w:rPr>
-                          <w:rFonts w:ascii="Cambria Math" w:eastAsia="Cambria Math" w:hAnsi="Cambria Math" w:cs="Cambria Math"/>
-                          <w:i/>
-                        </w:rPr>
-                      </m:ctrlPr>
-                    </m:dPr>
-                    <m:e>
-                      <m:sSub>
-                        <m:sSubPr>
-                          <m:ctrlPr>
-                            <w:rPr>
-                              <w:rFonts w:ascii="Cambria Math" w:eastAsia="Cambria Math" w:hAnsi="Cambria Math" w:cs="Cambria Math"/>
-                              <w:i/>
-                            </w:rPr>
-                          </m:ctrlPr>
-                        </m:sSubPr>
-                        <m:e>
-                          <m:r>
-                            <w:rPr>
-                              <w:rFonts w:ascii="Cambria Math" w:eastAsia="Cambria Math" w:hAnsi="Cambria Math" w:cs="Cambria Math"/>
-                            </w:rPr>
-                            <m:t>Q</m:t>
-                          </m:r>
-                        </m:e>
-                        <m:sub>
-                          <m:r>
-                            <w:rPr>
-                              <w:rFonts w:ascii="Cambria Math" w:eastAsia="Cambria Math" w:hAnsi="Cambria Math" w:cs="Cambria Math"/>
-                            </w:rPr>
-                            <m:t>1</m:t>
-                          </m:r>
-                        </m:sub>
-                      </m:sSub>
-                      <m:r>
-                        <w:rPr>
-                          <w:rFonts w:ascii="Cambria Math" w:eastAsia="Cambria Math" w:hAnsi="Cambria Math" w:cs="Cambria Math"/>
-                        </w:rPr>
-                        <m:t>ik</m:t>
-                      </m:r>
-                      <m:sSup>
-                        <m:sSupPr>
-                          <m:ctrlPr>
-                            <w:rPr>
-                              <w:rFonts w:ascii="Cambria Math" w:eastAsia="Cambria Math" w:hAnsi="Cambria Math" w:cs="Cambria Math"/>
-                              <w:i/>
-                            </w:rPr>
-                          </m:ctrlPr>
-                        </m:sSupPr>
-                        <m:e>
-                          <m:r>
-                            <w:rPr>
-                              <w:rFonts w:ascii="Cambria Math" w:eastAsia="Cambria Math" w:hAnsi="Cambria Math" w:cs="Cambria Math"/>
-                            </w:rPr>
-                            <m:t>e</m:t>
-                          </m:r>
-                        </m:e>
-                        <m:sup>
-                          <m:r>
-                            <w:rPr>
-                              <w:rFonts w:ascii="Cambria Math" w:eastAsia="Cambria Math" w:hAnsi="Cambria Math" w:cs="Cambria Math"/>
-                            </w:rPr>
-                            <m:t>ikd</m:t>
-                          </m:r>
-                        </m:sup>
-                      </m:sSup>
-                      <m:r>
-                        <w:rPr>
-                          <w:rFonts w:ascii="Cambria Math" w:eastAsia="Cambria Math" w:hAnsi="Cambria Math" w:cs="Cambria Math"/>
-                        </w:rPr>
-                        <m:t>-</m:t>
-                      </m:r>
-                      <m:sSub>
-                        <m:sSubPr>
-                          <m:ctrlPr>
-                            <w:rPr>
-                              <w:rFonts w:ascii="Cambria Math" w:eastAsia="Cambria Math" w:hAnsi="Cambria Math" w:cs="Cambria Math"/>
-                              <w:i/>
-                            </w:rPr>
-                          </m:ctrlPr>
-                        </m:sSubPr>
-                        <m:e>
-                          <m:r>
-                            <w:rPr>
-                              <w:rFonts w:ascii="Cambria Math" w:eastAsia="Cambria Math" w:hAnsi="Cambria Math" w:cs="Cambria Math"/>
-                            </w:rPr>
-                            <m:t>W</m:t>
-                          </m:r>
-                        </m:e>
-                        <m:sub>
-                          <m:r>
-                            <w:rPr>
-                              <w:rFonts w:ascii="Cambria Math" w:eastAsia="Cambria Math" w:hAnsi="Cambria Math" w:cs="Cambria Math"/>
-                            </w:rPr>
-                            <m:t>1</m:t>
-                          </m:r>
-                        </m:sub>
-                      </m:sSub>
-                      <m:r>
-                        <w:rPr>
-                          <w:rFonts w:ascii="Cambria Math" w:eastAsia="Cambria Math" w:hAnsi="Cambria Math" w:cs="Cambria Math"/>
-                        </w:rPr>
-                        <m:t>ik</m:t>
-                      </m:r>
-                      <m:sSup>
-                        <m:sSupPr>
-                          <m:ctrlPr>
-                            <w:rPr>
-                              <w:rFonts w:ascii="Cambria Math" w:eastAsia="Cambria Math" w:hAnsi="Cambria Math" w:cs="Cambria Math"/>
-                              <w:i/>
-                            </w:rPr>
-                          </m:ctrlPr>
-                        </m:sSupPr>
-                        <m:e>
-                          <m:r>
-                            <w:rPr>
-                              <w:rFonts w:ascii="Cambria Math" w:eastAsia="Cambria Math" w:hAnsi="Cambria Math" w:cs="Cambria Math"/>
-                            </w:rPr>
-                            <m:t>e</m:t>
-                          </m:r>
-                        </m:e>
-                        <m:sup>
-                          <m:r>
-                            <w:rPr>
-                              <w:rFonts w:ascii="Cambria Math" w:eastAsia="Cambria Math" w:hAnsi="Cambria Math" w:cs="Cambria Math"/>
-                            </w:rPr>
-                            <m:t>-ikd</m:t>
-                          </m:r>
-                        </m:sup>
-                      </m:sSup>
-                    </m:e>
-                  </m:d>
-                  <m:r>
-                    <w:rPr>
-                      <w:rFonts w:ascii="Cambria Math" w:eastAsia="Cambria Math" w:hAnsi="Cambria Math" w:cs="Cambria Math"/>
-                    </w:rPr>
-                    <m:t>-(</m:t>
-                  </m:r>
-                  <m:sSub>
-                    <m:sSubPr>
-                      <m:ctrlPr>
-                        <w:rPr>
-                          <w:rFonts w:ascii="Cambria Math" w:eastAsia="Cambria Math" w:hAnsi="Cambria Math" w:cs="Cambria Math"/>
-                          <w:i/>
-                        </w:rPr>
-                      </m:ctrlPr>
-                    </m:sSubPr>
-                    <m:e>
-                      <m:r>
-                        <w:rPr>
-                          <w:rFonts w:ascii="Cambria Math" w:eastAsia="Cambria Math" w:hAnsi="Cambria Math" w:cs="Cambria Math"/>
-                        </w:rPr>
-                        <m:t>Q</m:t>
-                      </m:r>
-                    </m:e>
-                    <m:sub>
-                      <m:r>
-                        <w:rPr>
-                          <w:rFonts w:ascii="Cambria Math" w:eastAsia="Cambria Math" w:hAnsi="Cambria Math" w:cs="Cambria Math"/>
-                        </w:rPr>
-                        <m:t>2</m:t>
-                      </m:r>
-                    </m:sub>
-                  </m:sSub>
-                  <m:r>
-                    <w:rPr>
-                      <w:rFonts w:ascii="Cambria Math" w:eastAsia="Cambria Math" w:hAnsi="Cambria Math" w:cs="Cambria Math"/>
-                    </w:rPr>
-                    <m:t>ik</m:t>
-                  </m:r>
-                  <m:sSup>
-                    <m:sSupPr>
-                      <m:ctrlPr>
-                        <w:rPr>
-                          <w:rFonts w:ascii="Cambria Math" w:eastAsia="Cambria Math" w:hAnsi="Cambria Math" w:cs="Cambria Math"/>
-                          <w:i/>
-                        </w:rPr>
-                      </m:ctrlPr>
-                    </m:sSupPr>
-                    <m:e>
-                      <m:r>
-                        <w:rPr>
-                          <w:rFonts w:ascii="Cambria Math" w:eastAsia="Cambria Math" w:hAnsi="Cambria Math" w:cs="Cambria Math"/>
-                        </w:rPr>
-                        <m:t>e</m:t>
-                      </m:r>
-                    </m:e>
-                    <m:sup>
-                      <m:r>
-                        <w:rPr>
-                          <w:rFonts w:ascii="Cambria Math" w:eastAsia="Cambria Math" w:hAnsi="Cambria Math" w:cs="Cambria Math"/>
-                        </w:rPr>
-                        <m:t>ikd</m:t>
-                      </m:r>
-                    </m:sup>
-                  </m:sSup>
-                  <m:r>
-                    <w:rPr>
-                      <w:rFonts w:ascii="Cambria Math" w:eastAsia="Cambria Math" w:hAnsi="Cambria Math" w:cs="Cambria Math"/>
-                    </w:rPr>
-                    <m:t>-</m:t>
-                  </m:r>
-                  <m:sSub>
-                    <m:sSubPr>
-                      <m:ctrlPr>
-                        <w:rPr>
-                          <w:rFonts w:ascii="Cambria Math" w:eastAsia="Cambria Math" w:hAnsi="Cambria Math" w:cs="Cambria Math"/>
-                          <w:i/>
-                        </w:rPr>
-                      </m:ctrlPr>
-                    </m:sSubPr>
-                    <m:e>
-                      <m:r>
-                        <w:rPr>
-                          <w:rFonts w:ascii="Cambria Math" w:eastAsia="Cambria Math" w:hAnsi="Cambria Math" w:cs="Cambria Math"/>
-                        </w:rPr>
-                        <m:t>W</m:t>
-                      </m:r>
-                    </m:e>
-                    <m:sub>
-                      <m:r>
-                        <w:rPr>
-                          <w:rFonts w:ascii="Cambria Math" w:eastAsia="Cambria Math" w:hAnsi="Cambria Math" w:cs="Cambria Math"/>
-                        </w:rPr>
-                        <m:t>2</m:t>
-                      </m:r>
-                    </m:sub>
-                  </m:sSub>
-                  <m:r>
-                    <w:rPr>
-                      <w:rFonts w:ascii="Cambria Math" w:eastAsia="Cambria Math" w:hAnsi="Cambria Math" w:cs="Cambria Math"/>
-                    </w:rPr>
-                    <m:t>ik</m:t>
-                  </m:r>
-                  <m:sSup>
-                    <m:sSupPr>
-                      <m:ctrlPr>
-                        <w:rPr>
-                          <w:rFonts w:ascii="Cambria Math" w:eastAsia="Cambria Math" w:hAnsi="Cambria Math" w:cs="Cambria Math"/>
-                          <w:i/>
-                        </w:rPr>
-                      </m:ctrlPr>
-                    </m:sSupPr>
-                    <m:e>
-                      <m:r>
-                        <w:rPr>
-                          <w:rFonts w:ascii="Cambria Math" w:eastAsia="Cambria Math" w:hAnsi="Cambria Math" w:cs="Cambria Math"/>
-                        </w:rPr>
-                        <m:t>e</m:t>
-                      </m:r>
-                    </m:e>
-                    <m:sup>
-                      <m:r>
-                        <w:rPr>
-                          <w:rFonts w:ascii="Cambria Math" w:eastAsia="Cambria Math" w:hAnsi="Cambria Math" w:cs="Cambria Math"/>
-                        </w:rPr>
-                        <m:t>-ikd</m:t>
-                      </m:r>
-                    </m:sup>
-                  </m:sSup>
-                  <m:r>
-                    <w:rPr>
-                      <w:rFonts w:ascii="Cambria Math" w:eastAsia="Cambria Math" w:hAnsi="Cambria Math" w:cs="Cambria Math"/>
-                    </w:rPr>
-                    <m:t>) =a T</m:t>
-                  </m:r>
-                </m:e>
-              </m:eqArr>
-            </m:e>
-          </m:d>
-        </m:oMath>
-      </m:oMathPara>
-    </w:p>
-    <w:p>
-      <w:pPr>
-        <w:pStyle w:val="BodyChar"/>
-        <w:rPr>
-          <w:lang w:val="en-US"/>
-        </w:rPr>
-      </w:pPr>
-      <w:r>
-        <w:rPr>
-          <w:lang w:val="en-US"/>
-        </w:rPr>
-        <w:t>, solving it yields:</w:t>
-      </w:r>
-    </w:p>
-    <w:p>
-      <w:pPr>
-        <w:pStyle w:val="BodyChar"/>
-        <w:rPr>
-          <w:lang w:val="en-US"/>
-        </w:rPr>
-      </w:pPr>
-      <m:oMathPara>
-        <m:oMath>
-          <m:d>
-            <m:dPr>
-              <m:begChr m:val="{"/>
-              <m:endChr m:val=""/>
-              <m:ctrlPr>
-                <w:rPr>
-                  <w:rFonts w:ascii="Cambria Math" w:hAnsi="Cambria Math"/>
-                  <w:i/>
-                  <w:lang w:val="en-US"/>
-                </w:rPr>
-              </m:ctrlPr>
-            </m:dPr>
-            <m:e>
-              <m:eqArr>
-                <m:eqArrPr>
-                  <m:ctrlPr>
-                    <w:rPr>
-                      <w:rFonts w:ascii="Cambria Math" w:hAnsi="Cambria Math"/>
-                      <w:i/>
-                      <w:lang w:val="en-US"/>
-                    </w:rPr>
-                  </m:ctrlPr>
-                </m:eqArrPr>
-                <m:e>
-                  <m:r>
-                    <w:rPr>
-                      <w:rFonts w:ascii="Cambria Math" w:hAnsi="Cambria Math"/>
-                      <w:lang w:val="en-US"/>
-                    </w:rPr>
-                    <m:t>R=</m:t>
-                  </m:r>
-                  <m:r>
-                    <w:rPr>
-                      <w:rFonts w:ascii="Cambria Math" w:hAnsi="Cambria Math"/>
-                      <w:lang w:val="en-US"/>
-                    </w:rPr>
-                    <m:t>-</m:t>
+                    <m:t>R=-</m:t>
                   </m:r>
                   <m:f>
                     <m:fPr>
@@ -4116,26 +3263,32 @@
                                   <w:rFonts w:ascii="Cambria Math" w:hAnsi="Cambria Math"/>
                                   <w:lang w:val="en-US"/>
                                 </w:rPr>
-                                <m:t>k</m:t>
-                              </m:r>
-                              <m:r>
-                                <w:rPr>
-                                  <w:rFonts w:ascii="Cambria Math" w:hAnsi="Cambria Math"/>
-                                  <w:lang w:val="en-US"/>
-                                </w:rPr>
-                                <m:t>d</m:t>
+                                <m:t>kd</m:t>
                               </m:r>
                             </m:e>
                           </m:d>
-                          <m:r>
+                        </m:e>
+                      </m:func>
+                      <m:r>
+                        <w:rPr>
+                          <w:rFonts w:ascii="Cambria Math" w:hAnsi="Cambria Math"/>
+                          <w:lang w:val="en-US"/>
+                        </w:rPr>
+                        <m:t>+</m:t>
+                      </m:r>
+                      <m:d>
+                        <m:dPr>
+                          <m:ctrlPr>
                             <w:rPr>
                               <w:rFonts w:ascii="Cambria Math" w:hAnsi="Cambria Math"/>
+                              <w:i/>
                               <w:lang w:val="en-US"/>
                             </w:rPr>
-                            <m:t>+</m:t>
-                          </m:r>
-                          <m:d>
-                            <m:dPr>
+                          </m:ctrlPr>
+                        </m:dPr>
+                        <m:e>
+                          <m:sSup>
+                            <m:sSupPr>
                               <m:ctrlPr>
                                 <w:rPr>
                                   <w:rFonts w:ascii="Cambria Math" w:hAnsi="Cambria Math"/>
@@ -4143,192 +3296,32 @@
                                   <w:lang w:val="en-US"/>
                                 </w:rPr>
                               </m:ctrlPr>
-                            </m:dPr>
+                            </m:sSupPr>
                             <m:e>
-                              <m:sSup>
-                                <m:sSupPr>
-                                  <m:ctrlPr>
-                                    <w:rPr>
-                                      <w:rFonts w:ascii="Cambria Math" w:hAnsi="Cambria Math"/>
-                                      <w:i/>
-                                      <w:lang w:val="en-US"/>
-                                    </w:rPr>
-                                  </m:ctrlPr>
-                                </m:sSupPr>
-                                <m:e>
-                                  <m:r>
-                                    <w:rPr>
-                                      <w:rFonts w:ascii="Cambria Math" w:hAnsi="Cambria Math"/>
-                                      <w:lang w:val="en-US"/>
-                                    </w:rPr>
-                                    <m:t>a</m:t>
-                                  </m:r>
-                                </m:e>
-                                <m:sup>
-                                  <m:r>
-                                    <w:rPr>
-                                      <w:rFonts w:ascii="Cambria Math" w:hAnsi="Cambria Math"/>
-                                      <w:lang w:val="en-US"/>
-                                    </w:rPr>
-                                    <m:t>2</m:t>
-                                  </m:r>
-                                </m:sup>
-                              </m:sSup>
                               <m:r>
                                 <w:rPr>
                                   <w:rFonts w:ascii="Cambria Math" w:hAnsi="Cambria Math"/>
                                   <w:lang w:val="en-US"/>
                                 </w:rPr>
-                                <m:t xml:space="preserve">-2 i a k-5 </m:t>
+                                <m:t>a</m:t>
                               </m:r>
-                              <m:sSup>
-                                <m:sSupPr>
-                                  <m:ctrlPr>
-                                    <w:rPr>
-                                      <w:rFonts w:ascii="Cambria Math" w:hAnsi="Cambria Math"/>
-                                      <w:i/>
-                                      <w:lang w:val="en-US"/>
-                                    </w:rPr>
-                                  </m:ctrlPr>
-                                </m:sSupPr>
-                                <m:e>
-                                  <m:r>
-                                    <w:rPr>
-                                      <w:rFonts w:ascii="Cambria Math" w:hAnsi="Cambria Math"/>
-                                      <w:lang w:val="en-US"/>
-                                    </w:rPr>
-                                    <m:t>k</m:t>
-                                  </m:r>
-                                </m:e>
-                                <m:sup>
-                                  <m:r>
-                                    <w:rPr>
-                                      <w:rFonts w:ascii="Cambria Math" w:hAnsi="Cambria Math"/>
-                                      <w:lang w:val="en-US"/>
-                                    </w:rPr>
-                                    <m:t>2</m:t>
-                                  </m:r>
-                                </m:sup>
-                              </m:sSup>
                             </m:e>
-                          </m:d>
-                          <m:func>
-                            <m:funcPr>
-                              <m:ctrlPr>
-                                <w:rPr>
-                                  <w:rFonts w:ascii="Cambria Math" w:hAnsi="Cambria Math"/>
-                                  <w:i/>
-                                  <w:lang w:val="en-US"/>
-                                </w:rPr>
-                              </m:ctrlPr>
-                            </m:funcPr>
-                            <m:fName>
+                            <m:sup>
                               <m:r>
-                                <m:rPr>
-                                  <m:sty m:val="p"/>
-                                </m:rPr>
                                 <w:rPr>
                                   <w:rFonts w:ascii="Cambria Math" w:hAnsi="Cambria Math"/>
                                   <w:lang w:val="en-US"/>
                                 </w:rPr>
-                                <m:t>cos</m:t>
+                                <m:t>2</m:t>
                               </m:r>
-                            </m:fName>
-                            <m:e>
-                              <m:d>
-                                <m:dPr>
-                                  <m:ctrlPr>
-                                    <w:rPr>
-                                      <w:rFonts w:ascii="Cambria Math" w:hAnsi="Cambria Math"/>
-                                      <w:i/>
-                                      <w:lang w:val="en-US"/>
-                                    </w:rPr>
-                                  </m:ctrlPr>
-                                </m:dPr>
-                                <m:e>
-                                  <m:r>
-                                    <w:rPr>
-                                      <w:rFonts w:ascii="Cambria Math" w:hAnsi="Cambria Math"/>
-                                      <w:lang w:val="en-US"/>
-                                    </w:rPr>
-                                    <m:t>kd</m:t>
-                                  </m:r>
-                                </m:e>
-                              </m:d>
-                            </m:e>
-                          </m:func>
-                          <m:func>
-                            <m:funcPr>
-                              <m:ctrlPr>
-                                <w:rPr>
-                                  <w:rFonts w:ascii="Cambria Math" w:hAnsi="Cambria Math"/>
-                                  <w:i/>
-                                  <w:lang w:val="en-US"/>
-                                </w:rPr>
-                              </m:ctrlPr>
-                            </m:funcPr>
-                            <m:fName>
-                              <m:r>
-                                <m:rPr>
-                                  <m:sty m:val="p"/>
-                                </m:rPr>
-                                <w:rPr>
-                                  <w:rFonts w:ascii="Cambria Math" w:hAnsi="Cambria Math"/>
-                                  <w:lang w:val="en-US"/>
-                                </w:rPr>
-                                <m:t>sin</m:t>
-                              </m:r>
-                            </m:fName>
-                            <m:e>
-                              <m:d>
-                                <m:dPr>
-                                  <m:ctrlPr>
-                                    <w:rPr>
-                                      <w:rFonts w:ascii="Cambria Math" w:hAnsi="Cambria Math"/>
-                                      <w:i/>
-                                      <w:lang w:val="en-US"/>
-                                    </w:rPr>
-                                  </m:ctrlPr>
-                                </m:dPr>
-                                <m:e>
-                                  <m:r>
-                                    <w:rPr>
-                                      <w:rFonts w:ascii="Cambria Math" w:hAnsi="Cambria Math"/>
-                                      <w:lang w:val="en-US"/>
-                                    </w:rPr>
-                                    <m:t>kd</m:t>
-                                  </m:r>
-                                </m:e>
-                              </m:d>
-                            </m:e>
-                          </m:func>
+                            </m:sup>
+                          </m:sSup>
                           <m:r>
                             <w:rPr>
                               <w:rFonts w:ascii="Cambria Math" w:hAnsi="Cambria Math"/>
                               <w:lang w:val="en-US"/>
                             </w:rPr>
-                            <m:t>+</m:t>
-                          </m:r>
-                          <m:r>
-                            <w:rPr>
-                              <w:rFonts w:ascii="Cambria Math" w:hAnsi="Cambria Math"/>
-                              <w:lang w:val="en-US"/>
-                            </w:rPr>
-                            <m:t>2ak</m:t>
-                          </m:r>
-                          <m:r>
-                            <w:rPr>
-                              <w:rFonts w:ascii="Cambria Math" w:hAnsi="Cambria Math"/>
-                              <w:lang w:val="en-US"/>
-                            </w:rPr>
-                            <m:t>-</m:t>
-                          </m:r>
-                          <m:r>
-                            <w:rPr>
-                              <w:rFonts w:ascii="Cambria Math" w:hAnsi="Cambria Math"/>
-                              <w:lang w:val="en-US"/>
-                            </w:rPr>
-                            <m:t>2i</m:t>
+                            <m:t xml:space="preserve">-2 i a k-5 </m:t>
                           </m:r>
                           <m:sSup>
                             <m:sSupPr>
@@ -4360,7 +3353,133 @@
                             </m:sup>
                           </m:sSup>
                         </m:e>
+                      </m:d>
+                      <m:func>
+                        <m:funcPr>
+                          <m:ctrlPr>
+                            <w:rPr>
+                              <w:rFonts w:ascii="Cambria Math" w:hAnsi="Cambria Math"/>
+                              <w:i/>
+                              <w:lang w:val="en-US"/>
+                            </w:rPr>
+                          </m:ctrlPr>
+                        </m:funcPr>
+                        <m:fName>
+                          <m:r>
+                            <m:rPr>
+                              <m:sty m:val="p"/>
+                            </m:rPr>
+                            <w:rPr>
+                              <w:rFonts w:ascii="Cambria Math" w:hAnsi="Cambria Math"/>
+                              <w:lang w:val="en-US"/>
+                            </w:rPr>
+                            <m:t>cos</m:t>
+                          </m:r>
+                        </m:fName>
+                        <m:e>
+                          <m:d>
+                            <m:dPr>
+                              <m:ctrlPr>
+                                <w:rPr>
+                                  <w:rFonts w:ascii="Cambria Math" w:hAnsi="Cambria Math"/>
+                                  <w:i/>
+                                  <w:lang w:val="en-US"/>
+                                </w:rPr>
+                              </m:ctrlPr>
+                            </m:dPr>
+                            <m:e>
+                              <m:r>
+                                <w:rPr>
+                                  <w:rFonts w:ascii="Cambria Math" w:hAnsi="Cambria Math"/>
+                                  <w:lang w:val="en-US"/>
+                                </w:rPr>
+                                <m:t>kd</m:t>
+                              </m:r>
+                            </m:e>
+                          </m:d>
+                        </m:e>
                       </m:func>
+                      <m:func>
+                        <m:funcPr>
+                          <m:ctrlPr>
+                            <w:rPr>
+                              <w:rFonts w:ascii="Cambria Math" w:hAnsi="Cambria Math"/>
+                              <w:i/>
+                              <w:lang w:val="en-US"/>
+                            </w:rPr>
+                          </m:ctrlPr>
+                        </m:funcPr>
+                        <m:fName>
+                          <m:r>
+                            <m:rPr>
+                              <m:sty m:val="p"/>
+                            </m:rPr>
+                            <w:rPr>
+                              <w:rFonts w:ascii="Cambria Math" w:hAnsi="Cambria Math"/>
+                              <w:lang w:val="en-US"/>
+                            </w:rPr>
+                            <m:t>sin</m:t>
+                          </m:r>
+                        </m:fName>
+                        <m:e>
+                          <m:d>
+                            <m:dPr>
+                              <m:ctrlPr>
+                                <w:rPr>
+                                  <w:rFonts w:ascii="Cambria Math" w:hAnsi="Cambria Math"/>
+                                  <w:i/>
+                                  <w:lang w:val="en-US"/>
+                                </w:rPr>
+                              </m:ctrlPr>
+                            </m:dPr>
+                            <m:e>
+                              <m:r>
+                                <w:rPr>
+                                  <w:rFonts w:ascii="Cambria Math" w:hAnsi="Cambria Math"/>
+                                  <w:lang w:val="en-US"/>
+                                </w:rPr>
+                                <m:t>kd</m:t>
+                              </m:r>
+                            </m:e>
+                          </m:d>
+                        </m:e>
+                      </m:func>
+                      <m:r>
+                        <w:rPr>
+                          <w:rFonts w:ascii="Cambria Math" w:hAnsi="Cambria Math"/>
+                          <w:lang w:val="en-US"/>
+                        </w:rPr>
+                        <m:t>+2ak-2i</m:t>
+                      </m:r>
+                      <m:sSup>
+                        <m:sSupPr>
+                          <m:ctrlPr>
+                            <w:rPr>
+                              <w:rFonts w:ascii="Cambria Math" w:hAnsi="Cambria Math"/>
+                              <w:i/>
+                              <w:lang w:val="en-US"/>
+                            </w:rPr>
+                          </m:ctrlPr>
+                        </m:sSupPr>
+                        <m:e>
+                          <m:r>
+                            <w:rPr>
+                              <w:rFonts w:ascii="Cambria Math" w:hAnsi="Cambria Math"/>
+                              <w:lang w:val="en-US"/>
+                            </w:rPr>
+                            <m:t>k</m:t>
+                          </m:r>
+                        </m:e>
+                        <m:sup>
+                          <m:r>
+                            <w:rPr>
+                              <w:rFonts w:ascii="Cambria Math" w:hAnsi="Cambria Math"/>
+                              <w:lang w:val="en-US"/>
+                            </w:rPr>
+                            <m:t>2</m:t>
+                          </m:r>
+                        </m:sup>
+                      </m:sSup>
                     </m:den>
                   </m:f>
                 </m:e>
@@ -4388,14 +3507,7 @@
                           <w:rFonts w:ascii="Cambria Math" w:hAnsi="Cambria Math"/>
                           <w:lang w:val="en-US"/>
                         </w:rPr>
-                        <m:t>2</m:t>
-                      </m:r>
-                      <m:r>
-                        <w:rPr>
-                          <w:rFonts w:ascii="Cambria Math" w:hAnsi="Cambria Math"/>
-                          <w:lang w:val="en-US"/>
-                        </w:rPr>
-                        <m:t>i</m:t>
+                        <m:t>2i</m:t>
                       </m:r>
                       <m:sSup>
                         <m:sSupPr>
@@ -4547,578 +3659,10 @@
                                   <w:rFonts w:ascii="Cambria Math" w:hAnsi="Cambria Math"/>
                                   <w:lang w:val="en-US"/>
                                 </w:rPr>
-                                <m:t>k</m:t>
-                              </m:r>
-                              <m:r>
-                                <w:rPr>
-                                  <w:rFonts w:ascii="Cambria Math" w:hAnsi="Cambria Math"/>
-                                  <w:lang w:val="en-US"/>
-                                </w:rPr>
-                                <m:t>d</m:t>
-                              </m:r>
-                            </m:e>
-                          </m:d>
-                          <m:r>
-                            <w:rPr>
-                              <w:rFonts w:ascii="Cambria Math" w:hAnsi="Cambria Math"/>
-                              <w:lang w:val="en-US"/>
-                            </w:rPr>
-                            <m:t>+</m:t>
-                          </m:r>
-                          <m:d>
-                            <m:dPr>
-                              <m:ctrlPr>
-                                <w:rPr>
-                                  <w:rFonts w:ascii="Cambria Math" w:hAnsi="Cambria Math"/>
-                                  <w:i/>
-                                  <w:lang w:val="en-US"/>
-                                </w:rPr>
-                              </m:ctrlPr>
-                            </m:dPr>
-                            <m:e>
-                              <m:sSup>
-                                <m:sSupPr>
-                                  <m:ctrlPr>
-                                    <w:rPr>
-                                      <w:rFonts w:ascii="Cambria Math" w:hAnsi="Cambria Math"/>
-                                      <w:i/>
-                                      <w:lang w:val="en-US"/>
-                                    </w:rPr>
-                                  </m:ctrlPr>
-                                </m:sSupPr>
-                                <m:e>
-                                  <m:r>
-                                    <w:rPr>
-                                      <w:rFonts w:ascii="Cambria Math" w:hAnsi="Cambria Math"/>
-                                      <w:lang w:val="en-US"/>
-                                    </w:rPr>
-                                    <m:t>a</m:t>
-                                  </m:r>
-                                </m:e>
-                                <m:sup>
-                                  <m:r>
-                                    <w:rPr>
-                                      <w:rFonts w:ascii="Cambria Math" w:hAnsi="Cambria Math"/>
-                                      <w:lang w:val="en-US"/>
-                                    </w:rPr>
-                                    <m:t>2</m:t>
-                                  </m:r>
-                                </m:sup>
-                              </m:sSup>
-                              <m:r>
-                                <w:rPr>
-                                  <w:rFonts w:ascii="Cambria Math" w:hAnsi="Cambria Math"/>
-                                  <w:lang w:val="en-US"/>
-                                </w:rPr>
-                                <m:t xml:space="preserve">-2 i a k-5 </m:t>
-                              </m:r>
-                              <m:sSup>
-                                <m:sSupPr>
-                                  <m:ctrlPr>
-                                    <w:rPr>
-                                      <w:rFonts w:ascii="Cambria Math" w:hAnsi="Cambria Math"/>
-                                      <w:i/>
-                                      <w:lang w:val="en-US"/>
-                                    </w:rPr>
-                                  </m:ctrlPr>
-                                </m:sSupPr>
-                                <m:e>
-                                  <m:r>
-                                    <w:rPr>
-                                      <w:rFonts w:ascii="Cambria Math" w:hAnsi="Cambria Math"/>
-                                      <w:lang w:val="en-US"/>
-                                    </w:rPr>
-                                    <m:t>k</m:t>
-                                  </m:r>
-                                </m:e>
-                                <m:sup>
-                                  <m:r>
-                                    <w:rPr>
-                                      <w:rFonts w:ascii="Cambria Math" w:hAnsi="Cambria Math"/>
-                                      <w:lang w:val="en-US"/>
-                                    </w:rPr>
-                                    <m:t>2</m:t>
-                                  </m:r>
-                                </m:sup>
-                              </m:sSup>
-                            </m:e>
-                          </m:d>
-                          <m:func>
-                            <m:funcPr>
-                              <m:ctrlPr>
-                                <w:rPr>
-                                  <w:rFonts w:ascii="Cambria Math" w:hAnsi="Cambria Math"/>
-                                  <w:i/>
-                                  <w:lang w:val="en-US"/>
-                                </w:rPr>
-                              </m:ctrlPr>
-                            </m:funcPr>
-                            <m:fName>
-                              <m:r>
-                                <m:rPr>
-                                  <m:sty m:val="p"/>
-                                </m:rPr>
-                                <w:rPr>
-                                  <w:rFonts w:ascii="Cambria Math" w:hAnsi="Cambria Math"/>
-                                  <w:lang w:val="en-US"/>
-                                </w:rPr>
-                                <m:t>cos</m:t>
-                              </m:r>
-                            </m:fName>
-                            <m:e>
-                              <m:d>
-                                <m:dPr>
-                                  <m:ctrlPr>
-                                    <w:rPr>
-                                      <w:rFonts w:ascii="Cambria Math" w:hAnsi="Cambria Math"/>
-                                      <w:i/>
-                                      <w:lang w:val="en-US"/>
-                                    </w:rPr>
-                                  </m:ctrlPr>
-                                </m:dPr>
-                                <m:e>
-                                  <m:r>
-                                    <w:rPr>
-                                      <w:rFonts w:ascii="Cambria Math" w:hAnsi="Cambria Math"/>
-                                      <w:lang w:val="en-US"/>
-                                    </w:rPr>
-                                    <m:t>kd</m:t>
-                                  </m:r>
-                                </m:e>
-                              </m:d>
-                            </m:e>
-                          </m:func>
-                          <m:func>
-                            <m:funcPr>
-                              <m:ctrlPr>
-                                <w:rPr>
-                                  <w:rFonts w:ascii="Cambria Math" w:hAnsi="Cambria Math"/>
-                                  <w:i/>
-                                  <w:lang w:val="en-US"/>
-                                </w:rPr>
-                              </m:ctrlPr>
-                            </m:funcPr>
-                            <m:fName>
-                              <m:r>
-                                <m:rPr>
-                                  <m:sty m:val="p"/>
-                                </m:rPr>
-                                <w:rPr>
-                                  <w:rFonts w:ascii="Cambria Math" w:hAnsi="Cambria Math"/>
-                                  <w:lang w:val="en-US"/>
-                                </w:rPr>
-                                <m:t>sin</m:t>
-                              </m:r>
-                            </m:fName>
-                            <m:e>
-                              <m:d>
-                                <m:dPr>
-                                  <m:ctrlPr>
-                                    <w:rPr>
-                                      <w:rFonts w:ascii="Cambria Math" w:hAnsi="Cambria Math"/>
-                                      <w:i/>
-                                      <w:lang w:val="en-US"/>
-                                    </w:rPr>
-                                  </m:ctrlPr>
-                                </m:dPr>
-                                <m:e>
-                                  <m:r>
-                                    <w:rPr>
-                                      <w:rFonts w:ascii="Cambria Math" w:hAnsi="Cambria Math"/>
-                                      <w:lang w:val="en-US"/>
-                                    </w:rPr>
-                                    <m:t>kd</m:t>
-                                  </m:r>
-                                </m:e>
-                              </m:d>
-                            </m:e>
-                          </m:func>
-                          <m:r>
-                            <w:rPr>
-                              <w:rFonts w:ascii="Cambria Math" w:hAnsi="Cambria Math"/>
-                              <w:lang w:val="en-US"/>
-                            </w:rPr>
-                            <m:t>+2ak-2i</m:t>
-                          </m:r>
-                          <m:sSup>
-                            <m:sSupPr>
-                              <m:ctrlPr>
-                                <w:rPr>
-                                  <w:rFonts w:ascii="Cambria Math" w:hAnsi="Cambria Math"/>
-                                  <w:i/>
-                                  <w:lang w:val="en-US"/>
-                                </w:rPr>
-                              </m:ctrlPr>
-                            </m:sSupPr>
-                            <m:e>
-                              <m:r>
-                                <w:rPr>
-                                  <w:rFonts w:ascii="Cambria Math" w:hAnsi="Cambria Math"/>
-                                  <w:lang w:val="en-US"/>
-                                </w:rPr>
-                                <m:t>k</m:t>
-                              </m:r>
-                            </m:e>
-                            <m:sup>
-                              <m:r>
-                                <w:rPr>
-                                  <w:rFonts w:ascii="Cambria Math" w:hAnsi="Cambria Math"/>
-                                  <w:lang w:val="en-US"/>
-                                </w:rPr>
-                                <m:t>2</m:t>
-                              </m:r>
-                            </m:sup>
-                          </m:sSup>
-                        </m:e>
-                      </m:func>
-                    </m:den>
-                  </m:f>
-                </m:e>
-              </m:eqArr>
-            </m:e>
-          </m:d>
-        </m:oMath>
-      </m:oMathPara>
-    </w:p>
-    <w:p>
-      <w:pPr>
-        <w:pStyle w:val="section"/>
-        <w:spacing w:before="0"/>
-      </w:pPr>
-      <w:r>
-        <w:t>Scattering matrix</w:t>
-      </w:r>
-    </w:p>
-    <w:p>
-      <w:pPr>
-        <w:pStyle w:val="BodyChar"/>
-      </w:pPr>
-      <w:r>
-        <w:t xml:space="preserve">Due to the symmetry of the scattering problem w.r.t. the origin, </w:t>
-      </w:r>
-      <w:r>
-        <w:rPr>
-          <w:lang w:val="en-US"/>
-        </w:rPr>
-        <w:t>scatter</w:t>
-      </w:r>
-      <w:r>
-        <w:rPr>
-          <w:lang w:val="en-US"/>
-        </w:rPr>
-        <w:t xml:space="preserve">ing matrix has the </w:t>
-      </w:r>
-      <w:proofErr w:type="gramStart"/>
-      <w:r>
-        <w:rPr>
-          <w:lang w:val="en-US"/>
-        </w:rPr>
-        <w:t>form</w:t>
-      </w:r>
-      <w:r>
-        <w:rPr>
-          <w:lang w:val="en-US"/>
-        </w:rPr>
-        <w:t xml:space="preserve"> </w:t>
-      </w:r>
-      <w:proofErr w:type="gramEnd"/>
-      <m:oMath>
-        <m:r>
-          <w:rPr>
-            <w:rFonts w:ascii="Cambria Math" w:hAnsi="Cambria Math"/>
-            <w:lang w:val="en-US"/>
-          </w:rPr>
-          <m:t xml:space="preserve">S= </m:t>
-        </m:r>
-        <m:d>
-          <m:dPr>
-            <m:ctrlPr>
-              <w:rPr>
-                <w:rFonts w:ascii="Cambria Math" w:hAnsi="Cambria Math"/>
-                <w:i/>
-                <w:lang w:val="en-US"/>
-              </w:rPr>
-            </m:ctrlPr>
-          </m:dPr>
-          <m:e>
-            <m:m>
-              <m:mPr>
-                <m:mcs>
-                  <m:mc>
-                    <m:mcPr>
-                      <m:count m:val="2"/>
-                      <m:mcJc m:val="center"/>
-                    </m:mcPr>
-                  </m:mc>
-                </m:mcs>
-                <m:ctrlPr>
-                  <w:rPr>
-                    <w:rFonts w:ascii="Cambria Math" w:hAnsi="Cambria Math"/>
-                    <w:i/>
-                    <w:lang w:val="en-US"/>
-                  </w:rPr>
-                </m:ctrlPr>
-              </m:mPr>
-              <m:mr>
-                <m:e>
-                  <m:r>
-                    <w:rPr>
-                      <w:rFonts w:ascii="Cambria Math" w:hAnsi="Cambria Math"/>
-                      <w:lang w:val="en-US"/>
-                    </w:rPr>
-                    <m:t>R</m:t>
-                  </m:r>
-                </m:e>
-                <m:e>
-                  <m:r>
-                    <w:rPr>
-                      <w:rFonts w:ascii="Cambria Math" w:hAnsi="Cambria Math"/>
-                      <w:lang w:val="en-US"/>
-                    </w:rPr>
-                    <m:t>T</m:t>
-                  </m:r>
-                </m:e>
-              </m:mr>
-              <m:mr>
-                <m:e>
-                  <m:r>
-                    <w:rPr>
-                      <w:rFonts w:ascii="Cambria Math" w:hAnsi="Cambria Math"/>
-                      <w:lang w:val="en-US"/>
-                    </w:rPr>
-                    <m:t>T</m:t>
-                  </m:r>
-                </m:e>
-                <m:e>
-                  <m:r>
-                    <w:rPr>
-                      <w:rFonts w:ascii="Cambria Math" w:hAnsi="Cambria Math"/>
-                      <w:lang w:val="en-US"/>
-                    </w:rPr>
-                    <m:t>R</m:t>
-                  </m:r>
-                </m:e>
-              </m:mr>
-            </m:m>
-          </m:e>
-        </m:d>
-      </m:oMath>
-      <w:r>
-        <w:t>, that is,</w:t>
-      </w:r>
-      <w:r>
-        <w:t xml:space="preserve"> </w:t>
-      </w:r>
-    </w:p>
-    <w:p>
-      <w:pPr>
-        <w:pStyle w:val="BodyChar"/>
-        <w:jc w:val="center"/>
-      </w:pPr>
-      <m:oMathPara>
-        <m:oMath>
-          <m:func>
-            <m:funcPr>
-              <m:ctrlPr>
-                <w:rPr>
-                  <w:rFonts w:ascii="Cambria Math" w:hAnsi="Cambria Math"/>
-                  <w:i/>
-                </w:rPr>
-              </m:ctrlPr>
-            </m:funcPr>
-            <m:fName>
-              <m:r>
-                <m:rPr>
-                  <m:sty m:val="p"/>
-                </m:rPr>
-                <w:rPr>
-                  <w:rFonts w:ascii="Cambria Math" w:hAnsi="Cambria Math"/>
-                </w:rPr>
-                <m:t>det</m:t>
-              </m:r>
-            </m:fName>
-            <m:e>
-              <m:r>
-                <w:rPr>
-                  <w:rFonts w:ascii="Cambria Math" w:hAnsi="Cambria Math"/>
-                </w:rPr>
-                <m:t>S</m:t>
-              </m:r>
-            </m:e>
-          </m:func>
-          <m:r>
-            <w:rPr>
-              <w:rFonts w:ascii="Cambria Math" w:hAnsi="Cambria Math"/>
-            </w:rPr>
-            <m:t>=</m:t>
-          </m:r>
-          <m:f>
-            <m:fPr>
-              <m:ctrlPr>
-                <w:rPr>
-                  <w:rFonts w:ascii="Cambria Math" w:hAnsi="Cambria Math"/>
-                  <w:i/>
-                  <w:lang w:val="en-US"/>
-                </w:rPr>
-              </m:ctrlPr>
-            </m:fPr>
-            <m:num>
-              <m:r>
-                <w:rPr>
-                  <w:rFonts w:ascii="Cambria Math" w:hAnsi="Cambria Math"/>
-                  <w:lang w:val="en-US"/>
-                </w:rPr>
-                <m:t>4</m:t>
-              </m:r>
-              <m:sSup>
-                <m:sSupPr>
-                  <m:ctrlPr>
-                    <w:rPr>
-                      <w:rFonts w:ascii="Cambria Math" w:hAnsi="Cambria Math"/>
-                      <w:i/>
-                      <w:lang w:val="en-US"/>
-                    </w:rPr>
-                  </m:ctrlPr>
-                </m:sSupPr>
-                <m:e>
-                  <m:r>
-                    <w:rPr>
-                      <w:rFonts w:ascii="Cambria Math" w:hAnsi="Cambria Math"/>
-                      <w:lang w:val="en-US"/>
-                    </w:rPr>
-                    <m:t>k</m:t>
-                  </m:r>
-                </m:e>
-                <m:sup>
-                  <m:r>
-                    <w:rPr>
-                      <w:rFonts w:ascii="Cambria Math" w:hAnsi="Cambria Math"/>
-                      <w:lang w:val="en-US"/>
-                    </w:rPr>
-                    <m:t>4</m:t>
-                  </m:r>
-                </m:sup>
-              </m:sSup>
-              <m:r>
-                <w:rPr>
-                  <w:rFonts w:ascii="Cambria Math" w:hAnsi="Cambria Math"/>
-                  <w:lang w:val="en-US"/>
-                </w:rPr>
-                <m:t>+</m:t>
-              </m:r>
-              <m:sSup>
-                <m:sSupPr>
-                  <m:ctrlPr>
-                    <w:rPr>
-                      <w:rFonts w:ascii="Cambria Math" w:hAnsi="Cambria Math"/>
-                      <w:i/>
-                      <w:lang w:val="en-US"/>
-                    </w:rPr>
-                  </m:ctrlPr>
-                </m:sSupPr>
-                <m:e>
-                  <m:d>
-                    <m:dPr>
-                      <m:ctrlPr>
-                        <w:rPr>
-                          <w:rFonts w:ascii="Cambria Math" w:hAnsi="Cambria Math"/>
-                          <w:i/>
-                          <w:lang w:val="en-US"/>
-                        </w:rPr>
-                      </m:ctrlPr>
-                    </m:dPr>
-                    <m:e>
-                      <m:r>
-                        <w:rPr>
-                          <w:rFonts w:ascii="Cambria Math" w:hAnsi="Cambria Math"/>
-                          <w:lang w:val="en-US"/>
-                        </w:rPr>
-                        <m:t>4ak</m:t>
-                      </m:r>
-                      <m:func>
-                        <m:funcPr>
-                          <m:ctrlPr>
-                            <w:rPr>
-                              <w:rFonts w:ascii="Cambria Math" w:hAnsi="Cambria Math"/>
-                              <w:lang w:val="en-US"/>
-                            </w:rPr>
-                          </m:ctrlPr>
-                        </m:funcPr>
-                        <m:fName>
-                          <m:sSup>
-                            <m:sSupPr>
-                              <m:ctrlPr>
-                                <w:rPr>
-                                  <w:rFonts w:ascii="Cambria Math" w:hAnsi="Cambria Math"/>
-                                  <w:lang w:val="en-US"/>
-                                </w:rPr>
-                              </m:ctrlPr>
-                            </m:sSupPr>
-                            <m:e>
-                              <m:r>
-                                <m:rPr>
-                                  <m:sty m:val="p"/>
-                                </m:rPr>
-                                <w:rPr>
-                                  <w:rFonts w:ascii="Cambria Math" w:hAnsi="Cambria Math"/>
-                                  <w:lang w:val="en-US"/>
-                                </w:rPr>
-                                <m:t>cos</m:t>
-                              </m:r>
-                              <m:ctrlPr>
-                                <w:rPr>
-                                  <w:rFonts w:ascii="Cambria Math" w:hAnsi="Cambria Math"/>
-                                  <w:i/>
-                                  <w:lang w:val="en-US"/>
-                                </w:rPr>
-                              </m:ctrlPr>
-                            </m:e>
-                            <m:sup>
-                              <m:r>
-                                <w:rPr>
-                                  <w:rFonts w:ascii="Cambria Math" w:hAnsi="Cambria Math"/>
-                                  <w:lang w:val="en-US"/>
-                                </w:rPr>
-                                <m:t>2</m:t>
-                              </m:r>
-                            </m:sup>
-                          </m:sSup>
-                          <m:ctrlPr>
-                            <w:rPr>
-                              <w:rFonts w:ascii="Cambria Math" w:hAnsi="Cambria Math"/>
-                              <w:i/>
-                              <w:lang w:val="en-US"/>
-                            </w:rPr>
-                          </m:ctrlPr>
-                        </m:fName>
-                        <m:e>
-                          <m:d>
-                            <m:dPr>
-                              <m:ctrlPr>
-                                <w:rPr>
-                                  <w:rFonts w:ascii="Cambria Math" w:hAnsi="Cambria Math"/>
-                                  <w:i/>
-                                  <w:lang w:val="en-US"/>
-                                </w:rPr>
-                              </m:ctrlPr>
-                            </m:dPr>
-                            <m:e>
-                              <m:r>
-                                <w:rPr>
-                                  <w:rFonts w:ascii="Cambria Math" w:hAnsi="Cambria Math"/>
-                                  <w:lang w:val="en-US"/>
-                                </w:rPr>
                                 <m:t>kd</m:t>
                               </m:r>
                             </m:e>
                           </m:d>
-                          <m:ctrlPr>
-                            <w:rPr>
-                              <w:rFonts w:ascii="Cambria Math" w:hAnsi="Cambria Math"/>
-                              <w:i/>
-                              <w:lang w:val="en-US"/>
-                            </w:rPr>
-                          </m:ctrlPr>
                         </m:e>
                       </m:func>
                       <m:r>
@@ -5173,7 +3717,7 @@
                               <w:rFonts w:ascii="Cambria Math" w:hAnsi="Cambria Math"/>
                               <w:lang w:val="en-US"/>
                             </w:rPr>
-                            <m:t>-3</m:t>
+                            <m:t xml:space="preserve">-2 i a k-5 </m:t>
                           </m:r>
                           <m:sSup>
                             <m:sSupPr>
@@ -5301,33 +3845,406 @@
                           <w:rFonts w:ascii="Cambria Math" w:hAnsi="Cambria Math"/>
                           <w:lang w:val="en-US"/>
                         </w:rPr>
-                        <m:t>-2ak</m:t>
+                        <m:t>+2ak-2i</m:t>
                       </m:r>
-                    </m:e>
-                  </m:d>
+                      <m:sSup>
+                        <m:sSupPr>
+                          <m:ctrlPr>
+                            <w:rPr>
+                              <w:rFonts w:ascii="Cambria Math" w:hAnsi="Cambria Math"/>
+                              <w:i/>
+                              <w:lang w:val="en-US"/>
+                            </w:rPr>
+                          </m:ctrlPr>
+                        </m:sSupPr>
+                        <m:e>
+                          <m:r>
+                            <w:rPr>
+                              <w:rFonts w:ascii="Cambria Math" w:hAnsi="Cambria Math"/>
+                              <w:lang w:val="en-US"/>
+                            </w:rPr>
+                            <m:t>k</m:t>
+                          </m:r>
+                        </m:e>
+                        <m:sup>
+                          <m:r>
+                            <w:rPr>
+                              <w:rFonts w:ascii="Cambria Math" w:hAnsi="Cambria Math"/>
+                              <w:lang w:val="en-US"/>
+                            </w:rPr>
+                            <m:t>2</m:t>
+                          </m:r>
+                        </m:sup>
+                      </m:sSup>
+                    </m:den>
+                  </m:f>
                 </m:e>
-                <m:sup>
+              </m:eqArr>
+            </m:e>
+          </m:d>
+        </m:oMath>
+      </m:oMathPara>
+    </w:p>
+    <w:p>
+      <w:pPr>
+        <w:pStyle w:val="BodyChar"/>
+      </w:pPr>
+      <w:r>
+        <w:t xml:space="preserve">Due to the symmetry of the scattering problem w.r.t. the origin, </w:t>
+      </w:r>
+      <w:r>
+        <w:rPr>
+          <w:lang w:val="en-US"/>
+        </w:rPr>
+        <w:t>scatter</w:t>
+      </w:r>
+      <w:r>
+        <w:rPr>
+          <w:lang w:val="en-US"/>
+        </w:rPr>
+        <w:t xml:space="preserve">ing matrix has the </w:t>
+      </w:r>
+      <w:proofErr w:type="gramStart"/>
+      <w:r>
+        <w:rPr>
+          <w:lang w:val="en-US"/>
+        </w:rPr>
+        <w:t>form</w:t>
+      </w:r>
+      <w:r>
+        <w:rPr>
+          <w:lang w:val="en-US"/>
+        </w:rPr>
+        <w:t xml:space="preserve"> </w:t>
+      </w:r>
+      <w:proofErr w:type="gramEnd"/>
+      <m:oMath>
+        <m:r>
+          <w:rPr>
+            <w:rFonts w:ascii="Cambria Math" w:hAnsi="Cambria Math"/>
+            <w:lang w:val="en-US"/>
+          </w:rPr>
+          <m:t xml:space="preserve">S= </m:t>
+        </m:r>
+        <m:d>
+          <m:dPr>
+            <m:ctrlPr>
+              <w:rPr>
+                <w:rFonts w:ascii="Cambria Math" w:hAnsi="Cambria Math"/>
+                <w:i/>
+                <w:lang w:val="en-US"/>
+              </w:rPr>
+            </m:ctrlPr>
+          </m:dPr>
+          <m:e>
+            <m:m>
+              <m:mPr>
+                <m:mcs>
+                  <m:mc>
+                    <m:mcPr>
+                      <m:count m:val="2"/>
+                      <m:mcJc m:val="center"/>
+                    </m:mcPr>
+                  </m:mc>
+                </m:mcs>
+                <m:ctrlPr>
+                  <w:rPr>
+                    <w:rFonts w:ascii="Cambria Math" w:hAnsi="Cambria Math"/>
+                    <w:i/>
+                    <w:lang w:val="en-US"/>
+                  </w:rPr>
+                </m:ctrlPr>
+              </m:mPr>
+              <m:mr>
+                <m:e>
                   <m:r>
                     <w:rPr>
                       <w:rFonts w:ascii="Cambria Math" w:hAnsi="Cambria Math"/>
                       <w:lang w:val="en-US"/>
                     </w:rPr>
-                    <m:t>2</m:t>
+                    <m:t>R</m:t>
                   </m:r>
-                </m:sup>
-              </m:sSup>
-            </m:num>
-            <m:den>
-              <m:sSup>
-                <m:sSupPr>
+                </m:e>
+                <m:e>
+                  <m:r>
+                    <w:rPr>
+                      <w:rFonts w:ascii="Cambria Math" w:hAnsi="Cambria Math"/>
+                      <w:lang w:val="en-US"/>
+                    </w:rPr>
+                    <m:t>T</m:t>
+                  </m:r>
+                </m:e>
+              </m:mr>
+              <m:mr>
+                <m:e>
+                  <m:r>
+                    <w:rPr>
+                      <w:rFonts w:ascii="Cambria Math" w:hAnsi="Cambria Math"/>
+                      <w:lang w:val="en-US"/>
+                    </w:rPr>
+                    <m:t>T</m:t>
+                  </m:r>
+                </m:e>
+                <m:e>
+                  <m:r>
+                    <w:rPr>
+                      <w:rFonts w:ascii="Cambria Math" w:hAnsi="Cambria Math"/>
+                      <w:lang w:val="en-US"/>
+                    </w:rPr>
+                    <m:t>R</m:t>
+                  </m:r>
+                </m:e>
+              </m:mr>
+            </m:m>
+          </m:e>
+        </m:d>
+      </m:oMath>
+      <w:r>
+        <w:t xml:space="preserve">, </w:t>
+      </w:r>
+      <w:r>
+        <w:t>and</w:t>
+      </w:r>
+      <w:r>
+        <w:t>,</w:t>
+      </w:r>
+      <w:r>
+        <w:t xml:space="preserve"> </w:t>
+      </w:r>
+    </w:p>
+    <w:p>
+      <w:pPr>
+        <w:pStyle w:val="BodyChar"/>
+        <w:jc w:val="center"/>
+        <w:rPr>
+          <w:sz w:val="18"/>
+          <w:szCs w:val="18"/>
+        </w:rPr>
+      </w:pPr>
+      <m:oMathPara>
+        <m:oMath>
+          <m:func>
+            <m:funcPr>
+              <m:ctrlPr>
+                <w:rPr>
+                  <w:rFonts w:ascii="Cambria Math" w:hAnsi="Cambria Math"/>
+                  <w:i/>
+                  <w:sz w:val="18"/>
+                  <w:szCs w:val="18"/>
+                </w:rPr>
+              </m:ctrlPr>
+            </m:funcPr>
+            <m:fName>
+              <m:r>
+                <m:rPr>
+                  <m:sty m:val="p"/>
+                </m:rPr>
+                <w:rPr>
+                  <w:rFonts w:ascii="Cambria Math" w:hAnsi="Cambria Math"/>
+                  <w:sz w:val="18"/>
+                  <w:szCs w:val="18"/>
+                </w:rPr>
+                <m:t>det</m:t>
+              </m:r>
+            </m:fName>
+            <m:e>
+              <m:r>
+                <w:rPr>
+                  <w:rFonts w:ascii="Cambria Math" w:hAnsi="Cambria Math"/>
+                  <w:sz w:val="18"/>
+                  <w:szCs w:val="18"/>
+                </w:rPr>
+                <m:t>S</m:t>
+              </m:r>
+            </m:e>
+          </m:func>
+          <m:r>
+            <w:rPr>
+              <w:rFonts w:ascii="Cambria Math" w:hAnsi="Cambria Math"/>
+              <w:sz w:val="18"/>
+              <w:szCs w:val="18"/>
+            </w:rPr>
+            <m:t>=</m:t>
+          </m:r>
+          <m:f>
+            <m:fPr>
+              <m:ctrlPr>
+                <w:rPr>
+                  <w:rFonts w:ascii="Cambria Math" w:hAnsi="Cambria Math"/>
+                  <w:i/>
+                  <w:sz w:val="18"/>
+                  <w:szCs w:val="18"/>
+                  <w:lang w:val="en-US"/>
+                </w:rPr>
+              </m:ctrlPr>
+            </m:fPr>
+            <m:num>
+              <m:r>
+                <w:rPr>
+                  <w:rFonts w:ascii="Cambria Math" w:hAnsi="Cambria Math"/>
+                  <w:sz w:val="18"/>
+                  <w:szCs w:val="18"/>
+                  <w:lang w:val="en-US"/>
+                </w:rPr>
+                <m:t>(</m:t>
+              </m:r>
+              <m:d>
+                <m:dPr>
                   <m:ctrlPr>
                     <w:rPr>
                       <w:rFonts w:ascii="Cambria Math" w:hAnsi="Cambria Math"/>
                       <w:i/>
+                      <w:sz w:val="18"/>
+                      <w:szCs w:val="18"/>
                       <w:lang w:val="en-US"/>
                     </w:rPr>
                   </m:ctrlPr>
-                </m:sSupPr>
+                </m:dPr>
+                <m:e>
+                  <m:sSup>
+                    <m:sSupPr>
+                      <m:ctrlPr>
+                        <w:rPr>
+                          <w:rFonts w:ascii="Cambria Math" w:hAnsi="Cambria Math"/>
+                          <w:i/>
+                          <w:sz w:val="18"/>
+                          <w:szCs w:val="18"/>
+                          <w:lang w:val="en-US"/>
+                        </w:rPr>
+                      </m:ctrlPr>
+                    </m:sSupPr>
+                    <m:e>
+                      <m:r>
+                        <w:rPr>
+                          <w:rFonts w:ascii="Cambria Math" w:hAnsi="Cambria Math"/>
+                          <w:sz w:val="18"/>
+                          <w:szCs w:val="18"/>
+                          <w:lang w:val="en-US"/>
+                        </w:rPr>
+                        <m:t>a</m:t>
+                      </m:r>
+                    </m:e>
+                    <m:sup>
+                      <m:r>
+                        <w:rPr>
+                          <w:rFonts w:ascii="Cambria Math" w:hAnsi="Cambria Math"/>
+                          <w:sz w:val="18"/>
+                          <w:szCs w:val="18"/>
+                          <w:lang w:val="en-US"/>
+                        </w:rPr>
+                        <m:t>2</m:t>
+                      </m:r>
+                    </m:sup>
+                  </m:sSup>
+                  <m:r>
+                    <w:rPr>
+                      <w:rFonts w:ascii="Cambria Math" w:hAnsi="Cambria Math"/>
+                      <w:sz w:val="18"/>
+                      <w:szCs w:val="18"/>
+                      <w:lang w:val="en-US"/>
+                    </w:rPr>
+                    <m:t>-5</m:t>
+                  </m:r>
+                  <m:sSup>
+                    <m:sSupPr>
+                      <m:ctrlPr>
+                        <w:rPr>
+                          <w:rFonts w:ascii="Cambria Math" w:hAnsi="Cambria Math"/>
+                          <w:i/>
+                          <w:sz w:val="18"/>
+                          <w:szCs w:val="18"/>
+                          <w:lang w:val="en-US"/>
+                        </w:rPr>
+                      </m:ctrlPr>
+                    </m:sSupPr>
+                    <m:e>
+                      <m:r>
+                        <w:rPr>
+                          <w:rFonts w:ascii="Cambria Math" w:hAnsi="Cambria Math"/>
+                          <w:sz w:val="18"/>
+                          <w:szCs w:val="18"/>
+                          <w:lang w:val="en-US"/>
+                        </w:rPr>
+                        <m:t>k</m:t>
+                      </m:r>
+                    </m:e>
+                    <m:sup>
+                      <m:r>
+                        <w:rPr>
+                          <w:rFonts w:ascii="Cambria Math" w:hAnsi="Cambria Math"/>
+                          <w:sz w:val="18"/>
+                          <w:szCs w:val="18"/>
+                          <w:lang w:val="en-US"/>
+                        </w:rPr>
+                        <m:t>2</m:t>
+                      </m:r>
+                    </m:sup>
+                  </m:sSup>
+                </m:e>
+              </m:d>
+              <m:func>
+                <m:funcPr>
+                  <m:ctrlPr>
+                    <w:rPr>
+                      <w:rFonts w:ascii="Cambria Math" w:hAnsi="Cambria Math"/>
+                      <w:i/>
+                      <w:sz w:val="18"/>
+                      <w:szCs w:val="18"/>
+                      <w:lang w:val="en-US"/>
+                    </w:rPr>
+                  </m:ctrlPr>
+                </m:funcPr>
+                <m:fName>
+                  <m:r>
+                    <m:rPr>
+                      <m:sty m:val="p"/>
+                    </m:rPr>
+                    <w:rPr>
+                      <w:rFonts w:ascii="Cambria Math" w:hAnsi="Cambria Math"/>
+                      <w:sz w:val="18"/>
+                      <w:szCs w:val="18"/>
+                      <w:lang w:val="en-US"/>
+                    </w:rPr>
+                    <m:t>cos</m:t>
+                  </m:r>
+                </m:fName>
+                <m:e>
+                  <m:r>
+                    <w:rPr>
+                      <w:rFonts w:ascii="Cambria Math" w:hAnsi="Cambria Math"/>
+                      <w:sz w:val="18"/>
+                      <w:szCs w:val="18"/>
+                      <w:lang w:val="en-US"/>
+                    </w:rPr>
+                    <m:t>(kd)</m:t>
+                  </m:r>
+                </m:e>
+              </m:func>
+              <m:func>
+                <m:funcPr>
+                  <m:ctrlPr>
+                    <w:rPr>
+                      <w:rFonts w:ascii="Cambria Math" w:hAnsi="Cambria Math"/>
+                      <w:sz w:val="18"/>
+                      <w:szCs w:val="18"/>
+                      <w:lang w:val="en-US"/>
+                    </w:rPr>
+                  </m:ctrlPr>
+                </m:funcPr>
+                <m:fName>
+                  <m:r>
+                    <m:rPr>
+                      <m:sty m:val="p"/>
+                    </m:rPr>
+                    <w:rPr>
+                      <w:rFonts w:ascii="Cambria Math" w:hAnsi="Cambria Math"/>
+                      <w:sz w:val="18"/>
+                      <w:szCs w:val="18"/>
+                      <w:lang w:val="en-US"/>
+                    </w:rPr>
+                    <m:t>sin</m:t>
+                  </m:r>
+                </m:fName>
                 <m:e>
                   <m:d>
                     <m:dPr>
@@ -5335,367 +4252,1033 @@
                         <w:rPr>
                           <w:rFonts w:ascii="Cambria Math" w:hAnsi="Cambria Math"/>
                           <w:i/>
+                          <w:sz w:val="18"/>
+                          <w:szCs w:val="18"/>
                           <w:lang w:val="en-US"/>
                         </w:rPr>
                       </m:ctrlPr>
                     </m:dPr>
                     <m:e>
-                      <m:d>
-                        <m:dPr>
-                          <m:ctrlPr>
-                            <w:rPr>
-                              <w:rFonts w:ascii="Cambria Math" w:hAnsi="Cambria Math"/>
-                              <w:i/>
-                              <w:lang w:val="en-US"/>
-                            </w:rPr>
-                          </m:ctrlPr>
-                        </m:dPr>
-                        <m:e>
-                          <m:r>
-                            <w:rPr>
-                              <w:rFonts w:ascii="Cambria Math" w:hAnsi="Cambria Math"/>
-                              <w:lang w:val="en-US"/>
-                            </w:rPr>
-                            <m:t xml:space="preserve">4i </m:t>
-                          </m:r>
-                          <m:sSup>
-                            <m:sSupPr>
-                              <m:ctrlPr>
-                                <w:rPr>
-                                  <w:rFonts w:ascii="Cambria Math" w:hAnsi="Cambria Math"/>
-                                  <w:i/>
-                                  <w:lang w:val="en-US"/>
-                                </w:rPr>
-                              </m:ctrlPr>
-                            </m:sSupPr>
-                            <m:e>
-                              <m:r>
-                                <w:rPr>
-                                  <w:rFonts w:ascii="Cambria Math" w:hAnsi="Cambria Math"/>
-                                  <w:lang w:val="en-US"/>
-                                </w:rPr>
-                                <m:t>k</m:t>
-                              </m:r>
-                            </m:e>
-                            <m:sup>
-                              <m:r>
-                                <w:rPr>
-                                  <w:rFonts w:ascii="Cambria Math" w:hAnsi="Cambria Math"/>
-                                  <w:lang w:val="en-US"/>
-                                </w:rPr>
-                                <m:t>2</m:t>
-                              </m:r>
-                            </m:sup>
-                          </m:sSup>
-                          <m:r>
-                            <w:rPr>
-                              <w:rFonts w:ascii="Cambria Math" w:hAnsi="Cambria Math"/>
-                              <w:lang w:val="en-US"/>
-                            </w:rPr>
-                            <m:t>-4ak</m:t>
-                          </m:r>
-                        </m:e>
-                      </m:d>
-                      <m:func>
-                        <m:funcPr>
-                          <m:ctrlPr>
-                            <w:rPr>
-                              <w:rFonts w:ascii="Cambria Math" w:hAnsi="Cambria Math"/>
-                              <w:i/>
-                              <w:lang w:val="en-US"/>
-                            </w:rPr>
-                          </m:ctrlPr>
-                        </m:funcPr>
-                        <m:fName>
-                          <m:sSup>
-                            <m:sSupPr>
-                              <m:ctrlPr>
-                                <w:rPr>
-                                  <w:rFonts w:ascii="Cambria Math" w:hAnsi="Cambria Math"/>
-                                  <w:lang w:val="en-US"/>
-                                </w:rPr>
-                              </m:ctrlPr>
-                            </m:sSupPr>
-                            <m:e>
-                              <m:r>
-                                <m:rPr>
-                                  <m:sty m:val="p"/>
-                                </m:rPr>
-                                <w:rPr>
-                                  <w:rFonts w:ascii="Cambria Math" w:hAnsi="Cambria Math"/>
-                                  <w:lang w:val="en-US"/>
-                                </w:rPr>
-                                <m:t>sin</m:t>
-                              </m:r>
-                            </m:e>
-                            <m:sup>
-                              <m:r>
-                                <m:rPr>
-                                  <m:sty m:val="p"/>
-                                </m:rPr>
-                                <w:rPr>
-                                  <w:rFonts w:ascii="Cambria Math" w:hAnsi="Cambria Math"/>
-                                  <w:lang w:val="en-US"/>
-                                </w:rPr>
-                                <m:t>2</m:t>
-                              </m:r>
-                            </m:sup>
-                          </m:sSup>
-                        </m:fName>
-                        <m:e>
-                          <m:d>
-                            <m:dPr>
-                              <m:ctrlPr>
-                                <w:rPr>
-                                  <w:rFonts w:ascii="Cambria Math" w:hAnsi="Cambria Math"/>
-                                  <w:i/>
-                                  <w:lang w:val="en-US"/>
-                                </w:rPr>
-                              </m:ctrlPr>
-                            </m:dPr>
-                            <m:e>
-                              <m:r>
-                                <w:rPr>
-                                  <w:rFonts w:ascii="Cambria Math" w:hAnsi="Cambria Math"/>
-                                  <w:lang w:val="en-US"/>
-                                </w:rPr>
-                                <m:t>k</m:t>
-                              </m:r>
-                              <m:r>
-                                <w:rPr>
-                                  <w:rFonts w:ascii="Cambria Math" w:hAnsi="Cambria Math"/>
-                                  <w:lang w:val="en-US"/>
-                                </w:rPr>
-                                <m:t>d</m:t>
-                              </m:r>
-                            </m:e>
-                          </m:d>
-                          <m:r>
-                            <w:rPr>
-                              <w:rFonts w:ascii="Cambria Math" w:hAnsi="Cambria Math"/>
-                              <w:lang w:val="en-US"/>
-                            </w:rPr>
-                            <m:t>+</m:t>
-                          </m:r>
-                          <m:d>
-                            <m:dPr>
-                              <m:ctrlPr>
-                                <w:rPr>
-                                  <w:rFonts w:ascii="Cambria Math" w:hAnsi="Cambria Math"/>
-                                  <w:i/>
-                                  <w:lang w:val="en-US"/>
-                                </w:rPr>
-                              </m:ctrlPr>
-                            </m:dPr>
-                            <m:e>
-                              <m:sSup>
-                                <m:sSupPr>
-                                  <m:ctrlPr>
-                                    <w:rPr>
-                                      <w:rFonts w:ascii="Cambria Math" w:hAnsi="Cambria Math"/>
-                                      <w:i/>
-                                      <w:lang w:val="en-US"/>
-                                    </w:rPr>
-                                  </m:ctrlPr>
-                                </m:sSupPr>
-                                <m:e>
-                                  <m:r>
-                                    <w:rPr>
-                                      <w:rFonts w:ascii="Cambria Math" w:hAnsi="Cambria Math"/>
-                                      <w:lang w:val="en-US"/>
-                                    </w:rPr>
-                                    <m:t>a</m:t>
-                                  </m:r>
-                                </m:e>
-                                <m:sup>
-                                  <m:r>
-                                    <w:rPr>
-                                      <w:rFonts w:ascii="Cambria Math" w:hAnsi="Cambria Math"/>
-                                      <w:lang w:val="en-US"/>
-                                    </w:rPr>
-                                    <m:t>2</m:t>
-                                  </m:r>
-                                </m:sup>
-                              </m:sSup>
-                              <m:r>
-                                <w:rPr>
-                                  <w:rFonts w:ascii="Cambria Math" w:hAnsi="Cambria Math"/>
-                                  <w:lang w:val="en-US"/>
-                                </w:rPr>
-                                <m:t xml:space="preserve">-2 i a k-5 </m:t>
-                              </m:r>
-                              <m:sSup>
-                                <m:sSupPr>
-                                  <m:ctrlPr>
-                                    <w:rPr>
-                                      <w:rFonts w:ascii="Cambria Math" w:hAnsi="Cambria Math"/>
-                                      <w:i/>
-                                      <w:lang w:val="en-US"/>
-                                    </w:rPr>
-                                  </m:ctrlPr>
-                                </m:sSupPr>
-                                <m:e>
-                                  <m:r>
-                                    <w:rPr>
-                                      <w:rFonts w:ascii="Cambria Math" w:hAnsi="Cambria Math"/>
-                                      <w:lang w:val="en-US"/>
-                                    </w:rPr>
-                                    <m:t>k</m:t>
-                                  </m:r>
-                                </m:e>
-                                <m:sup>
-                                  <m:r>
-                                    <w:rPr>
-                                      <w:rFonts w:ascii="Cambria Math" w:hAnsi="Cambria Math"/>
-                                      <w:lang w:val="en-US"/>
-                                    </w:rPr>
-                                    <m:t>2</m:t>
-                                  </m:r>
-                                </m:sup>
-                              </m:sSup>
-                            </m:e>
-                          </m:d>
-                          <m:func>
-                            <m:funcPr>
-                              <m:ctrlPr>
-                                <w:rPr>
-                                  <w:rFonts w:ascii="Cambria Math" w:hAnsi="Cambria Math"/>
-                                  <w:i/>
-                                  <w:lang w:val="en-US"/>
-                                </w:rPr>
-                              </m:ctrlPr>
-                            </m:funcPr>
-                            <m:fName>
-                              <m:r>
-                                <m:rPr>
-                                  <m:sty m:val="p"/>
-                                </m:rPr>
-                                <w:rPr>
-                                  <w:rFonts w:ascii="Cambria Math" w:hAnsi="Cambria Math"/>
-                                  <w:lang w:val="en-US"/>
-                                </w:rPr>
-                                <m:t>cos</m:t>
-                              </m:r>
-                            </m:fName>
-                            <m:e>
-                              <m:d>
-                                <m:dPr>
-                                  <m:ctrlPr>
-                                    <w:rPr>
-                                      <w:rFonts w:ascii="Cambria Math" w:hAnsi="Cambria Math"/>
-                                      <w:i/>
-                                      <w:lang w:val="en-US"/>
-                                    </w:rPr>
-                                  </m:ctrlPr>
-                                </m:dPr>
-                                <m:e>
-                                  <m:r>
-                                    <w:rPr>
-                                      <w:rFonts w:ascii="Cambria Math" w:hAnsi="Cambria Math"/>
-                                      <w:lang w:val="en-US"/>
-                                    </w:rPr>
-                                    <m:t>kd</m:t>
-                                  </m:r>
-                                </m:e>
-                              </m:d>
-                            </m:e>
-                          </m:func>
-                          <m:func>
-                            <m:funcPr>
-                              <m:ctrlPr>
-                                <w:rPr>
-                                  <w:rFonts w:ascii="Cambria Math" w:hAnsi="Cambria Math"/>
-                                  <w:i/>
-                                  <w:lang w:val="en-US"/>
-                                </w:rPr>
-                              </m:ctrlPr>
-                            </m:funcPr>
-                            <m:fName>
-                              <m:r>
-                                <m:rPr>
-                                  <m:sty m:val="p"/>
-                                </m:rPr>
-                                <w:rPr>
-                                  <w:rFonts w:ascii="Cambria Math" w:hAnsi="Cambria Math"/>
-                                  <w:lang w:val="en-US"/>
-                                </w:rPr>
-                                <m:t>sin</m:t>
-                              </m:r>
-                            </m:fName>
-                            <m:e>
-                              <m:d>
-                                <m:dPr>
-                                  <m:ctrlPr>
-                                    <w:rPr>
-                                      <w:rFonts w:ascii="Cambria Math" w:hAnsi="Cambria Math"/>
-                                      <w:i/>
-                                      <w:lang w:val="en-US"/>
-                                    </w:rPr>
-                                  </m:ctrlPr>
-                                </m:dPr>
-                                <m:e>
-                                  <m:r>
-                                    <w:rPr>
-                                      <w:rFonts w:ascii="Cambria Math" w:hAnsi="Cambria Math"/>
-                                      <w:lang w:val="en-US"/>
-                                    </w:rPr>
-                                    <m:t>kd</m:t>
-                                  </m:r>
-                                </m:e>
-                              </m:d>
-                            </m:e>
-                          </m:func>
-                          <m:r>
-                            <w:rPr>
-                              <w:rFonts w:ascii="Cambria Math" w:hAnsi="Cambria Math"/>
-                              <w:lang w:val="en-US"/>
-                            </w:rPr>
-                            <m:t>+2ak-2i</m:t>
-                          </m:r>
-                          <m:sSup>
-                            <m:sSupPr>
-                              <m:ctrlPr>
-                                <w:rPr>
-                                  <w:rFonts w:ascii="Cambria Math" w:hAnsi="Cambria Math"/>
-                                  <w:i/>
-                                  <w:lang w:val="en-US"/>
-                                </w:rPr>
-                              </m:ctrlPr>
-                            </m:sSupPr>
-                            <m:e>
-                              <m:r>
-                                <w:rPr>
-                                  <w:rFonts w:ascii="Cambria Math" w:hAnsi="Cambria Math"/>
-                                  <w:lang w:val="en-US"/>
-                                </w:rPr>
-                                <m:t>k</m:t>
-                              </m:r>
-                            </m:e>
-                            <m:sup>
-                              <m:r>
-                                <w:rPr>
-                                  <w:rFonts w:ascii="Cambria Math" w:hAnsi="Cambria Math"/>
-                                  <w:lang w:val="en-US"/>
-                                </w:rPr>
-                                <m:t>2</m:t>
-                              </m:r>
-                            </m:sup>
-                          </m:sSup>
-                        </m:e>
-                      </m:func>
+                      <m:r>
+                        <w:rPr>
+                          <w:rFonts w:ascii="Cambria Math" w:hAnsi="Cambria Math"/>
+                          <w:sz w:val="18"/>
+                          <w:szCs w:val="18"/>
+                          <w:lang w:val="en-US"/>
+                        </w:rPr>
+                        <m:t>kd</m:t>
+                      </m:r>
                     </m:e>
                   </m:d>
+                </m:e>
+              </m:func>
+              <m:r>
+                <w:rPr>
+                  <w:rFonts w:ascii="Cambria Math" w:hAnsi="Cambria Math"/>
+                  <w:sz w:val="18"/>
+                  <w:szCs w:val="18"/>
+                  <w:lang w:val="en-US"/>
+                </w:rPr>
+                <m:t>-4ak</m:t>
+              </m:r>
+              <m:func>
+                <m:funcPr>
+                  <m:ctrlPr>
+                    <w:rPr>
+                      <w:rFonts w:ascii="Cambria Math" w:hAnsi="Cambria Math"/>
+                      <w:i/>
+                      <w:sz w:val="18"/>
+                      <w:szCs w:val="18"/>
+                      <w:lang w:val="en-US"/>
+                    </w:rPr>
+                  </m:ctrlPr>
+                </m:funcPr>
+                <m:fName>
+                  <m:sSup>
+                    <m:sSupPr>
+                      <m:ctrlPr>
+                        <w:rPr>
+                          <w:rFonts w:ascii="Cambria Math" w:hAnsi="Cambria Math"/>
+                          <w:sz w:val="18"/>
+                          <w:szCs w:val="18"/>
+                          <w:lang w:val="en-US"/>
+                        </w:rPr>
+                      </m:ctrlPr>
+                    </m:sSupPr>
+                    <m:e>
+                      <m:r>
+                        <m:rPr>
+                          <m:sty m:val="p"/>
+                        </m:rPr>
+                        <w:rPr>
+                          <w:rFonts w:ascii="Cambria Math" w:hAnsi="Cambria Math"/>
+                          <w:sz w:val="18"/>
+                          <w:szCs w:val="18"/>
+                          <w:lang w:val="en-US"/>
+                        </w:rPr>
+                        <m:t>sin</m:t>
+                      </m:r>
+                    </m:e>
+                    <m:sup>
+                      <m:r>
+                        <m:rPr>
+                          <m:sty m:val="p"/>
+                        </m:rPr>
+                        <w:rPr>
+                          <w:rFonts w:ascii="Cambria Math" w:hAnsi="Cambria Math"/>
+                          <w:sz w:val="18"/>
+                          <w:szCs w:val="18"/>
+                          <w:lang w:val="en-US"/>
+                        </w:rPr>
+                        <m:t>2</m:t>
+                      </m:r>
+                    </m:sup>
+                  </m:sSup>
+                </m:fName>
+                <m:e>
+                  <m:d>
+                    <m:dPr>
+                      <m:ctrlPr>
+                        <w:rPr>
+                          <w:rFonts w:ascii="Cambria Math" w:hAnsi="Cambria Math"/>
+                          <w:i/>
+                          <w:sz w:val="18"/>
+                          <w:szCs w:val="18"/>
+                          <w:lang w:val="en-US"/>
+                        </w:rPr>
+                      </m:ctrlPr>
+                    </m:dPr>
+                    <m:e>
+                      <m:r>
+                        <w:rPr>
+                          <w:rFonts w:ascii="Cambria Math" w:hAnsi="Cambria Math"/>
+                          <w:sz w:val="18"/>
+                          <w:szCs w:val="18"/>
+                          <w:lang w:val="en-US"/>
+                        </w:rPr>
+                        <m:t>kd</m:t>
+                      </m:r>
+                    </m:e>
+                  </m:d>
+                </m:e>
+              </m:func>
+              <m:r>
+                <w:rPr>
+                  <w:rFonts w:ascii="Cambria Math" w:hAnsi="Cambria Math"/>
+                  <w:sz w:val="18"/>
+                  <w:szCs w:val="18"/>
+                  <w:lang w:val="en-US"/>
+                </w:rPr>
+                <m:t>+2ak)+i(2ak</m:t>
+              </m:r>
+              <m:func>
+                <m:funcPr>
+                  <m:ctrlPr>
+                    <w:rPr>
+                      <w:rFonts w:ascii="Cambria Math" w:hAnsi="Cambria Math"/>
+                      <w:i/>
+                      <w:sz w:val="18"/>
+                      <w:szCs w:val="18"/>
+                      <w:lang w:val="en-US"/>
+                    </w:rPr>
+                  </m:ctrlPr>
+                </m:funcPr>
+                <m:fName>
+                  <m:r>
+                    <m:rPr>
+                      <m:sty m:val="p"/>
+                    </m:rPr>
+                    <w:rPr>
+                      <w:rFonts w:ascii="Cambria Math" w:hAnsi="Cambria Math"/>
+                      <w:sz w:val="18"/>
+                      <w:szCs w:val="18"/>
+                      <w:lang w:val="en-US"/>
+                    </w:rPr>
+                    <m:t>cos</m:t>
+                  </m:r>
+                </m:fName>
+                <m:e>
+                  <m:d>
+                    <m:dPr>
+                      <m:ctrlPr>
+                        <w:rPr>
+                          <w:rFonts w:ascii="Cambria Math" w:hAnsi="Cambria Math"/>
+                          <w:i/>
+                          <w:sz w:val="18"/>
+                          <w:szCs w:val="18"/>
+                          <w:lang w:val="en-US"/>
+                        </w:rPr>
+                      </m:ctrlPr>
+                    </m:dPr>
+                    <m:e>
+                      <m:r>
+                        <w:rPr>
+                          <w:rFonts w:ascii="Cambria Math" w:hAnsi="Cambria Math"/>
+                          <w:sz w:val="18"/>
+                          <w:szCs w:val="18"/>
+                          <w:lang w:val="en-US"/>
+                        </w:rPr>
+                        <m:t>kd</m:t>
+                      </m:r>
+                    </m:e>
+                  </m:d>
+                </m:e>
+              </m:func>
+              <m:func>
+                <m:funcPr>
+                  <m:ctrlPr>
+                    <w:rPr>
+                      <w:rFonts w:ascii="Cambria Math" w:hAnsi="Cambria Math"/>
+                      <w:i/>
+                      <w:sz w:val="18"/>
+                      <w:szCs w:val="18"/>
+                      <w:lang w:val="en-US"/>
+                    </w:rPr>
+                  </m:ctrlPr>
+                </m:funcPr>
+                <m:fName>
+                  <m:r>
+                    <m:rPr>
+                      <m:sty m:val="p"/>
+                    </m:rPr>
+                    <w:rPr>
+                      <w:rFonts w:ascii="Cambria Math" w:hAnsi="Cambria Math"/>
+                      <w:sz w:val="18"/>
+                      <w:szCs w:val="18"/>
+                      <w:lang w:val="en-US"/>
+                    </w:rPr>
+                    <m:t>sin</m:t>
+                  </m:r>
+                </m:fName>
+                <m:e>
+                  <m:d>
+                    <m:dPr>
+                      <m:ctrlPr>
+                        <w:rPr>
+                          <w:rFonts w:ascii="Cambria Math" w:hAnsi="Cambria Math"/>
+                          <w:i/>
+                          <w:sz w:val="18"/>
+                          <w:szCs w:val="18"/>
+                          <w:lang w:val="en-US"/>
+                        </w:rPr>
+                      </m:ctrlPr>
+                    </m:dPr>
+                    <m:e>
+                      <m:r>
+                        <w:rPr>
+                          <w:rFonts w:ascii="Cambria Math" w:hAnsi="Cambria Math"/>
+                          <w:sz w:val="18"/>
+                          <w:szCs w:val="18"/>
+                          <w:lang w:val="en-US"/>
+                        </w:rPr>
+                        <m:t>kd</m:t>
+                      </m:r>
+                    </m:e>
+                  </m:d>
+                </m:e>
+              </m:func>
+              <m:r>
+                <w:rPr>
+                  <w:rFonts w:ascii="Cambria Math" w:hAnsi="Cambria Math"/>
+                  <w:sz w:val="18"/>
+                  <w:szCs w:val="18"/>
+                  <w:lang w:val="en-US"/>
+                </w:rPr>
+                <m:t>-4</m:t>
+              </m:r>
+              <m:sSup>
+                <m:sSupPr>
+                  <m:ctrlPr>
+                    <w:rPr>
+                      <w:rFonts w:ascii="Cambria Math" w:hAnsi="Cambria Math"/>
+                      <w:i/>
+                      <w:sz w:val="18"/>
+                      <w:szCs w:val="18"/>
+                      <w:lang w:val="en-US"/>
+                    </w:rPr>
+                  </m:ctrlPr>
+                </m:sSupPr>
+                <m:e>
+                  <m:r>
+                    <w:rPr>
+                      <w:rFonts w:ascii="Cambria Math" w:hAnsi="Cambria Math"/>
+                      <w:sz w:val="18"/>
+                      <w:szCs w:val="18"/>
+                      <w:lang w:val="en-US"/>
+                    </w:rPr>
+                    <m:t>k</m:t>
+                  </m:r>
                 </m:e>
                 <m:sup>
                   <m:r>
                     <w:rPr>
                       <w:rFonts w:ascii="Cambria Math" w:hAnsi="Cambria Math"/>
+                      <w:sz w:val="18"/>
+                      <w:szCs w:val="18"/>
                       <w:lang w:val="en-US"/>
                     </w:rPr>
                     <m:t>2</m:t>
                   </m:r>
                 </m:sup>
               </m:sSup>
+              <m:func>
+                <m:funcPr>
+                  <m:ctrlPr>
+                    <w:rPr>
+                      <w:rFonts w:ascii="Cambria Math" w:hAnsi="Cambria Math"/>
+                      <w:i/>
+                      <w:sz w:val="18"/>
+                      <w:szCs w:val="18"/>
+                      <w:lang w:val="en-US"/>
+                    </w:rPr>
+                  </m:ctrlPr>
+                </m:funcPr>
+                <m:fName>
+                  <m:sSup>
+                    <m:sSupPr>
+                      <m:ctrlPr>
+                        <w:rPr>
+                          <w:rFonts w:ascii="Cambria Math" w:hAnsi="Cambria Math"/>
+                          <w:i/>
+                          <w:sz w:val="18"/>
+                          <w:szCs w:val="18"/>
+                          <w:lang w:val="en-US"/>
+                        </w:rPr>
+                      </m:ctrlPr>
+                    </m:sSupPr>
+                    <m:e>
+                      <m:r>
+                        <m:rPr>
+                          <m:sty m:val="p"/>
+                        </m:rPr>
+                        <w:rPr>
+                          <w:rFonts w:ascii="Cambria Math" w:hAnsi="Cambria Math"/>
+                          <w:sz w:val="18"/>
+                          <w:szCs w:val="18"/>
+                          <w:lang w:val="en-US"/>
+                        </w:rPr>
+                        <m:t>sin</m:t>
+                      </m:r>
+                      <m:ctrlPr>
+                        <w:rPr>
+                          <w:rFonts w:ascii="Cambria Math" w:hAnsi="Cambria Math"/>
+                          <w:sz w:val="18"/>
+                          <w:szCs w:val="18"/>
+                          <w:lang w:val="en-US"/>
+                        </w:rPr>
+                      </m:ctrlPr>
+                    </m:e>
+                    <m:sup>
+                      <m:r>
+                        <w:rPr>
+                          <w:rFonts w:ascii="Cambria Math" w:hAnsi="Cambria Math"/>
+                          <w:sz w:val="18"/>
+                          <w:szCs w:val="18"/>
+                          <w:lang w:val="en-US"/>
+                        </w:rPr>
+                        <m:t>2</m:t>
+                      </m:r>
+                      <m:ctrlPr>
+                        <w:rPr>
+                          <w:rFonts w:ascii="Cambria Math" w:hAnsi="Cambria Math"/>
+                          <w:sz w:val="18"/>
+                          <w:szCs w:val="18"/>
+                          <w:lang w:val="en-US"/>
+                        </w:rPr>
+                      </m:ctrlPr>
+                    </m:sup>
+                  </m:sSup>
+                </m:fName>
+                <m:e>
+                  <m:d>
+                    <m:dPr>
+                      <m:ctrlPr>
+                        <w:rPr>
+                          <w:rFonts w:ascii="Cambria Math" w:hAnsi="Cambria Math"/>
+                          <w:i/>
+                          <w:sz w:val="18"/>
+                          <w:szCs w:val="18"/>
+                          <w:lang w:val="en-US"/>
+                        </w:rPr>
+                      </m:ctrlPr>
+                    </m:dPr>
+                    <m:e>
+                      <m:r>
+                        <w:rPr>
+                          <w:rFonts w:ascii="Cambria Math" w:hAnsi="Cambria Math"/>
+                          <w:sz w:val="18"/>
+                          <w:szCs w:val="18"/>
+                          <w:lang w:val="en-US"/>
+                        </w:rPr>
+                        <m:t>kd</m:t>
+                      </m:r>
+                    </m:e>
+                  </m:d>
+                </m:e>
+              </m:func>
+              <m:r>
+                <w:rPr>
+                  <w:rFonts w:ascii="Cambria Math" w:hAnsi="Cambria Math"/>
+                  <w:sz w:val="18"/>
+                  <w:szCs w:val="18"/>
+                  <w:lang w:val="en-US"/>
+                </w:rPr>
+                <m:t>+2</m:t>
+              </m:r>
+              <m:sSup>
+                <m:sSupPr>
+                  <m:ctrlPr>
+                    <w:rPr>
+                      <w:rFonts w:ascii="Cambria Math" w:hAnsi="Cambria Math"/>
+                      <w:i/>
+                      <w:sz w:val="18"/>
+                      <w:szCs w:val="18"/>
+                      <w:lang w:val="en-US"/>
+                    </w:rPr>
+                  </m:ctrlPr>
+                </m:sSupPr>
+                <m:e>
+                  <m:r>
+                    <w:rPr>
+                      <w:rFonts w:ascii="Cambria Math" w:hAnsi="Cambria Math"/>
+                      <w:sz w:val="18"/>
+                      <w:szCs w:val="18"/>
+                      <w:lang w:val="en-US"/>
+                    </w:rPr>
+                    <m:t>k</m:t>
+                  </m:r>
+                </m:e>
+                <m:sup>
+                  <m:r>
+                    <w:rPr>
+                      <w:rFonts w:ascii="Cambria Math" w:hAnsi="Cambria Math"/>
+                      <w:sz w:val="18"/>
+                      <w:szCs w:val="18"/>
+                      <w:lang w:val="en-US"/>
+                    </w:rPr>
+                    <m:t>2</m:t>
+                  </m:r>
+                </m:sup>
+              </m:sSup>
+              <m:r>
+                <w:rPr>
+                  <w:rFonts w:ascii="Cambria Math" w:hAnsi="Cambria Math"/>
+                  <w:sz w:val="18"/>
+                  <w:szCs w:val="18"/>
+                  <w:lang w:val="en-US"/>
+                </w:rPr>
+                <m:t>)</m:t>
+              </m:r>
+            </m:num>
+            <m:den>
+              <m:r>
+                <w:rPr>
+                  <w:rFonts w:ascii="Cambria Math" w:hAnsi="Cambria Math"/>
+                  <w:sz w:val="18"/>
+                  <w:szCs w:val="18"/>
+                  <w:lang w:val="en-US"/>
+                </w:rPr>
+                <m:t>(</m:t>
+              </m:r>
+              <m:d>
+                <m:dPr>
+                  <m:ctrlPr>
+                    <w:rPr>
+                      <w:rFonts w:ascii="Cambria Math" w:hAnsi="Cambria Math"/>
+                      <w:i/>
+                      <w:sz w:val="18"/>
+                      <w:szCs w:val="18"/>
+                      <w:lang w:val="en-US"/>
+                    </w:rPr>
+                  </m:ctrlPr>
+                </m:dPr>
+                <m:e>
+                  <m:sSup>
+                    <m:sSupPr>
+                      <m:ctrlPr>
+                        <w:rPr>
+                          <w:rFonts w:ascii="Cambria Math" w:hAnsi="Cambria Math"/>
+                          <w:i/>
+                          <w:sz w:val="18"/>
+                          <w:szCs w:val="18"/>
+                          <w:lang w:val="en-US"/>
+                        </w:rPr>
+                      </m:ctrlPr>
+                    </m:sSupPr>
+                    <m:e>
+                      <m:r>
+                        <w:rPr>
+                          <w:rFonts w:ascii="Cambria Math" w:hAnsi="Cambria Math"/>
+                          <w:sz w:val="18"/>
+                          <w:szCs w:val="18"/>
+                          <w:lang w:val="en-US"/>
+                        </w:rPr>
+                        <m:t>a</m:t>
+                      </m:r>
+                    </m:e>
+                    <m:sup>
+                      <m:r>
+                        <w:rPr>
+                          <w:rFonts w:ascii="Cambria Math" w:hAnsi="Cambria Math"/>
+                          <w:sz w:val="18"/>
+                          <w:szCs w:val="18"/>
+                          <w:lang w:val="en-US"/>
+                        </w:rPr>
+                        <m:t>2</m:t>
+                      </m:r>
+                    </m:sup>
+                  </m:sSup>
+                  <m:r>
+                    <w:rPr>
+                      <w:rFonts w:ascii="Cambria Math" w:hAnsi="Cambria Math"/>
+                      <w:sz w:val="18"/>
+                      <w:szCs w:val="18"/>
+                      <w:lang w:val="en-US"/>
+                    </w:rPr>
+                    <m:t>-5</m:t>
+                  </m:r>
+                  <m:sSup>
+                    <m:sSupPr>
+                      <m:ctrlPr>
+                        <w:rPr>
+                          <w:rFonts w:ascii="Cambria Math" w:hAnsi="Cambria Math"/>
+                          <w:i/>
+                          <w:sz w:val="18"/>
+                          <w:szCs w:val="18"/>
+                          <w:lang w:val="en-US"/>
+                        </w:rPr>
+                      </m:ctrlPr>
+                    </m:sSupPr>
+                    <m:e>
+                      <m:r>
+                        <w:rPr>
+                          <w:rFonts w:ascii="Cambria Math" w:hAnsi="Cambria Math"/>
+                          <w:sz w:val="18"/>
+                          <w:szCs w:val="18"/>
+                          <w:lang w:val="en-US"/>
+                        </w:rPr>
+                        <m:t>k</m:t>
+                      </m:r>
+                    </m:e>
+                    <m:sup>
+                      <m:r>
+                        <w:rPr>
+                          <w:rFonts w:ascii="Cambria Math" w:hAnsi="Cambria Math"/>
+                          <w:sz w:val="18"/>
+                          <w:szCs w:val="18"/>
+                          <w:lang w:val="en-US"/>
+                        </w:rPr>
+                        <m:t>2</m:t>
+                      </m:r>
+                    </m:sup>
+                  </m:sSup>
+                </m:e>
+              </m:d>
+              <m:func>
+                <m:funcPr>
+                  <m:ctrlPr>
+                    <w:rPr>
+                      <w:rFonts w:ascii="Cambria Math" w:hAnsi="Cambria Math"/>
+                      <w:i/>
+                      <w:sz w:val="18"/>
+                      <w:szCs w:val="18"/>
+                      <w:lang w:val="en-US"/>
+                    </w:rPr>
+                  </m:ctrlPr>
+                </m:funcPr>
+                <m:fName>
+                  <m:r>
+                    <m:rPr>
+                      <m:sty m:val="p"/>
+                    </m:rPr>
+                    <w:rPr>
+                      <w:rFonts w:ascii="Cambria Math" w:hAnsi="Cambria Math"/>
+                      <w:sz w:val="18"/>
+                      <w:szCs w:val="18"/>
+                      <w:lang w:val="en-US"/>
+                    </w:rPr>
+                    <m:t>cos</m:t>
+                  </m:r>
+                </m:fName>
+                <m:e>
+                  <m:r>
+                    <w:rPr>
+                      <w:rFonts w:ascii="Cambria Math" w:hAnsi="Cambria Math"/>
+                      <w:sz w:val="18"/>
+                      <w:szCs w:val="18"/>
+                      <w:lang w:val="en-US"/>
+                    </w:rPr>
+                    <m:t>(kd)</m:t>
+                  </m:r>
+                </m:e>
+              </m:func>
+              <m:func>
+                <m:funcPr>
+                  <m:ctrlPr>
+                    <w:rPr>
+                      <w:rFonts w:ascii="Cambria Math" w:hAnsi="Cambria Math"/>
+                      <w:sz w:val="18"/>
+                      <w:szCs w:val="18"/>
+                      <w:lang w:val="en-US"/>
+                    </w:rPr>
+                  </m:ctrlPr>
+                </m:funcPr>
+                <m:fName>
+                  <m:r>
+                    <m:rPr>
+                      <m:sty m:val="p"/>
+                    </m:rPr>
+                    <w:rPr>
+                      <w:rFonts w:ascii="Cambria Math" w:hAnsi="Cambria Math"/>
+                      <w:sz w:val="18"/>
+                      <w:szCs w:val="18"/>
+                      <w:lang w:val="en-US"/>
+                    </w:rPr>
+                    <m:t>sin</m:t>
+                  </m:r>
+                </m:fName>
+                <m:e>
+                  <m:d>
+                    <m:dPr>
+                      <m:ctrlPr>
+                        <w:rPr>
+                          <w:rFonts w:ascii="Cambria Math" w:hAnsi="Cambria Math"/>
+                          <w:i/>
+                          <w:sz w:val="18"/>
+                          <w:szCs w:val="18"/>
+                          <w:lang w:val="en-US"/>
+                        </w:rPr>
+                      </m:ctrlPr>
+                    </m:dPr>
+                    <m:e>
+                      <m:r>
+                        <w:rPr>
+                          <w:rFonts w:ascii="Cambria Math" w:hAnsi="Cambria Math"/>
+                          <w:sz w:val="18"/>
+                          <w:szCs w:val="18"/>
+                          <w:lang w:val="en-US"/>
+                        </w:rPr>
+                        <m:t>kd</m:t>
+                      </m:r>
+                    </m:e>
+                  </m:d>
+                </m:e>
+              </m:func>
+              <m:r>
+                <w:rPr>
+                  <w:rFonts w:ascii="Cambria Math" w:hAnsi="Cambria Math"/>
+                  <w:sz w:val="18"/>
+                  <w:szCs w:val="18"/>
+                  <w:lang w:val="en-US"/>
+                </w:rPr>
+                <m:t>-4ak</m:t>
+              </m:r>
+              <m:func>
+                <m:funcPr>
+                  <m:ctrlPr>
+                    <w:rPr>
+                      <w:rFonts w:ascii="Cambria Math" w:hAnsi="Cambria Math"/>
+                      <w:i/>
+                      <w:sz w:val="18"/>
+                      <w:szCs w:val="18"/>
+                      <w:lang w:val="en-US"/>
+                    </w:rPr>
+                  </m:ctrlPr>
+                </m:funcPr>
+                <m:fName>
+                  <m:sSup>
+                    <m:sSupPr>
+                      <m:ctrlPr>
+                        <w:rPr>
+                          <w:rFonts w:ascii="Cambria Math" w:hAnsi="Cambria Math"/>
+                          <w:sz w:val="18"/>
+                          <w:szCs w:val="18"/>
+                          <w:lang w:val="en-US"/>
+                        </w:rPr>
+                      </m:ctrlPr>
+                    </m:sSupPr>
+                    <m:e>
+                      <m:r>
+                        <m:rPr>
+                          <m:sty m:val="p"/>
+                        </m:rPr>
+                        <w:rPr>
+                          <w:rFonts w:ascii="Cambria Math" w:hAnsi="Cambria Math"/>
+                          <w:sz w:val="18"/>
+                          <w:szCs w:val="18"/>
+                          <w:lang w:val="en-US"/>
+                        </w:rPr>
+                        <m:t>sin</m:t>
+                      </m:r>
+                    </m:e>
+                    <m:sup>
+                      <m:r>
+                        <m:rPr>
+                          <m:sty m:val="p"/>
+                        </m:rPr>
+                        <w:rPr>
+                          <w:rFonts w:ascii="Cambria Math" w:hAnsi="Cambria Math"/>
+                          <w:sz w:val="18"/>
+                          <w:szCs w:val="18"/>
+                          <w:lang w:val="en-US"/>
+                        </w:rPr>
+                        <m:t>2</m:t>
+                      </m:r>
+                    </m:sup>
+                  </m:sSup>
+                </m:fName>
+                <m:e>
+                  <m:d>
+                    <m:dPr>
+                      <m:ctrlPr>
+                        <w:rPr>
+                          <w:rFonts w:ascii="Cambria Math" w:hAnsi="Cambria Math"/>
+                          <w:i/>
+                          <w:sz w:val="18"/>
+                          <w:szCs w:val="18"/>
+                          <w:lang w:val="en-US"/>
+                        </w:rPr>
+                      </m:ctrlPr>
+                    </m:dPr>
+                    <m:e>
+                      <m:r>
+                        <w:rPr>
+                          <w:rFonts w:ascii="Cambria Math" w:hAnsi="Cambria Math"/>
+                          <w:sz w:val="18"/>
+                          <w:szCs w:val="18"/>
+                          <w:lang w:val="en-US"/>
+                        </w:rPr>
+                        <m:t>kd</m:t>
+                      </m:r>
+                    </m:e>
+                  </m:d>
+                </m:e>
+              </m:func>
+              <m:r>
+                <w:rPr>
+                  <w:rFonts w:ascii="Cambria Math" w:hAnsi="Cambria Math"/>
+                  <w:sz w:val="18"/>
+                  <w:szCs w:val="18"/>
+                  <w:lang w:val="en-US"/>
+                </w:rPr>
+                <m:t>+2ak</m:t>
+              </m:r>
+              <m:r>
+                <w:rPr>
+                  <w:rFonts w:ascii="Cambria Math" w:hAnsi="Cambria Math"/>
+                  <w:sz w:val="18"/>
+                  <w:szCs w:val="18"/>
+                  <w:lang w:val="en-US"/>
+                </w:rPr>
+                <m:t>)-</m:t>
+              </m:r>
+              <m:r>
+                <w:rPr>
+                  <w:rFonts w:ascii="Cambria Math" w:hAnsi="Cambria Math"/>
+                  <w:sz w:val="18"/>
+                  <w:szCs w:val="18"/>
+                  <w:lang w:val="en-US"/>
+                </w:rPr>
+                <m:t>i(2ak</m:t>
+              </m:r>
+              <m:func>
+                <m:funcPr>
+                  <m:ctrlPr>
+                    <w:rPr>
+                      <w:rFonts w:ascii="Cambria Math" w:hAnsi="Cambria Math"/>
+                      <w:i/>
+                      <w:sz w:val="18"/>
+                      <w:szCs w:val="18"/>
+                      <w:lang w:val="en-US"/>
+                    </w:rPr>
+                  </m:ctrlPr>
+                </m:funcPr>
+                <m:fName>
+                  <m:r>
+                    <m:rPr>
+                      <m:sty m:val="p"/>
+                    </m:rPr>
+                    <w:rPr>
+                      <w:rFonts w:ascii="Cambria Math" w:hAnsi="Cambria Math"/>
+                      <w:sz w:val="18"/>
+                      <w:szCs w:val="18"/>
+                      <w:lang w:val="en-US"/>
+                    </w:rPr>
+                    <m:t>cos</m:t>
+                  </m:r>
+                </m:fName>
+                <m:e>
+                  <m:d>
+                    <m:dPr>
+                      <m:ctrlPr>
+                        <w:rPr>
+                          <w:rFonts w:ascii="Cambria Math" w:hAnsi="Cambria Math"/>
+                          <w:i/>
+                          <w:sz w:val="18"/>
+                          <w:szCs w:val="18"/>
+                          <w:lang w:val="en-US"/>
+                        </w:rPr>
+                      </m:ctrlPr>
+                    </m:dPr>
+                    <m:e>
+                      <m:r>
+                        <w:rPr>
+                          <w:rFonts w:ascii="Cambria Math" w:hAnsi="Cambria Math"/>
+                          <w:sz w:val="18"/>
+                          <w:szCs w:val="18"/>
+                          <w:lang w:val="en-US"/>
+                        </w:rPr>
+                        <m:t>kd</m:t>
+                      </m:r>
+                    </m:e>
+                  </m:d>
+                </m:e>
+              </m:func>
+              <m:func>
+                <m:funcPr>
+                  <m:ctrlPr>
+                    <w:rPr>
+                      <w:rFonts w:ascii="Cambria Math" w:hAnsi="Cambria Math"/>
+                      <w:i/>
+                      <w:sz w:val="18"/>
+                      <w:szCs w:val="18"/>
+                      <w:lang w:val="en-US"/>
+                    </w:rPr>
+                  </m:ctrlPr>
+                </m:funcPr>
+                <m:fName>
+                  <m:r>
+                    <m:rPr>
+                      <m:sty m:val="p"/>
+                    </m:rPr>
+                    <w:rPr>
+                      <w:rFonts w:ascii="Cambria Math" w:hAnsi="Cambria Math"/>
+                      <w:sz w:val="18"/>
+                      <w:szCs w:val="18"/>
+                      <w:lang w:val="en-US"/>
+                    </w:rPr>
+                    <m:t>sin</m:t>
+                  </m:r>
+                </m:fName>
+                <m:e>
+                  <m:d>
+                    <m:dPr>
+                      <m:ctrlPr>
+                        <w:rPr>
+                          <w:rFonts w:ascii="Cambria Math" w:hAnsi="Cambria Math"/>
+                          <w:i/>
+                          <w:sz w:val="18"/>
+                          <w:szCs w:val="18"/>
+                          <w:lang w:val="en-US"/>
+                        </w:rPr>
+                      </m:ctrlPr>
+                    </m:dPr>
+                    <m:e>
+                      <m:r>
+                        <w:rPr>
+                          <w:rFonts w:ascii="Cambria Math" w:hAnsi="Cambria Math"/>
+                          <w:sz w:val="18"/>
+                          <w:szCs w:val="18"/>
+                          <w:lang w:val="en-US"/>
+                        </w:rPr>
+                        <m:t>kd</m:t>
+                      </m:r>
+                    </m:e>
+                  </m:d>
+                </m:e>
+              </m:func>
+              <m:r>
+                <w:rPr>
+                  <w:rFonts w:ascii="Cambria Math" w:hAnsi="Cambria Math"/>
+                  <w:sz w:val="18"/>
+                  <w:szCs w:val="18"/>
+                  <w:lang w:val="en-US"/>
+                </w:rPr>
+                <m:t>-4</m:t>
+              </m:r>
+              <m:sSup>
+                <m:sSupPr>
+                  <m:ctrlPr>
+                    <w:rPr>
+                      <w:rFonts w:ascii="Cambria Math" w:hAnsi="Cambria Math"/>
+                      <w:i/>
+                      <w:sz w:val="18"/>
+                      <w:szCs w:val="18"/>
+                      <w:lang w:val="en-US"/>
+                    </w:rPr>
+                  </m:ctrlPr>
+                </m:sSupPr>
+                <m:e>
+                  <m:r>
+                    <w:rPr>
+                      <w:rFonts w:ascii="Cambria Math" w:hAnsi="Cambria Math"/>
+                      <w:sz w:val="18"/>
+                      <w:szCs w:val="18"/>
+                      <w:lang w:val="en-US"/>
+                    </w:rPr>
+                    <m:t>k</m:t>
+                  </m:r>
+                </m:e>
+                <m:sup>
+                  <m:r>
+                    <w:rPr>
+                      <w:rFonts w:ascii="Cambria Math" w:hAnsi="Cambria Math"/>
+                      <w:sz w:val="18"/>
+                      <w:szCs w:val="18"/>
+                      <w:lang w:val="en-US"/>
+                    </w:rPr>
+                    <m:t>2</m:t>
+                  </m:r>
+                </m:sup>
+              </m:sSup>
+              <m:func>
+                <m:funcPr>
+                  <m:ctrlPr>
+                    <w:rPr>
+                      <w:rFonts w:ascii="Cambria Math" w:hAnsi="Cambria Math"/>
+                      <w:i/>
+                      <w:sz w:val="18"/>
+                      <w:szCs w:val="18"/>
+                      <w:lang w:val="en-US"/>
+                    </w:rPr>
+                  </m:ctrlPr>
+                </m:funcPr>
+                <m:fName>
+                  <m:sSup>
+                    <m:sSupPr>
+                      <m:ctrlPr>
+                        <w:rPr>
+                          <w:rFonts w:ascii="Cambria Math" w:hAnsi="Cambria Math"/>
+                          <w:i/>
+                          <w:sz w:val="18"/>
+                          <w:szCs w:val="18"/>
+                          <w:lang w:val="en-US"/>
+                        </w:rPr>
+                      </m:ctrlPr>
+                    </m:sSupPr>
+                    <m:e>
+                      <m:r>
+                        <m:rPr>
+                          <m:sty m:val="p"/>
+                        </m:rPr>
+                        <w:rPr>
+                          <w:rFonts w:ascii="Cambria Math" w:hAnsi="Cambria Math"/>
+                          <w:sz w:val="18"/>
+                          <w:szCs w:val="18"/>
+                          <w:lang w:val="en-US"/>
+                        </w:rPr>
+                        <m:t>sin</m:t>
+                      </m:r>
+                      <m:ctrlPr>
+                        <w:rPr>
+                          <w:rFonts w:ascii="Cambria Math" w:hAnsi="Cambria Math"/>
+                          <w:sz w:val="18"/>
+                          <w:szCs w:val="18"/>
+                          <w:lang w:val="en-US"/>
+                        </w:rPr>
+                      </m:ctrlPr>
+                    </m:e>
+                    <m:sup>
+                      <m:r>
+                        <w:rPr>
+                          <w:rFonts w:ascii="Cambria Math" w:hAnsi="Cambria Math"/>
+                          <w:sz w:val="18"/>
+                          <w:szCs w:val="18"/>
+                          <w:lang w:val="en-US"/>
+                        </w:rPr>
+                        <m:t>2</m:t>
+                      </m:r>
+                      <m:ctrlPr>
+                        <w:rPr>
+                          <w:rFonts w:ascii="Cambria Math" w:hAnsi="Cambria Math"/>
+                          <w:sz w:val="18"/>
+                          <w:szCs w:val="18"/>
+                          <w:lang w:val="en-US"/>
+                        </w:rPr>
+                      </m:ctrlPr>
+                    </m:sup>
+                  </m:sSup>
+                </m:fName>
+                <m:e>
+                  <m:d>
+                    <m:dPr>
+                      <m:ctrlPr>
+                        <w:rPr>
+                          <w:rFonts w:ascii="Cambria Math" w:hAnsi="Cambria Math"/>
+                          <w:i/>
+                          <w:sz w:val="18"/>
+                          <w:szCs w:val="18"/>
+                          <w:lang w:val="en-US"/>
+                        </w:rPr>
+                      </m:ctrlPr>
+                    </m:dPr>
+                    <m:e>
+                      <m:r>
+                        <w:rPr>
+                          <w:rFonts w:ascii="Cambria Math" w:hAnsi="Cambria Math"/>
+                          <w:sz w:val="18"/>
+                          <w:szCs w:val="18"/>
+                          <w:lang w:val="en-US"/>
+                        </w:rPr>
+                        <m:t>kd</m:t>
+                      </m:r>
+                    </m:e>
+                  </m:d>
+                </m:e>
+              </m:func>
+              <m:r>
+                <w:rPr>
+                  <w:rFonts w:ascii="Cambria Math" w:hAnsi="Cambria Math"/>
+                  <w:sz w:val="18"/>
+                  <w:szCs w:val="18"/>
+                  <w:lang w:val="en-US"/>
+                </w:rPr>
+                <m:t>+2</m:t>
+              </m:r>
+              <m:sSup>
+                <m:sSupPr>
+                  <m:ctrlPr>
+                    <w:rPr>
+                      <w:rFonts w:ascii="Cambria Math" w:hAnsi="Cambria Math"/>
+                      <w:i/>
+                      <w:sz w:val="18"/>
+                      <w:szCs w:val="18"/>
+                      <w:lang w:val="en-US"/>
+                    </w:rPr>
+                  </m:ctrlPr>
+                </m:sSupPr>
+                <m:e>
+                  <m:r>
+                    <w:rPr>
+                      <w:rFonts w:ascii="Cambria Math" w:hAnsi="Cambria Math"/>
+                      <w:sz w:val="18"/>
+                      <w:szCs w:val="18"/>
+                      <w:lang w:val="en-US"/>
+                    </w:rPr>
+                    <m:t>k</m:t>
+                  </m:r>
+                </m:e>
+                <m:sup>
+                  <m:r>
+                    <w:rPr>
+                      <w:rFonts w:ascii="Cambria Math" w:hAnsi="Cambria Math"/>
+                      <w:sz w:val="18"/>
+                      <w:szCs w:val="18"/>
+                      <w:lang w:val="en-US"/>
+                    </w:rPr>
+                    <m:t>2</m:t>
+                  </m:r>
+                </m:sup>
+              </m:sSup>
+              <m:r>
+                <w:rPr>
+                  <w:rFonts w:ascii="Cambria Math" w:hAnsi="Cambria Math"/>
+                  <w:sz w:val="18"/>
+                  <w:szCs w:val="18"/>
+                  <w:lang w:val="en-US"/>
+                </w:rPr>
+                <m:t>)</m:t>
+              </m:r>
             </m:den>
           </m:f>
         </m:oMath>
@@ -5706,68 +5289,31 @@
         <w:pStyle w:val="section"/>
       </w:pPr>
       <w:r>
-        <w:t>Showing completeness</w:t>
+        <w:t>We</w:t>
+      </w:r>
+      <w:r>
+        <w:t xml:space="preserve"> establish the completeness</w:t>
+      </w:r>
+      <w:r>
+        <w:t xml:space="preserve"> of the resonant states in the space of square integrable functions on the ring. To show this</w:t>
+      </w:r>
+      <w:r>
+        <w:t xml:space="preserve">, we have to prove that S is a Blaschke-Potapov product </w:t>
+      </w:r>
+      <w:r>
+        <w:t>[6]</w:t>
+      </w:r>
+      <w:r>
+        <w:t>, that is,</w:t>
+      </w:r>
+      <w:r>
+        <w:t xml:space="preserve"> </w:t>
       </w:r>
     </w:p>
     <w:p>
       <w:pPr>
         <w:pStyle w:val="section"/>
-        <w:numPr>
-          <w:ilvl w:val="0"/>
-          <w:numId w:val="0"/>
-        </w:numPr>
-        <w:rPr>
-          <w:b w:val="0"/>
-          <w:lang w:val="en-US"/>
-        </w:rPr>
       </w:pPr>
-      <w:r>
-        <w:rPr>
-          <w:b w:val="0"/>
-        </w:rPr>
-        <w:t xml:space="preserve">To establish the completeness, we have to prove that S is a </w:t>
-      </w:r>
-      <w:proofErr w:type="spellStart"/>
-      <w:r>
-        <w:rPr>
-          <w:b w:val="0"/>
-        </w:rPr>
-        <w:t>Blaschke-Potapov</w:t>
-      </w:r>
-      <w:proofErr w:type="spellEnd"/>
-      <w:r>
-        <w:rPr>
-          <w:b w:val="0"/>
-        </w:rPr>
-        <w:t xml:space="preserve"> product (</w:t>
-      </w:r>
-      <w:r>
-        <w:rPr>
-          <w:b w:val="0"/>
-          <w:color w:val="FF0000"/>
-        </w:rPr>
-        <w:t>TODO reference?</w:t>
-      </w:r>
-      <w:r>
-        <w:rPr>
-          <w:b w:val="0"/>
-        </w:rPr>
-        <w:t>)</w:t>
-      </w:r>
-      <w:r>
-        <w:rPr>
-          <w:b w:val="0"/>
-          <w:lang w:val="en-US"/>
-        </w:rPr>
-        <w:t>, that is,</w:t>
-      </w:r>
-      <w:r>
-        <w:rPr>
-          <w:b w:val="0"/>
-          <w:lang w:val="en-US"/>
-        </w:rPr>
-        <w:br/>
-      </w:r>
       <m:oMathPara>
         <m:oMath>
           <m:func>
@@ -5775,9 +5321,6 @@
               <m:ctrlPr>
                 <w:rPr>
                   <w:rFonts w:ascii="Cambria Math" w:hAnsi="Cambria Math"/>
-                  <w:b w:val="0"/>
-                  <w:i/>
-                  <w:lang w:val="en-US"/>
                 </w:rPr>
               </m:ctrlPr>
             </m:funcPr>
@@ -5787,16 +5330,13 @@
                   <m:ctrlPr>
                     <w:rPr>
                       <w:rFonts w:ascii="Cambria Math" w:hAnsi="Cambria Math"/>
-                      <w:b w:val="0"/>
-                      <w:i/>
-                      <w:lang w:val="en-US"/>
                     </w:rPr>
                   </m:ctrlPr>
                 </m:limLowPr>
                 <m:e>
                   <m:r>
                     <m:rPr>
-                      <m:sty m:val="b"/>
+                      <m:sty m:val="p"/>
                     </m:rPr>
                     <w:rPr>
                       <w:rFonts w:ascii="Cambria Math" w:hAnsi="Cambria Math"/>
@@ -5808,9 +5348,17 @@
                   <m:r>
                     <w:rPr>
                       <w:rFonts w:ascii="Cambria Math" w:hAnsi="Cambria Math"/>
-                      <w:lang w:val="en-US"/>
                     </w:rPr>
-                    <m:t>r→1</m:t>
+                    <m:t>r</m:t>
+                  </m:r>
+                  <m:r>
+                    <m:rPr>
+                      <m:sty m:val="p"/>
+                    </m:rPr>
+                    <w:rPr>
+                      <w:rFonts w:ascii="Cambria Math" w:hAnsi="Cambria Math"/>
+                    </w:rPr>
+                    <m:t>→1-0</m:t>
                   </m:r>
                 </m:lim>
               </m:limLow>
@@ -5822,43 +5370,35 @@
                   <m:ctrlPr>
                     <w:rPr>
                       <w:rFonts w:ascii="Cambria Math" w:hAnsi="Cambria Math"/>
-                      <w:b w:val="0"/>
-                      <w:i/>
-                      <w:lang w:val="en-US"/>
                     </w:rPr>
                   </m:ctrlPr>
                 </m:naryPr>
                 <m:sub>
-                  <m:d>
-                    <m:dPr>
-                      <m:begChr m:val="|"/>
-                      <m:endChr m:val="|"/>
+                  <m:sSub>
+                    <m:sSubPr>
                       <m:ctrlPr>
                         <w:rPr>
                           <w:rFonts w:ascii="Cambria Math" w:hAnsi="Cambria Math"/>
-                          <w:b w:val="0"/>
-                          <w:i/>
-                          <w:lang w:val="en-US"/>
                         </w:rPr>
                       </m:ctrlPr>
-                    </m:dPr>
+                    </m:sSubPr>
                     <m:e>
                       <m:r>
                         <w:rPr>
                           <w:rFonts w:ascii="Cambria Math" w:hAnsi="Cambria Math"/>
-                          <w:lang w:val="en-US"/>
                         </w:rPr>
-                        <m:t>z</m:t>
+                        <m:t>L</m:t>
                       </m:r>
                     </m:e>
-                  </m:d>
-                  <m:r>
-                    <w:rPr>
-                      <w:rFonts w:ascii="Cambria Math" w:hAnsi="Cambria Math"/>
-                      <w:lang w:val="en-US"/>
-                    </w:rPr>
-                    <m:t>=r</m:t>
-                  </m:r>
+                    <m:sub>
+                      <m:r>
+                        <w:rPr>
+                          <w:rFonts w:ascii="Cambria Math" w:hAnsi="Cambria Math"/>
+                        </w:rPr>
+                        <m:t>r</m:t>
+                      </m:r>
+                    </m:sub>
+                  </m:sSub>
                 </m:sub>
                 <m:sup/>
                 <m:e>
@@ -5867,9 +5407,6 @@
                       <m:ctrlPr>
                         <w:rPr>
                           <w:rFonts w:ascii="Cambria Math" w:hAnsi="Cambria Math"/>
-                          <w:b w:val="0"/>
-                          <w:i/>
-                          <w:lang w:val="en-US"/>
                         </w:rPr>
                       </m:ctrlPr>
                     </m:funcPr>
@@ -5880,67 +5417,114 @@
                         </m:rPr>
                         <w:rPr>
                           <w:rFonts w:ascii="Cambria Math" w:hAnsi="Cambria Math"/>
-                          <w:lang w:val="en-US"/>
                         </w:rPr>
-                        <m:t>ln</m:t>
+                        <m:t>log</m:t>
                       </m:r>
                     </m:fName>
                     <m:e>
-                      <m:d>
-                        <m:dPr>
-                          <m:begChr m:val="|"/>
-                          <m:endChr m:val="|"/>
+                      <m:r>
+                        <m:rPr>
+                          <m:sty m:val="p"/>
+                        </m:rPr>
+                        <w:rPr>
+                          <w:rFonts w:ascii="Cambria Math" w:hAnsi="Cambria Math"/>
+                        </w:rPr>
+                        <m:t>|</m:t>
+                      </m:r>
+                      <m:func>
+                        <m:funcPr>
                           <m:ctrlPr>
                             <w:rPr>
                               <w:rFonts w:ascii="Cambria Math" w:hAnsi="Cambria Math"/>
-                              <w:b w:val="0"/>
-                              <w:i/>
-                              <w:lang w:val="en-US"/>
                             </w:rPr>
                           </m:ctrlPr>
-                        </m:dPr>
+                        </m:funcPr>
+                        <m:fName>
+                          <m:r>
+                            <m:rPr>
+                              <m:sty m:val="p"/>
+                            </m:rPr>
+                            <w:rPr>
+                              <w:rFonts w:ascii="Cambria Math" w:hAnsi="Cambria Math"/>
+                            </w:rPr>
+                            <m:t>det</m:t>
+                          </m:r>
+                        </m:fName>
                         <m:e>
-                          <m:func>
-                            <m:funcPr>
-                              <m:ctrlPr>
-                                <w:rPr>
-                                  <w:rFonts w:ascii="Cambria Math" w:hAnsi="Cambria Math"/>
-                                  <w:b w:val="0"/>
-                                  <w:i/>
-                                  <w:lang w:val="en-US"/>
-                                </w:rPr>
-                              </m:ctrlPr>
-                            </m:funcPr>
-                            <m:fName>
-                              <m:r>
-                                <m:rPr>
-                                  <m:sty m:val="p"/>
-                                </m:rPr>
-                                <w:rPr>
-                                  <w:rFonts w:ascii="Cambria Math" w:hAnsi="Cambria Math"/>
-                                  <w:lang w:val="en-US"/>
-                                </w:rPr>
-                                <m:t>det</m:t>
-                              </m:r>
-                            </m:fName>
-                            <m:e>
-                              <m:r>
-                                <w:rPr>
-                                  <w:rFonts w:ascii="Cambria Math" w:hAnsi="Cambria Math"/>
-                                  <w:lang w:val="en-US"/>
-                                </w:rPr>
-                                <m:t>S</m:t>
-                              </m:r>
-                            </m:e>
-                          </m:func>
+                          <m:r>
+                            <w:rPr>
+                              <w:rFonts w:ascii="Cambria Math" w:hAnsi="Cambria Math"/>
+                            </w:rPr>
+                            <m:t>S</m:t>
+                          </m:r>
+                          <m:r>
+                            <m:rPr>
+                              <m:sty m:val="p"/>
+                            </m:rPr>
+                            <w:rPr>
+                              <w:rFonts w:ascii="Cambria Math" w:hAnsi="Cambria Math"/>
+                            </w:rPr>
+                            <m:t>(</m:t>
+                          </m:r>
+                          <m:r>
+                            <w:rPr>
+                              <w:rFonts w:ascii="Cambria Math" w:hAnsi="Cambria Math"/>
+                            </w:rPr>
+                            <m:t>z</m:t>
+                          </m:r>
+                          <m:r>
+                            <m:rPr>
+                              <m:sty m:val="p"/>
+                            </m:rPr>
+                            <w:rPr>
+                              <w:rFonts w:ascii="Cambria Math" w:hAnsi="Cambria Math"/>
+                            </w:rPr>
+                            <m:t>)</m:t>
+                          </m:r>
+                        </m:e>
+                      </m:func>
+                      <m:r>
+                        <m:rPr>
+                          <m:sty m:val="p"/>
+                        </m:rPr>
+                        <w:rPr>
+                          <w:rFonts w:ascii="Cambria Math" w:hAnsi="Cambria Math"/>
+                        </w:rPr>
+                        <m:t>|</m:t>
+                      </m:r>
+                    </m:e>
+                  </m:func>
+                  <m:f>
+                    <m:fPr>
+                      <m:ctrlPr>
+                        <w:rPr>
+                          <w:rFonts w:ascii="Cambria Math" w:hAnsi="Cambria Math"/>
+                        </w:rPr>
+                      </m:ctrlPr>
+                    </m:fPr>
+                    <m:num>
+                      <m:r>
+                        <w:rPr>
+                          <w:rFonts w:ascii="Cambria Math" w:hAnsi="Cambria Math"/>
+                        </w:rPr>
+                        <m:t>dz</m:t>
+                      </m:r>
+                    </m:num>
+                    <m:den>
+                      <m:sSup>
+                        <m:sSupPr>
+                          <m:ctrlPr>
+                            <w:rPr>
+                              <w:rFonts w:ascii="Cambria Math" w:hAnsi="Cambria Math"/>
+                            </w:rPr>
+                          </m:ctrlPr>
+                        </m:sSupPr>
+                        <m:e>
                           <m:d>
                             <m:dPr>
                               <m:ctrlPr>
                                 <w:rPr>
                                   <w:rFonts w:ascii="Cambria Math" w:hAnsi="Cambria Math"/>
-                                  <w:b w:val="0"/>
-                                  <w:i/>
-                                  <w:lang w:val="en-US"/>
                                 </w:rPr>
                               </m:ctrlPr>
                             </m:dPr>
@@ -5948,430 +5532,307 @@
                               <m:r>
                                 <w:rPr>
                                   <w:rFonts w:ascii="Cambria Math" w:hAnsi="Cambria Math"/>
-                                  <w:lang w:val="en-US"/>
                                 </w:rPr>
                                 <m:t>z</m:t>
                               </m:r>
-                            </m:e>
-                          </m:d>
-                        </m:e>
-                      </m:d>
-                    </m:e>
-                  </m:func>
-                  <m:r>
-                    <w:rPr>
-                      <w:rFonts w:ascii="Cambria Math" w:hAnsi="Cambria Math"/>
-                      <w:lang w:val="en-US"/>
-                    </w:rPr>
-                    <m:t>dz</m:t>
-                  </m:r>
-                </m:e>
-              </m:nary>
-            </m:e>
-          </m:func>
-          <m:r>
-            <w:rPr>
-              <w:rFonts w:ascii="Cambria Math" w:hAnsi="Cambria Math"/>
-              <w:lang w:val="en-US"/>
-            </w:rPr>
-            <m:t>=0</m:t>
-          </m:r>
-          <m:r>
-            <w:rPr>
-              <w:b w:val="0"/>
-              <w:lang w:val="en-US"/>
-            </w:rPr>
-            <w:br/>
-          </m:r>
-        </m:oMath>
-      </m:oMathPara>
-      <w:proofErr w:type="gramStart"/>
-      <w:r>
-        <w:rPr>
-          <w:b w:val="0"/>
-          <w:lang w:val="en-US"/>
-        </w:rPr>
-        <w:t>,</w:t>
-      </w:r>
-      <w:proofErr w:type="gramEnd"/>
-      <w:r>
-        <w:rPr>
-          <w:b w:val="0"/>
-          <w:lang w:val="en-US"/>
-        </w:rPr>
-        <w:t xml:space="preserve"> or, mapping it to the complex upper half-plane via the </w:t>
-      </w:r>
-      <w:proofErr w:type="spellStart"/>
-      <w:r>
-        <w:rPr>
-          <w:b w:val="0"/>
-          <w:lang w:val="en-US"/>
-        </w:rPr>
-        <w:t>Cayley</w:t>
-      </w:r>
-      <w:proofErr w:type="spellEnd"/>
-      <w:r>
-        <w:rPr>
-          <w:b w:val="0"/>
-          <w:lang w:val="en-US"/>
-        </w:rPr>
-        <w:t xml:space="preserve"> transformation:</w:t>
-      </w:r>
-      <w:r>
-        <w:rPr>
-          <w:b w:val="0"/>
-          <w:lang w:val="en-US"/>
-        </w:rPr>
-        <w:br/>
-      </w:r>
-      <m:oMathPara>
-        <m:oMath>
-          <m:func>
-            <m:funcPr>
-              <m:ctrlPr>
-                <w:rPr>
-                  <w:rFonts w:ascii="Cambria Math" w:hAnsi="Cambria Math"/>
-                  <w:b w:val="0"/>
-                  <w:i/>
-                  <w:lang w:val="en-US"/>
-                </w:rPr>
-              </m:ctrlPr>
-            </m:funcPr>
-            <m:fName>
-              <m:limLow>
-                <m:limLowPr>
-                  <m:ctrlPr>
-                    <w:rPr>
-                      <w:rFonts w:ascii="Cambria Math" w:hAnsi="Cambria Math"/>
-                      <w:b w:val="0"/>
-                      <w:i/>
-                      <w:lang w:val="en-US"/>
-                    </w:rPr>
-                  </m:ctrlPr>
-                </m:limLowPr>
-                <m:e>
-                  <m:r>
-                    <m:rPr>
-                      <m:sty m:val="b"/>
-                    </m:rPr>
-                    <w:rPr>
-                      <w:rFonts w:ascii="Cambria Math" w:hAnsi="Cambria Math"/>
-                    </w:rPr>
-                    <m:t>lim</m:t>
-                  </m:r>
-                </m:e>
-                <m:lim>
-                  <m:r>
-                    <w:rPr>
-                      <w:rFonts w:ascii="Cambria Math" w:hAnsi="Cambria Math"/>
-                      <w:lang w:val="en-US"/>
-                    </w:rPr>
-                    <m:t>r</m:t>
-                  </m:r>
-                  <m:r>
-                    <w:rPr>
-                      <w:rFonts w:ascii="Cambria Math" w:hAnsi="Cambria Math"/>
-                      <w:lang w:val="en-US"/>
-                    </w:rPr>
-                    <m:t>→∞</m:t>
-                  </m:r>
-                </m:lim>
-              </m:limLow>
-            </m:fName>
-            <m:e>
-              <m:nary>
-                <m:naryPr>
-                  <m:limLoc m:val="undOvr"/>
-                  <m:ctrlPr>
-                    <w:rPr>
-                      <w:rFonts w:ascii="Cambria Math" w:hAnsi="Cambria Math"/>
-                      <w:b w:val="0"/>
-                      <w:i/>
-                      <w:lang w:val="en-US"/>
-                    </w:rPr>
-                  </m:ctrlPr>
-                </m:naryPr>
-                <m:sub>
-                  <m:d>
-                    <m:dPr>
-                      <m:begChr m:val="|"/>
-                      <m:endChr m:val="|"/>
-                      <m:ctrlPr>
-                        <w:rPr>
-                          <w:rFonts w:ascii="Cambria Math" w:hAnsi="Cambria Math"/>
-                          <w:b w:val="0"/>
-                          <w:i/>
-                          <w:lang w:val="en-US"/>
-                        </w:rPr>
-                      </m:ctrlPr>
-                    </m:dPr>
-                    <m:e>
-                      <m:r>
-                        <w:rPr>
-                          <w:rFonts w:ascii="Cambria Math" w:hAnsi="Cambria Math"/>
-                          <w:lang w:val="en-US"/>
-                        </w:rPr>
-                        <m:t>z</m:t>
-                      </m:r>
-                    </m:e>
-                  </m:d>
-                  <m:r>
-                    <w:rPr>
-                      <w:rFonts w:ascii="Cambria Math" w:hAnsi="Cambria Math"/>
-                      <w:lang w:val="en-US"/>
-                    </w:rPr>
-                    <m:t>=r</m:t>
-                  </m:r>
-                </m:sub>
-                <m:sup/>
-                <m:e>
-                  <m:func>
-                    <m:funcPr>
-                      <m:ctrlPr>
-                        <w:rPr>
-                          <w:rFonts w:ascii="Cambria Math" w:hAnsi="Cambria Math"/>
-                          <w:b w:val="0"/>
-                          <w:i/>
-                          <w:lang w:val="en-US"/>
-                        </w:rPr>
-                      </m:ctrlPr>
-                    </m:funcPr>
-                    <m:fName>
-                      <m:r>
-                        <m:rPr>
-                          <m:sty m:val="p"/>
-                        </m:rPr>
-                        <w:rPr>
-                          <w:rFonts w:ascii="Cambria Math" w:hAnsi="Cambria Math"/>
-                          <w:lang w:val="en-US"/>
-                        </w:rPr>
-                        <m:t>ln</m:t>
-                      </m:r>
-                    </m:fName>
-                    <m:e>
-                      <m:d>
-                        <m:dPr>
-                          <m:begChr m:val="|"/>
-                          <m:endChr m:val="|"/>
-                          <m:ctrlPr>
-                            <w:rPr>
-                              <w:rFonts w:ascii="Cambria Math" w:hAnsi="Cambria Math"/>
-                              <w:b w:val="0"/>
-                              <w:i/>
-                              <w:lang w:val="en-US"/>
-                            </w:rPr>
-                          </m:ctrlPr>
-                        </m:dPr>
-                        <m:e>
-                          <m:func>
-                            <m:funcPr>
-                              <m:ctrlPr>
-                                <w:rPr>
-                                  <w:rFonts w:ascii="Cambria Math" w:hAnsi="Cambria Math"/>
-                                  <w:b w:val="0"/>
-                                  <w:i/>
-                                  <w:lang w:val="en-US"/>
-                                </w:rPr>
-                              </m:ctrlPr>
-                            </m:funcPr>
-                            <m:fName>
                               <m:r>
                                 <m:rPr>
                                   <m:sty m:val="p"/>
                                 </m:rPr>
                                 <w:rPr>
                                   <w:rFonts w:ascii="Cambria Math" w:hAnsi="Cambria Math"/>
-                                  <w:lang w:val="en-US"/>
                                 </w:rPr>
-                                <m:t>det</m:t>
-                              </m:r>
-                            </m:fName>
-                            <m:e>
-                              <m:r>
-                                <w:rPr>
-                                  <w:rFonts w:ascii="Cambria Math" w:hAnsi="Cambria Math"/>
-                                  <w:lang w:val="en-US"/>
-                                </w:rPr>
-                                <m:t>S</m:t>
-                              </m:r>
-                            </m:e>
-                          </m:func>
-                          <m:d>
-                            <m:dPr>
-                              <m:ctrlPr>
-                                <w:rPr>
-                                  <w:rFonts w:ascii="Cambria Math" w:hAnsi="Cambria Math"/>
-                                  <w:b w:val="0"/>
-                                  <w:i/>
-                                  <w:lang w:val="en-US"/>
-                                </w:rPr>
-                              </m:ctrlPr>
-                            </m:dPr>
-                            <m:e>
-                              <m:r>
-                                <w:rPr>
-                                  <w:rFonts w:ascii="Cambria Math" w:hAnsi="Cambria Math"/>
-                                  <w:lang w:val="en-US"/>
-                                </w:rPr>
-                                <m:t>z</m:t>
-                              </m:r>
-                              <m:r>
-                                <w:rPr>
-                                  <w:rFonts w:ascii="Cambria Math" w:hAnsi="Cambria Math"/>
-                                  <w:lang w:val="en-US"/>
-                                </w:rPr>
-                                <m:t>+ir</m:t>
+                                <m:t>-1</m:t>
                               </m:r>
                             </m:e>
                           </m:d>
                         </m:e>
-                      </m:d>
-                      <m:f>
-                        <m:fPr>
-                          <m:ctrlPr>
+                        <m:sup>
+                          <m:r>
+                            <m:rPr>
+                              <m:sty m:val="p"/>
+                            </m:rPr>
                             <w:rPr>
                               <w:rFonts w:ascii="Cambria Math" w:hAnsi="Cambria Math"/>
-                              <w:b w:val="0"/>
-                              <w:i/>
-                              <w:lang w:val="en-US"/>
                             </w:rPr>
-                          </m:ctrlPr>
-                        </m:fPr>
-                        <m:num>
-                          <m:r>
-                            <w:rPr>
-                              <w:rFonts w:ascii="Cambria Math" w:hAnsi="Cambria Math"/>
-                              <w:lang w:val="en-US"/>
-                            </w:rPr>
-                            <m:t>1</m:t>
+                            <m:t>2</m:t>
                           </m:r>
-                        </m:num>
-                        <m:den>
-                          <m:sSup>
-                            <m:sSupPr>
-                              <m:ctrlPr>
-                                <w:rPr>
-                                  <w:rFonts w:ascii="Cambria Math" w:hAnsi="Cambria Math"/>
-                                  <w:b w:val="0"/>
-                                  <w:i/>
-                                  <w:lang w:val="en-US"/>
-                                </w:rPr>
-                              </m:ctrlPr>
-                            </m:sSupPr>
-                            <m:e>
-                              <m:d>
-                                <m:dPr>
-                                  <m:ctrlPr>
-                                    <w:rPr>
-                                      <w:rFonts w:ascii="Cambria Math" w:hAnsi="Cambria Math"/>
-                                      <w:b w:val="0"/>
-                                      <w:i/>
-                                      <w:lang w:val="en-US"/>
-                                    </w:rPr>
-                                  </m:ctrlPr>
-                                </m:dPr>
-                                <m:e>
-                                  <m:r>
-                                    <w:rPr>
-                                      <w:rFonts w:ascii="Cambria Math" w:hAnsi="Cambria Math"/>
-                                      <w:lang w:val="en-US"/>
-                                    </w:rPr>
-                                    <m:t>z-ir-1</m:t>
-                                  </m:r>
-                                </m:e>
-                              </m:d>
-                            </m:e>
-                            <m:sup>
-                              <m:r>
-                                <w:rPr>
-                                  <w:rFonts w:ascii="Cambria Math" w:hAnsi="Cambria Math"/>
-                                  <w:lang w:val="en-US"/>
-                                </w:rPr>
-                                <m:t>2</m:t>
-                              </m:r>
-                            </m:sup>
-                          </m:sSup>
-                        </m:den>
-                      </m:f>
-                    </m:e>
-                  </m:func>
-                  <m:r>
-                    <w:rPr>
-                      <w:rFonts w:ascii="Cambria Math" w:hAnsi="Cambria Math"/>
-                      <w:lang w:val="en-US"/>
-                    </w:rPr>
-                    <m:t>dz</m:t>
-                  </m:r>
+                        </m:sup>
+                      </m:sSup>
+                    </m:den>
+                  </m:f>
                 </m:e>
               </m:nary>
-              <m:r>
-                <w:rPr>
-                  <w:rFonts w:ascii="Cambria Math" w:hAnsi="Cambria Math"/>
-                  <w:lang w:val="en-US"/>
-                </w:rPr>
-                <m:t>=0</m:t>
-              </m:r>
             </m:e>
           </m:func>
+          <m:r>
+            <m:rPr>
+              <m:sty m:val="p"/>
+            </m:rPr>
+            <w:rPr>
+              <w:rFonts w:ascii="Cambria Math" w:hAnsi="Cambria Math"/>
+            </w:rPr>
+            <m:t>=0</m:t>
+          </m:r>
+          <m:r>
+            <m:rPr>
+              <m:sty m:val="p"/>
+            </m:rPr>
+            <w:rPr>
+              <w:rFonts w:ascii="Cambria Math" w:hAnsi="Cambria Math"/>
+            </w:rPr>
+            <m:t>,</m:t>
+          </m:r>
         </m:oMath>
       </m:oMathPara>
     </w:p>
     <w:p>
       <w:pPr>
-        <w:pStyle w:val="section"/>
-        <w:numPr>
-          <w:ilvl w:val="0"/>
-          <w:numId w:val="0"/>
-        </w:numPr>
+        <w:pStyle w:val="MTDisplayEquation"/>
         <w:rPr>
-          <w:b w:val="0"/>
-          <w:lang w:val="en-US"/>
+          <w:rFonts w:ascii="Times" w:hAnsi="Times" w:cs="Times"/>
         </w:rPr>
       </w:pPr>
+      <w:proofErr w:type="gramStart"/>
       <w:r>
         <w:rPr>
-          <w:b w:val="0"/>
-          <w:lang w:val="en-US"/>
+          <w:rFonts w:ascii="Times" w:hAnsi="Times" w:cs="Times"/>
         </w:rPr>
-        <w:t xml:space="preserve">Substituting </w:t>
-      </w:r>
-      <w:proofErr w:type="spellStart"/>
+        <w:t>where</w:t>
+      </w:r>
+      <w:proofErr w:type="gramEnd"/>
       <w:r>
         <w:rPr>
-          <w:b w:val="0"/>
-          <w:lang w:val="en-US"/>
-        </w:rPr>
-        <w:t>det</w:t>
-      </w:r>
-      <w:proofErr w:type="spellEnd"/>
-      <w:r>
-        <w:rPr>
-          <w:b w:val="0"/>
-          <w:lang w:val="en-US"/>
-        </w:rPr>
-        <w:t xml:space="preserve"> S which we calculated in section 4 and estimating the integral </w:t>
-      </w:r>
-      <w:r>
-        <w:rPr>
-          <w:b w:val="0"/>
-          <w:lang w:val="en-US"/>
-        </w:rPr>
-        <w:t xml:space="preserve">indeed yields the desired result. </w:t>
-      </w:r>
-      <w:r>
-        <w:rPr>
-          <w:b w:val="0"/>
-          <w:color w:val="FF0000"/>
-          <w:lang w:val="en-US"/>
-        </w:rPr>
-        <w:t>TODO Should I insert the calculations here?</w:t>
-      </w:r>
-      <w:r>
-        <w:rPr>
-          <w:b w:val="0"/>
-          <w:lang w:val="en-US"/>
+          <w:rFonts w:ascii="Times" w:hAnsi="Times" w:cs="Times"/>
         </w:rPr>
         <w:t xml:space="preserve"> </w:t>
+      </w:r>
+      <m:oMath>
+        <m:sSub>
+          <m:sSubPr>
+            <m:ctrlPr>
+              <w:rPr>
+                <w:rFonts w:ascii="Cambria Math" w:hAnsi="Cambria Math" w:cs="Times"/>
+                <w:i/>
+              </w:rPr>
+            </m:ctrlPr>
+          </m:sSubPr>
+          <m:e>
+            <m:r>
+              <w:rPr>
+                <w:rFonts w:ascii="Cambria Math" w:hAnsi="Cambria Math" w:cs="Times"/>
+              </w:rPr>
+              <m:t>L</m:t>
+            </m:r>
+          </m:e>
+          <m:sub>
+            <m:r>
+              <w:rPr>
+                <w:rFonts w:ascii="Cambria Math" w:hAnsi="Cambria Math" w:cs="Times"/>
+              </w:rPr>
+              <m:t>r</m:t>
+            </m:r>
+          </m:sub>
+        </m:sSub>
+      </m:oMath>
+      <w:r>
+        <w:rPr>
+          <w:rFonts w:ascii="Times" w:hAnsi="Times" w:cs="Times"/>
+        </w:rPr>
+        <w:t xml:space="preserve"> is the image of the curve </w:t>
+      </w:r>
+      <m:oMath>
+        <m:d>
+          <m:dPr>
+            <m:begChr m:val="|"/>
+            <m:endChr m:val="|"/>
+            <m:ctrlPr>
+              <w:rPr>
+                <w:rFonts w:ascii="Cambria Math" w:hAnsi="Cambria Math" w:cs="Times"/>
+                <w:i/>
+              </w:rPr>
+            </m:ctrlPr>
+          </m:dPr>
+          <m:e>
+            <m:r>
+              <w:rPr>
+                <w:rFonts w:ascii="Cambria Math" w:hAnsi="Cambria Math" w:cs="Times"/>
+              </w:rPr>
+              <m:t>ζ</m:t>
+            </m:r>
+          </m:e>
+        </m:d>
+        <m:r>
+          <w:rPr>
+            <w:rFonts w:ascii="Cambria Math" w:hAnsi="Cambria Math" w:cs="Times"/>
+          </w:rPr>
+          <m:t>=r&lt;1</m:t>
+        </m:r>
+      </m:oMath>
+      <w:r>
+        <w:rPr>
+          <w:rFonts w:ascii="Times" w:hAnsi="Times" w:cs="Times"/>
+        </w:rPr>
+        <w:t xml:space="preserve"> under the map </w:t>
+      </w:r>
+      <m:oMath>
+        <m:r>
+          <w:rPr>
+            <w:rFonts w:ascii="Cambria Math" w:hAnsi="Cambria Math" w:cs="Times"/>
+          </w:rPr>
+          <m:t>z=i</m:t>
+        </m:r>
+        <m:f>
+          <m:fPr>
+            <m:ctrlPr>
+              <w:rPr>
+                <w:rFonts w:ascii="Cambria Math" w:hAnsi="Cambria Math" w:cs="Times"/>
+                <w:i/>
+              </w:rPr>
+            </m:ctrlPr>
+          </m:fPr>
+          <m:num>
+            <m:r>
+              <w:rPr>
+                <w:rFonts w:ascii="Cambria Math" w:hAnsi="Cambria Math" w:cs="Times"/>
+              </w:rPr>
+              <m:t>1+</m:t>
+            </m:r>
+            <m:r>
+              <w:rPr>
+                <w:rFonts w:ascii="Cambria Math" w:hAnsi="Cambria Math" w:cs="Times"/>
+              </w:rPr>
+              <m:t>ζ</m:t>
+            </m:r>
+          </m:num>
+          <m:den>
+            <m:r>
+              <w:rPr>
+                <w:rFonts w:ascii="Cambria Math" w:hAnsi="Cambria Math" w:cs="Times"/>
+              </w:rPr>
+              <m:t>1-ζ</m:t>
+            </m:r>
+          </m:den>
+        </m:f>
+      </m:oMath>
+      <w:r>
+        <w:rPr>
+          <w:rFonts w:ascii="Times" w:hAnsi="Times" w:cs="Times"/>
+        </w:rPr>
+        <w:t xml:space="preserve">. </w:t>
+      </w:r>
+      <w:proofErr w:type="gramStart"/>
+      <w:r>
+        <w:rPr>
+          <w:rFonts w:ascii="Times" w:hAnsi="Times" w:cs="Times"/>
+        </w:rPr>
+        <w:t>Substituting</w:t>
+      </w:r>
+      <w:r>
+        <w:rPr>
+          <w:rFonts w:ascii="Times" w:hAnsi="Times" w:cs="Times"/>
+        </w:rPr>
+        <w:t xml:space="preserve"> </w:t>
+      </w:r>
+      <w:proofErr w:type="gramEnd"/>
+      <m:oMath>
+        <m:func>
+          <m:funcPr>
+            <m:ctrlPr>
+              <w:rPr>
+                <w:rFonts w:ascii="Cambria Math" w:hAnsi="Cambria Math" w:cs="Times"/>
+                <w:i/>
+              </w:rPr>
+            </m:ctrlPr>
+          </m:funcPr>
+          <m:fName>
+            <m:r>
+              <m:rPr>
+                <m:sty m:val="p"/>
+              </m:rPr>
+              <w:rPr>
+                <w:rFonts w:ascii="Cambria Math" w:hAnsi="Cambria Math" w:cs="Times"/>
+              </w:rPr>
+              <m:t>det</m:t>
+            </m:r>
+          </m:fName>
+          <m:e>
+            <m:r>
+              <w:rPr>
+                <w:rFonts w:ascii="Cambria Math" w:hAnsi="Cambria Math" w:cs="Times"/>
+              </w:rPr>
+              <m:t>S</m:t>
+            </m:r>
+          </m:e>
+        </m:func>
+      </m:oMath>
+      <w:r>
+        <w:rPr>
+          <w:rFonts w:ascii="Times" w:hAnsi="Times" w:cs="Times"/>
+        </w:rPr>
+        <w:t>,</w:t>
+      </w:r>
+      <w:r>
+        <w:rPr>
+          <w:rFonts w:ascii="Times" w:hAnsi="Times" w:cs="Times"/>
+        </w:rPr>
+        <w:t xml:space="preserve"> </w:t>
+      </w:r>
+      <w:r>
+        <w:rPr>
+          <w:rFonts w:ascii="Times" w:hAnsi="Times" w:cs="Times"/>
+        </w:rPr>
+        <w:t xml:space="preserve">which we calculated </w:t>
+      </w:r>
+      <w:r>
+        <w:rPr>
+          <w:rFonts w:ascii="Times" w:hAnsi="Times" w:cs="Times"/>
+        </w:rPr>
+        <w:t>above</w:t>
+      </w:r>
+      <w:r>
+        <w:rPr>
+          <w:rFonts w:ascii="Times" w:hAnsi="Times" w:cs="Times"/>
+        </w:rPr>
+        <w:t>,</w:t>
+      </w:r>
+      <w:r>
+        <w:rPr>
+          <w:rFonts w:ascii="Times" w:hAnsi="Times" w:cs="Times"/>
+        </w:rPr>
+        <w:t xml:space="preserve"> and estimating the integral</w:t>
+      </w:r>
+      <w:r>
+        <w:rPr>
+          <w:rFonts w:ascii="Times" w:hAnsi="Times" w:cs="Times"/>
+        </w:rPr>
+        <w:t>, one obtain</w:t>
+      </w:r>
+      <w:r>
+        <w:rPr>
+          <w:rFonts w:ascii="Times" w:hAnsi="Times" w:cs="Times"/>
+        </w:rPr>
+        <w:t xml:space="preserve">s the desired result. </w:t>
+      </w:r>
+    </w:p>
+    <w:p>
+      <w:pPr>
+        <w:pStyle w:val="section"/>
+        <w:rPr>
+          <w:b/>
+        </w:rPr>
+      </w:pPr>
+      <w:r>
+        <w:rPr>
+          <w:b/>
+        </w:rPr>
+        <w:t xml:space="preserve">3. </w:t>
+      </w:r>
+      <w:r>
+        <w:rPr>
+          <w:b/>
+        </w:rPr>
+        <w:t>Acknowledgments</w:t>
       </w:r>
     </w:p>
     <w:p>
@@ -6379,534 +5840,405 @@
         <w:pStyle w:val="section"/>
       </w:pPr>
       <w:r>
-        <w:t>Acknowledgments</w:t>
-      </w:r>
-    </w:p>
-    <w:p>
-      <w:pPr>
-        <w:pStyle w:val="BodyChar"/>
-        <w:rPr>
-          <w:color w:val="FF0000"/>
-          <w:sz w:val="32"/>
-          <w:szCs w:val="32"/>
-        </w:rPr>
-      </w:pPr>
-      <w:proofErr w:type="gramStart"/>
-      <w:r>
-        <w:rPr>
-          <w:color w:val="FF0000"/>
-          <w:sz w:val="32"/>
-          <w:szCs w:val="32"/>
-        </w:rPr>
-        <w:t>TODO ???</w:t>
-      </w:r>
-      <w:proofErr w:type="gramEnd"/>
+        <w:t>This work was partially financially supported by the Government of the Russian Federation (grant 074-U01), by Ministry of Science and Education of the Russian Federation (GOSZADANIE 2014/190, Projects No 14.Z50.31.0031 and No. 1.754.2014/K), by grant MK-5001.2015.1 of the President of the Russian Feder</w:t>
+      </w:r>
+      <w:r>
+        <w:t>ation and DFG Grant NE~1439/3-1</w:t>
+      </w:r>
     </w:p>
     <w:p>
       <w:pPr>
         <w:pStyle w:val="section"/>
-        <w:numPr>
-          <w:ilvl w:val="0"/>
-          <w:numId w:val="0"/>
-        </w:numPr>
         <w:rPr>
-          <w:lang w:val="en-US"/>
+          <w:b/>
         </w:rPr>
       </w:pPr>
       <w:r>
-        <w:t>R</w:t>
-      </w:r>
-      <w:r>
-        <w:t>eferences</w:t>
+        <w:rPr>
+          <w:b/>
+        </w:rPr>
+        <w:t>References</w:t>
       </w:r>
     </w:p>
     <w:p>
       <w:pPr>
-        <w:pStyle w:val="subsubsection"/>
+        <w:pStyle w:val="Reference"/>
+        <w:widowControl w:val="0"/>
         <w:numPr>
           <w:ilvl w:val="0"/>
-          <w:numId w:val="0"/>
+          <w:numId w:val="21"/>
         </w:numPr>
-        <w:spacing w:after="120"/>
+        <w:tabs>
+          <w:tab w:val="clear" w:pos="709"/>
+          <w:tab w:val="left" w:pos="567"/>
+        </w:tabs>
       </w:pPr>
-      <w:proofErr w:type="gramStart"/>
+      <w:proofErr w:type="spellStart"/>
+      <w:r>
+        <w:t>Kuchment</w:t>
+      </w:r>
+      <w:proofErr w:type="spellEnd"/>
+      <w:r>
+        <w:t xml:space="preserve"> P. 2002 </w:t>
+      </w:r>
       <w:r>
         <w:rPr>
-          <w:color w:val="FF0000"/>
-          <w:sz w:val="32"/>
-          <w:szCs w:val="32"/>
+          <w:i/>
         </w:rPr>
-        <w:t>TODO ???</w:t>
-      </w:r>
-      <w:proofErr w:type="gramEnd"/>
+        <w:t>Waves in Random Media</w:t>
+      </w:r>
+      <w:r>
+        <w:t xml:space="preserve"> </w:t>
+      </w:r>
       <w:r>
         <w:rPr>
-          <w:color w:val="FF0000"/>
+          <w:b/>
         </w:rPr>
-        <w:t xml:space="preserve"> </w:t>
-      </w:r>
-      <w:r>
-        <w:t xml:space="preserve">5.1. </w:t>
-      </w:r>
-      <w:r>
-        <w:t>For papers:</w:t>
+        <w:t xml:space="preserve">12 </w:t>
+      </w:r>
+      <w:r>
+        <w:t>(4), R1-R24.</w:t>
       </w:r>
     </w:p>
     <w:p>
       <w:pPr>
-        <w:pStyle w:val="Bulleted"/>
+        <w:pStyle w:val="Reference"/>
+        <w:widowControl w:val="0"/>
         <w:numPr>
           <w:ilvl w:val="0"/>
-          <w:numId w:val="0"/>
+          <w:numId w:val="21"/>
         </w:numPr>
+        <w:tabs>
+          <w:tab w:val="clear" w:pos="709"/>
+          <w:tab w:val="left" w:pos="567"/>
+        </w:tabs>
       </w:pPr>
-      <w:r>
-        <w:t xml:space="preserve">[1] </w:t>
-      </w:r>
       <w:proofErr w:type="spellStart"/>
       <w:r>
-        <w:t>Aderhold</w:t>
+        <w:t>Lobanov</w:t>
       </w:r>
       <w:proofErr w:type="spellEnd"/>
       <w:r>
-        <w:t xml:space="preserve"> J, </w:t>
+        <w:t xml:space="preserve"> I.S. </w:t>
       </w:r>
       <w:proofErr w:type="spellStart"/>
       <w:r>
-        <w:t>Davydov</w:t>
+        <w:t>Trifanov</w:t>
       </w:r>
       <w:proofErr w:type="spellEnd"/>
       <w:r>
-        <w:t xml:space="preserve"> V Yu, </w:t>
+        <w:t xml:space="preserve"> A.I. and </w:t>
       </w:r>
       <w:proofErr w:type="spellStart"/>
       <w:r>
-        <w:t>Fedler</w:t>
+        <w:t>Trifanova</w:t>
       </w:r>
       <w:proofErr w:type="spellEnd"/>
       <w:r>
-        <w:t xml:space="preserve"> F, </w:t>
+        <w:t xml:space="preserve"> E.S. 2013 </w:t>
       </w:r>
       <w:proofErr w:type="spellStart"/>
-      <w:r>
-        <w:t>Klausing</w:t>
-      </w:r>
-      <w:proofErr w:type="spellEnd"/>
-      <w:r>
-        <w:t xml:space="preserve"> H, </w:t>
-      </w:r>
-      <w:proofErr w:type="spellStart"/>
-      <w:r>
-        <w:t>Mistele</w:t>
-      </w:r>
-      <w:proofErr w:type="spellEnd"/>
-      <w:r>
-        <w:t xml:space="preserve"> D, Rotter T, </w:t>
-      </w:r>
-      <w:proofErr w:type="spellStart"/>
-      <w:r>
-        <w:t>Semchinova</w:t>
-      </w:r>
-      <w:proofErr w:type="spellEnd"/>
-      <w:r>
-        <w:t xml:space="preserve"> O, Stemmer J, </w:t>
-      </w:r>
-      <w:proofErr w:type="spellStart"/>
-      <w:r>
-        <w:t>Graul</w:t>
-      </w:r>
-      <w:proofErr w:type="spellEnd"/>
-      <w:r>
-        <w:t xml:space="preserve"> J 2001 </w:t>
-      </w:r>
       <w:r>
         <w:rPr>
           <w:i/>
         </w:rPr>
-        <w:t xml:space="preserve">J. </w:t>
-      </w:r>
-      <w:proofErr w:type="spellStart"/>
+        <w:t>Nanosystems</w:t>
+      </w:r>
+      <w:proofErr w:type="spellEnd"/>
       <w:r>
         <w:rPr>
           <w:i/>
         </w:rPr>
-        <w:t>Cryst</w:t>
+        <w:t>: Phys. Chem. Math</w:t>
+      </w:r>
+      <w:r>
+        <w:t xml:space="preserve">. </w:t>
+      </w:r>
+      <w:r>
+        <w:rPr>
+          <w:b/>
+        </w:rPr>
+        <w:t xml:space="preserve">4 </w:t>
+      </w:r>
+      <w:r>
+        <w:t>(4), 512-523.</w:t>
+      </w:r>
+    </w:p>
+    <w:p>
+      <w:pPr>
+        <w:pStyle w:val="Reference"/>
+        <w:widowControl w:val="0"/>
+        <w:numPr>
+          <w:ilvl w:val="0"/>
+          <w:numId w:val="21"/>
+        </w:numPr>
+        <w:tabs>
+          <w:tab w:val="clear" w:pos="709"/>
+          <w:tab w:val="left" w:pos="567"/>
+        </w:tabs>
+      </w:pPr>
+      <w:proofErr w:type="spellStart"/>
+      <w:r>
+        <w:t>Exner</w:t>
       </w:r>
       <w:proofErr w:type="spellEnd"/>
+      <w:r>
+        <w:t xml:space="preserve"> P., Keating J. P., </w:t>
+      </w:r>
+      <w:proofErr w:type="spellStart"/>
+      <w:r>
+        <w:t>Kuchment</w:t>
+      </w:r>
+      <w:proofErr w:type="spellEnd"/>
+      <w:r>
+        <w:t xml:space="preserve"> P., </w:t>
+      </w:r>
+      <w:proofErr w:type="spellStart"/>
+      <w:r>
+        <w:t>Sunada</w:t>
+      </w:r>
+      <w:proofErr w:type="spellEnd"/>
+      <w:r>
+        <w:t xml:space="preserve"> T. and </w:t>
+      </w:r>
+      <w:proofErr w:type="spellStart"/>
+      <w:r>
+        <w:t>Teplyaev</w:t>
+      </w:r>
+      <w:proofErr w:type="spellEnd"/>
+      <w:r>
+        <w:t xml:space="preserve"> A.</w:t>
+      </w:r>
+      <w:r>
+        <w:t xml:space="preserve"> </w:t>
+      </w:r>
+      <w:r>
+        <w:t>(</w:t>
+      </w:r>
+      <w:proofErr w:type="gramStart"/>
+      <w:r>
+        <w:t>eds</w:t>
+      </w:r>
+      <w:proofErr w:type="gramEnd"/>
+      <w:r>
+        <w:t>.). 2008.</w:t>
+      </w:r>
+      <w:r>
+        <w:t xml:space="preserve"> </w:t>
+      </w:r>
       <w:r>
         <w:rPr>
           <w:i/>
         </w:rPr>
-        <w:t>. Growth</w:t>
+        <w:t>Analysis on Graphs and Its Applications.</w:t>
+      </w:r>
+      <w:r>
+        <w:t xml:space="preserve"> Proc. </w:t>
+      </w:r>
+      <w:proofErr w:type="spellStart"/>
+      <w:r>
+        <w:t>Symp</w:t>
+      </w:r>
+      <w:proofErr w:type="spellEnd"/>
+      <w:r>
+        <w:t>. Pure Math., 77</w:t>
       </w:r>
       <w:r>
         <w:t xml:space="preserve"> </w:t>
       </w:r>
       <w:r>
-        <w:rPr>
-          <w:b/>
-        </w:rPr>
-        <w:t>151</w:t>
-      </w:r>
-      <w:r>
-        <w:t> </w:t>
-      </w:r>
-      <w:r>
-        <w:t>701</w:t>
+        <w:t>(</w:t>
+      </w:r>
+      <w:r>
+        <w:t>Providence, RI: Amer. Math. Soc.</w:t>
+      </w:r>
+      <w:r>
+        <w:t>)</w:t>
       </w:r>
     </w:p>
     <w:p>
       <w:pPr>
-        <w:pStyle w:val="Bulleted"/>
+        <w:pStyle w:val="Reference"/>
+        <w:widowControl w:val="0"/>
         <w:numPr>
           <w:ilvl w:val="0"/>
-          <w:numId w:val="0"/>
+          <w:numId w:val="21"/>
         </w:numPr>
+        <w:tabs>
+          <w:tab w:val="clear" w:pos="709"/>
+          <w:tab w:val="left" w:pos="567"/>
+        </w:tabs>
+      </w:pPr>
+      <w:r>
+        <w:t>Popov</w:t>
+      </w:r>
+      <w:r>
+        <w:t xml:space="preserve"> </w:t>
+      </w:r>
+      <w:r>
+        <w:t xml:space="preserve">I. </w:t>
+      </w:r>
+      <w:proofErr w:type="gramStart"/>
+      <w:r>
+        <w:t>Yu.,</w:t>
+      </w:r>
+      <w:proofErr w:type="gramEnd"/>
+      <w:r>
+        <w:t xml:space="preserve"> </w:t>
+      </w:r>
+      <w:proofErr w:type="spellStart"/>
+      <w:r>
+        <w:t>Skorynina</w:t>
+      </w:r>
+      <w:proofErr w:type="spellEnd"/>
+      <w:r>
+        <w:t xml:space="preserve"> </w:t>
+      </w:r>
+      <w:r>
+        <w:t xml:space="preserve">A. N., and </w:t>
+      </w:r>
+      <w:proofErr w:type="spellStart"/>
+      <w:r>
+        <w:t>Blinova</w:t>
+      </w:r>
+      <w:proofErr w:type="spellEnd"/>
+      <w:r>
+        <w:t xml:space="preserve"> </w:t>
+      </w:r>
+      <w:r>
+        <w:t>I. V. 2014</w:t>
+      </w:r>
+      <w:r>
         <w:rPr>
-          <w:lang w:val="en-US"/>
+          <w:bCs/>
         </w:rPr>
-      </w:pPr>
-      <w:r>
-        <w:t>[</w:t>
-      </w:r>
-      <w:r>
-        <w:t>2</w:t>
-      </w:r>
-      <w:r>
-        <w:t xml:space="preserve">] </w:t>
-      </w:r>
-      <w:proofErr w:type="spellStart"/>
-      <w:r>
-        <w:t>Strite</w:t>
-      </w:r>
-      <w:proofErr w:type="spellEnd"/>
-      <w:r>
-        <w:t xml:space="preserve"> S, </w:t>
-      </w:r>
-      <w:proofErr w:type="spellStart"/>
-      <w:r>
-        <w:t>Morkoc</w:t>
-      </w:r>
-      <w:proofErr w:type="spellEnd"/>
-      <w:r>
-        <w:t xml:space="preserve"> H 1992 J. Vac. Sci. Technol. </w:t>
+        <w:t xml:space="preserve"> </w:t>
       </w:r>
       <w:r>
         <w:rPr>
-          <w:lang w:val="en-US"/>
+          <w:i/>
         </w:rPr>
-        <w:t xml:space="preserve">B </w:t>
+        <w:t>J. Math. Phys</w:t>
+      </w:r>
+      <w:r>
+        <w:t xml:space="preserve">. </w:t>
       </w:r>
       <w:r>
         <w:rPr>
           <w:b/>
-          <w:lang w:val="en-US"/>
+          <w:bCs/>
         </w:rPr>
-        <w:t>10</w:t>
-      </w:r>
-      <w:r>
-        <w:rPr>
-          <w:lang w:val="en-US"/>
-        </w:rPr>
-        <w:t xml:space="preserve"> 1237</w:t>
+        <w:t>55</w:t>
+      </w:r>
+      <w:r>
+        <w:t>, 033504</w:t>
       </w:r>
     </w:p>
     <w:p>
       <w:pPr>
-        <w:pStyle w:val="Bulleted"/>
+        <w:pStyle w:val="Reference"/>
+        <w:widowControl w:val="0"/>
         <w:numPr>
           <w:ilvl w:val="0"/>
-          <w:numId w:val="0"/>
+          <w:numId w:val="21"/>
         </w:numPr>
-        <w:rPr>
-          <w:lang w:val="de-DE"/>
-        </w:rPr>
+        <w:tabs>
+          <w:tab w:val="clear" w:pos="709"/>
+          <w:tab w:val="left" w:pos="567"/>
+        </w:tabs>
       </w:pPr>
-      <w:r>
-        <w:rPr>
-          <w:lang w:val="en-US"/>
-        </w:rPr>
-        <w:t xml:space="preserve">[3] </w:t>
-      </w:r>
-      <w:r>
-        <w:rPr>
-          <w:lang w:val="en-US"/>
-        </w:rPr>
-        <w:t xml:space="preserve">Nakamura S, </w:t>
-      </w:r>
       <w:proofErr w:type="spellStart"/>
       <w:r>
-        <w:rPr>
-          <w:lang w:val="en-US"/>
-        </w:rPr>
-        <w:t>Senoh</w:t>
+        <w:t>Sz</w:t>
       </w:r>
       <w:proofErr w:type="spellEnd"/>
       <w:r>
-        <w:rPr>
-          <w:lang w:val="en-US"/>
-        </w:rPr>
-        <w:t xml:space="preserve"> M, </w:t>
+        <w:t xml:space="preserve">.-Nagy B, </w:t>
       </w:r>
       <w:proofErr w:type="spellStart"/>
       <w:r>
-        <w:rPr>
-          <w:lang w:val="en-US"/>
-        </w:rPr>
-        <w:t>Nagahama</w:t>
+        <w:t>Foias</w:t>
       </w:r>
       <w:proofErr w:type="spellEnd"/>
       <w:r>
-        <w:rPr>
-          <w:lang w:val="en-US"/>
-        </w:rPr>
-        <w:t xml:space="preserve"> S, Iwase N, Yamada T, Matsushita T, </w:t>
+        <w:t xml:space="preserve"> C, </w:t>
       </w:r>
       <w:proofErr w:type="spellStart"/>
       <w:r>
-        <w:rPr>
-          <w:lang w:val="en-US"/>
-        </w:rPr>
-        <w:t>Kiyoku</w:t>
+        <w:t>Bercoviuci</w:t>
       </w:r>
       <w:proofErr w:type="spellEnd"/>
       <w:r>
-        <w:rPr>
-          <w:lang w:val="en-US"/>
-        </w:rPr>
-        <w:t xml:space="preserve"> H and Sugimoto Y 1996 </w:t>
+        <w:t xml:space="preserve"> H, </w:t>
+      </w:r>
+      <w:proofErr w:type="spellStart"/>
+      <w:r>
+        <w:t>Kerchy</w:t>
+      </w:r>
+      <w:proofErr w:type="spellEnd"/>
+      <w:r>
+        <w:t xml:space="preserve"> L 2010 </w:t>
       </w:r>
       <w:r>
         <w:rPr>
           <w:i/>
-          <w:lang w:val="en-US"/>
         </w:rPr>
-        <w:t xml:space="preserve">Japan. </w:t>
+        <w:t>Harmonic Analysis of Operators on Hilbert Space</w:t>
+      </w:r>
+      <w:r>
+        <w:t>. 2</w:t>
       </w:r>
       <w:r>
         <w:rPr>
-          <w:i/>
-          <w:lang w:val="de-DE"/>
+          <w:vertAlign w:val="superscript"/>
         </w:rPr>
-        <w:t xml:space="preserve">J. </w:t>
-      </w:r>
-      <w:proofErr w:type="spellStart"/>
-      <w:r>
-        <w:rPr>
-          <w:i/>
-          <w:lang w:val="de-DE"/>
-        </w:rPr>
-        <w:t>Appl</w:t>
-      </w:r>
-      <w:proofErr w:type="spellEnd"/>
-      <w:r>
-        <w:rPr>
-          <w:i/>
-          <w:lang w:val="de-DE"/>
-        </w:rPr>
-        <w:t>. Phys.</w:t>
-      </w:r>
-      <w:r>
-        <w:rPr>
-          <w:lang w:val="de-DE"/>
-        </w:rPr>
-        <w:t xml:space="preserve"> </w:t>
-      </w:r>
-      <w:r>
-        <w:rPr>
-          <w:b/>
-          <w:lang w:val="de-DE"/>
-        </w:rPr>
-        <w:t>35</w:t>
-      </w:r>
-      <w:r>
-        <w:rPr>
-          <w:lang w:val="de-DE"/>
-        </w:rPr>
-        <w:t xml:space="preserve"> L74</w:t>
+        <w:t>nd</w:t>
+      </w:r>
+      <w:r>
+        <w:t xml:space="preserve"> edition (Berlin: Springer)</w:t>
       </w:r>
     </w:p>
     <w:p>
       <w:pPr>
-        <w:pStyle w:val="subsection"/>
-        <w:numPr>
-          <w:ilvl w:val="1"/>
-          <w:numId w:val="20"/>
-        </w:numPr>
-        <w:spacing w:after="120"/>
-      </w:pPr>
-      <w:r>
-        <w:t>References to books, conference proceedings and reports</w:t>
-      </w:r>
-      <w:r>
-        <w:t xml:space="preserve">. </w:t>
-      </w:r>
-      <w:r>
-        <w:rPr>
-          <w:rStyle w:val="StylesubsubsectionNotItalic1CharChar"/>
-          <w:i w:val="0"/>
-        </w:rPr>
-        <w:t>References to books and proceedings</w:t>
-      </w:r>
-    </w:p>
-    <w:p>
-      <w:pPr>
-        <w:pStyle w:val="Bulleted"/>
+        <w:pStyle w:val="Reference"/>
+        <w:widowControl w:val="0"/>
         <w:numPr>
           <w:ilvl w:val="0"/>
-          <w:numId w:val="0"/>
+          <w:numId w:val="21"/>
         </w:numPr>
+        <w:tabs>
+          <w:tab w:val="clear" w:pos="709"/>
+          <w:tab w:val="left" w:pos="567"/>
+        </w:tabs>
       </w:pPr>
-      <w:r>
-        <w:t>[</w:t>
-      </w:r>
-      <w:r>
-        <w:t>4</w:t>
-      </w:r>
-      <w:r>
-        <w:t xml:space="preserve">] </w:t>
-      </w:r>
-      <w:r>
-        <w:rPr>
-          <w:lang w:val="en-US"/>
-        </w:rPr>
-        <w:t xml:space="preserve">Sze S M 1969 </w:t>
-      </w:r>
-      <w:r>
-        <w:rPr>
-          <w:rFonts w:ascii="Times-Italic" w:hAnsi="Times-Italic" w:cs="Times-Italic"/>
-          <w:i/>
-          <w:iCs/>
-          <w:lang w:val="en-US"/>
-        </w:rPr>
-        <w:t xml:space="preserve">Physics of Semiconductor Devices </w:t>
-      </w:r>
-      <w:r>
-        <w:rPr>
-          <w:lang w:val="en-US"/>
-        </w:rPr>
-        <w:t>(New York: Wiley–</w:t>
-      </w:r>
       <w:proofErr w:type="spellStart"/>
       <w:r>
-        <w:rPr>
-          <w:lang w:val="en-US"/>
-        </w:rPr>
-        <w:t>Interscience</w:t>
+        <w:t>Nikolskii</w:t>
       </w:r>
       <w:proofErr w:type="spellEnd"/>
       <w:r>
-        <w:rPr>
-          <w:lang w:val="en-US"/>
-        </w:rPr>
-        <w:t>)</w:t>
-      </w:r>
-    </w:p>
-    <w:p>
-      <w:pPr>
-        <w:pStyle w:val="Bulleted"/>
-        <w:numPr>
-          <w:ilvl w:val="0"/>
-          <w:numId w:val="0"/>
-        </w:numPr>
-      </w:pPr>
-      <w:r>
-        <w:lastRenderedPageBreak/>
-        <w:t>[</w:t>
-      </w:r>
-      <w:r>
-        <w:t>5</w:t>
-      </w:r>
-      <w:r>
-        <w:t xml:space="preserve">] </w:t>
-      </w:r>
-      <w:r>
-        <w:t xml:space="preserve">Dorman L I 1975 </w:t>
-      </w:r>
+        <w:t xml:space="preserve"> N K 1986 </w:t>
+      </w:r>
+      <w:proofErr w:type="spellStart"/>
       <w:r>
         <w:rPr>
           <w:i/>
         </w:rPr>
-        <w:t>Variations of Galactic Cosmic Rays</w:t>
-      </w:r>
-      <w:r>
-        <w:t xml:space="preserve"> (Moscow: Moscow State University</w:t>
-      </w:r>
-      <w:r>
-        <w:t xml:space="preserve"> </w:t>
-      </w:r>
-      <w:r>
-        <w:t>Press) p 103</w:t>
-      </w:r>
-    </w:p>
-    <w:p>
-      <w:pPr>
-        <w:pStyle w:val="Bulleted"/>
-        <w:numPr>
-          <w:ilvl w:val="0"/>
-          <w:numId w:val="0"/>
-        </w:numPr>
+        <w:t>Tretise</w:t>
+      </w:r>
+      <w:proofErr w:type="spellEnd"/>
+      <w:r>
         <w:rPr>
-          <w:lang w:val="en-US"/>
+          <w:i/>
         </w:rPr>
-      </w:pPr>
-      <w:r>
-        <w:rPr>
-          <w:lang w:val="en-US"/>
-        </w:rPr>
-        <w:t>[6</w:t>
-      </w:r>
-      <w:r>
-        <w:rPr>
-          <w:lang w:val="en-US"/>
-        </w:rPr>
-        <w:t xml:space="preserve">] </w:t>
-      </w:r>
-      <w:proofErr w:type="spellStart"/>
-      <w:r>
-        <w:rPr>
-          <w:lang w:val="en-US"/>
-        </w:rPr>
-        <w:t>Caplar</w:t>
-      </w:r>
-      <w:proofErr w:type="spellEnd"/>
-      <w:r>
-        <w:rPr>
-          <w:lang w:val="en-US"/>
-        </w:rPr>
-        <w:t xml:space="preserve"> R and </w:t>
-      </w:r>
-      <w:proofErr w:type="spellStart"/>
-      <w:r>
-        <w:rPr>
-          <w:lang w:val="en-US"/>
-        </w:rPr>
-        <w:t>Kulisic</w:t>
-      </w:r>
-      <w:proofErr w:type="spellEnd"/>
-      <w:r>
-        <w:rPr>
-          <w:lang w:val="en-US"/>
-        </w:rPr>
-        <w:t xml:space="preserve"> P 1973 Proc. Int. Conf. on Nuclear Physics (Munich) </w:t>
-      </w:r>
-      <w:proofErr w:type="spellStart"/>
-      <w:r>
-        <w:rPr>
-          <w:lang w:val="en-US"/>
-        </w:rPr>
-        <w:t>vol</w:t>
-      </w:r>
-      <w:proofErr w:type="spellEnd"/>
-      <w:r>
-        <w:rPr>
-          <w:lang w:val="en-US"/>
-        </w:rPr>
-        <w:t xml:space="preserve"> 1 (Amsterdam: North-Holland/American Elsevier) p 517</w:t>
+        <w:t xml:space="preserve"> on the Shift Operator</w:t>
+      </w:r>
+      <w:r>
+        <w:t xml:space="preserve"> (Berlin: Springer)</w:t>
       </w:r>
     </w:p>
     <w:sectPr>
-      <w:headerReference w:type="default" r:id="rId8"/>
+      <w:headerReference w:type="default" r:id="rId9"/>
       <w:footnotePr>
         <w:pos w:val="beneathText"/>
       </w:footnotePr>
@@ -8102,13 +7434,300 @@
     </w:lvl>
   </w:abstractNum>
   <w:abstractNum w:abstractNumId="17">
+    <w:nsid w:val="52362E0A"/>
+    <w:multiLevelType w:val="hybridMultilevel"/>
+    <w:tmpl w:val="02E6A9B2"/>
+    <w:lvl w:ilvl="0" w:tplc="868067FE">
+      <w:start w:val="1"/>
+      <w:numFmt w:val="decimal"/>
+      <w:lvlText w:val="%1."/>
+      <w:lvlJc w:val="left"/>
+      <w:pPr>
+        <w:ind w:left="720" w:hanging="360"/>
+      </w:pPr>
+    </w:lvl>
+    <w:lvl w:ilvl="1" w:tplc="04090019" w:tentative="1">
+      <w:start w:val="1"/>
+      <w:numFmt w:val="lowerLetter"/>
+      <w:lvlText w:val="%2."/>
+      <w:lvlJc w:val="left"/>
+      <w:pPr>
+        <w:ind w:left="1440" w:hanging="360"/>
+      </w:pPr>
+    </w:lvl>
+    <w:lvl w:ilvl="2" w:tplc="0409001B" w:tentative="1">
+      <w:start w:val="1"/>
+      <w:numFmt w:val="lowerRoman"/>
+      <w:lvlText w:val="%3."/>
+      <w:lvlJc w:val="right"/>
+      <w:pPr>
+        <w:ind w:left="2160" w:hanging="180"/>
+      </w:pPr>
+    </w:lvl>
+    <w:lvl w:ilvl="3" w:tplc="0409000F" w:tentative="1">
+      <w:start w:val="1"/>
+      <w:numFmt w:val="decimal"/>
+      <w:lvlText w:val="%4."/>
+      <w:lvlJc w:val="left"/>
+      <w:pPr>
+        <w:ind w:left="2880" w:hanging="360"/>
+      </w:pPr>
+    </w:lvl>
+    <w:lvl w:ilvl="4" w:tplc="04090019" w:tentative="1">
+      <w:start w:val="1"/>
+      <w:numFmt w:val="lowerLetter"/>
+      <w:lvlText w:val="%5."/>
+      <w:lvlJc w:val="left"/>
+      <w:pPr>
+        <w:ind w:left="3600" w:hanging="360"/>
+      </w:pPr>
+    </w:lvl>
+    <w:lvl w:ilvl="5" w:tplc="0409001B" w:tentative="1">
+      <w:start w:val="1"/>
+      <w:numFmt w:val="lowerRoman"/>
+      <w:lvlText w:val="%6."/>
+      <w:lvlJc w:val="right"/>
+      <w:pPr>
+        <w:ind w:left="4320" w:hanging="180"/>
+      </w:pPr>
+    </w:lvl>
+    <w:lvl w:ilvl="6" w:tplc="0409000F" w:tentative="1">
+      <w:start w:val="1"/>
+      <w:numFmt w:val="decimal"/>
+      <w:lvlText w:val="%7."/>
+      <w:lvlJc w:val="left"/>
+      <w:pPr>
+        <w:ind w:left="5040" w:hanging="360"/>
+      </w:pPr>
+    </w:lvl>
+    <w:lvl w:ilvl="7" w:tplc="04090019" w:tentative="1">
+      <w:start w:val="1"/>
+      <w:numFmt w:val="lowerLetter"/>
+      <w:lvlText w:val="%8."/>
+      <w:lvlJc w:val="left"/>
+      <w:pPr>
+        <w:ind w:left="5760" w:hanging="360"/>
+      </w:pPr>
+    </w:lvl>
+    <w:lvl w:ilvl="8" w:tplc="0409001B" w:tentative="1">
+      <w:start w:val="1"/>
+      <w:numFmt w:val="lowerRoman"/>
+      <w:lvlText w:val="%9."/>
+      <w:lvlJc w:val="right"/>
+      <w:pPr>
+        <w:ind w:left="6480" w:hanging="180"/>
+      </w:pPr>
+    </w:lvl>
+  </w:abstractNum>
+  <w:abstractNum w:abstractNumId="18">
+    <w:nsid w:val="5C01684E"/>
+    <w:multiLevelType w:val="hybridMultilevel"/>
+    <w:tmpl w:val="41AE0168"/>
+    <w:lvl w:ilvl="0" w:tplc="420059FE">
+      <w:start w:val="1"/>
+      <w:numFmt w:val="decimal"/>
+      <w:lvlText w:val="%1."/>
+      <w:lvlJc w:val="left"/>
+      <w:pPr>
+        <w:ind w:left="720" w:hanging="360"/>
+      </w:pPr>
+    </w:lvl>
+    <w:lvl w:ilvl="1" w:tplc="04090019" w:tentative="1">
+      <w:start w:val="1"/>
+      <w:numFmt w:val="lowerLetter"/>
+      <w:lvlText w:val="%2."/>
+      <w:lvlJc w:val="left"/>
+      <w:pPr>
+        <w:ind w:left="1440" w:hanging="360"/>
+      </w:pPr>
+    </w:lvl>
+    <w:lvl w:ilvl="2" w:tplc="0409001B" w:tentative="1">
+      <w:start w:val="1"/>
+      <w:numFmt w:val="lowerRoman"/>
+      <w:lvlText w:val="%3."/>
+      <w:lvlJc w:val="right"/>
+      <w:pPr>
+        <w:ind w:left="2160" w:hanging="180"/>
+      </w:pPr>
+    </w:lvl>
+    <w:lvl w:ilvl="3" w:tplc="0409000F" w:tentative="1">
+      <w:start w:val="1"/>
+      <w:numFmt w:val="decimal"/>
+      <w:lvlText w:val="%4."/>
+      <w:lvlJc w:val="left"/>
+      <w:pPr>
+        <w:ind w:left="2880" w:hanging="360"/>
+      </w:pPr>
+    </w:lvl>
+    <w:lvl w:ilvl="4" w:tplc="04090019" w:tentative="1">
+      <w:start w:val="1"/>
+      <w:numFmt w:val="lowerLetter"/>
+      <w:lvlText w:val="%5."/>
+      <w:lvlJc w:val="left"/>
+      <w:pPr>
+        <w:ind w:left="3600" w:hanging="360"/>
+      </w:pPr>
+    </w:lvl>
+    <w:lvl w:ilvl="5" w:tplc="0409001B" w:tentative="1">
+      <w:start w:val="1"/>
+      <w:numFmt w:val="lowerRoman"/>
+      <w:lvlText w:val="%6."/>
+      <w:lvlJc w:val="right"/>
+      <w:pPr>
+        <w:ind w:left="4320" w:hanging="180"/>
+      </w:pPr>
+    </w:lvl>
+    <w:lvl w:ilvl="6" w:tplc="0409000F" w:tentative="1">
+      <w:start w:val="1"/>
+      <w:numFmt w:val="decimal"/>
+      <w:lvlText w:val="%7."/>
+      <w:lvlJc w:val="left"/>
+      <w:pPr>
+        <w:ind w:left="5040" w:hanging="360"/>
+      </w:pPr>
+    </w:lvl>
+    <w:lvl w:ilvl="7" w:tplc="04090019" w:tentative="1">
+      <w:start w:val="1"/>
+      <w:numFmt w:val="lowerLetter"/>
+      <w:lvlText w:val="%8."/>
+      <w:lvlJc w:val="left"/>
+      <w:pPr>
+        <w:ind w:left="5760" w:hanging="360"/>
+      </w:pPr>
+    </w:lvl>
+    <w:lvl w:ilvl="8" w:tplc="0409001B" w:tentative="1">
+      <w:start w:val="1"/>
+      <w:numFmt w:val="lowerRoman"/>
+      <w:lvlText w:val="%9."/>
+      <w:lvlJc w:val="right"/>
+      <w:pPr>
+        <w:ind w:left="6480" w:hanging="180"/>
+      </w:pPr>
+    </w:lvl>
+  </w:abstractNum>
+  <w:abstractNum w:abstractNumId="19">
+    <w:nsid w:val="5D9556E6"/>
+    <w:multiLevelType w:val="hybridMultilevel"/>
+    <w:tmpl w:val="8C54D8DC"/>
+    <w:lvl w:ilvl="0" w:tplc="F7F88E22">
+      <w:start w:val="1"/>
+      <w:numFmt w:val="decimal"/>
+      <w:lvlText w:val="[%1]"/>
+      <w:lvlJc w:val="left"/>
+      <w:pPr>
+        <w:tabs>
+          <w:tab w:val="num" w:pos="0"/>
+        </w:tabs>
+        <w:ind w:left="0" w:firstLine="0"/>
+      </w:pPr>
+      <w:rPr>
+        <w:rFonts w:hint="default"/>
+      </w:rPr>
+    </w:lvl>
+    <w:lvl w:ilvl="1" w:tplc="04090019">
+      <w:start w:val="1"/>
+      <w:numFmt w:val="lowerLetter"/>
+      <w:lvlText w:val="%2."/>
+      <w:lvlJc w:val="left"/>
+      <w:pPr>
+        <w:tabs>
+          <w:tab w:val="num" w:pos="1440"/>
+        </w:tabs>
+        <w:ind w:left="1440" w:hanging="360"/>
+      </w:pPr>
+    </w:lvl>
+    <w:lvl w:ilvl="2" w:tplc="0409001B" w:tentative="1">
+      <w:start w:val="1"/>
+      <w:numFmt w:val="lowerRoman"/>
+      <w:lvlText w:val="%3."/>
+      <w:lvlJc w:val="right"/>
+      <w:pPr>
+        <w:tabs>
+          <w:tab w:val="num" w:pos="2160"/>
+        </w:tabs>
+        <w:ind w:left="2160" w:hanging="180"/>
+      </w:pPr>
+    </w:lvl>
+    <w:lvl w:ilvl="3" w:tplc="0409000F" w:tentative="1">
+      <w:start w:val="1"/>
+      <w:numFmt w:val="decimal"/>
+      <w:lvlText w:val="%4."/>
+      <w:lvlJc w:val="left"/>
+      <w:pPr>
+        <w:tabs>
+          <w:tab w:val="num" w:pos="2880"/>
+        </w:tabs>
+        <w:ind w:left="2880" w:hanging="360"/>
+      </w:pPr>
+    </w:lvl>
+    <w:lvl w:ilvl="4" w:tplc="04090019" w:tentative="1">
+      <w:start w:val="1"/>
+      <w:numFmt w:val="lowerLetter"/>
+      <w:lvlText w:val="%5."/>
+      <w:lvlJc w:val="left"/>
+      <w:pPr>
+        <w:tabs>
+          <w:tab w:val="num" w:pos="3600"/>
+        </w:tabs>
+        <w:ind w:left="3600" w:hanging="360"/>
+      </w:pPr>
+    </w:lvl>
+    <w:lvl w:ilvl="5" w:tplc="0409001B" w:tentative="1">
+      <w:start w:val="1"/>
+      <w:numFmt w:val="lowerRoman"/>
+      <w:lvlText w:val="%6."/>
+      <w:lvlJc w:val="right"/>
+      <w:pPr>
+        <w:tabs>
+          <w:tab w:val="num" w:pos="4320"/>
+        </w:tabs>
+        <w:ind w:left="4320" w:hanging="180"/>
+      </w:pPr>
+    </w:lvl>
+    <w:lvl w:ilvl="6" w:tplc="0409000F" w:tentative="1">
+      <w:start w:val="1"/>
+      <w:numFmt w:val="decimal"/>
+      <w:lvlText w:val="%7."/>
+      <w:lvlJc w:val="left"/>
+      <w:pPr>
+        <w:tabs>
+          <w:tab w:val="num" w:pos="5040"/>
+        </w:tabs>
+        <w:ind w:left="5040" w:hanging="360"/>
+      </w:pPr>
+    </w:lvl>
+    <w:lvl w:ilvl="7" w:tplc="04090019" w:tentative="1">
+      <w:start w:val="1"/>
+      <w:numFmt w:val="lowerLetter"/>
+      <w:lvlText w:val="%8."/>
+      <w:lvlJc w:val="left"/>
+      <w:pPr>
+        <w:tabs>
+          <w:tab w:val="num" w:pos="5760"/>
+        </w:tabs>
+        <w:ind w:left="5760" w:hanging="360"/>
+      </w:pPr>
+    </w:lvl>
+    <w:lvl w:ilvl="8" w:tplc="0409001B" w:tentative="1">
+      <w:start w:val="1"/>
+      <w:numFmt w:val="lowerRoman"/>
+      <w:lvlText w:val="%9."/>
+      <w:lvlJc w:val="right"/>
+      <w:pPr>
+        <w:tabs>
+          <w:tab w:val="num" w:pos="6480"/>
+        </w:tabs>
+        <w:ind w:left="6480" w:hanging="180"/>
+      </w:pPr>
+    </w:lvl>
+  </w:abstractNum>
+  <w:abstractNum w:abstractNumId="20">
     <w:nsid w:val="63FF09B4"/>
     <w:multiLevelType w:val="multilevel"/>
     <w:tmpl w:val="3B6AAE3A"/>
     <w:lvl w:ilvl="0">
       <w:start w:val="1"/>
       <w:numFmt w:val="decimal"/>
-      <w:pStyle w:val="section"/>
       <w:suff w:val="space"/>
       <w:lvlText w:val="%1."/>
       <w:lvlJc w:val="left"/>
@@ -8241,7 +7860,7 @@
       </w:rPr>
     </w:lvl>
   </w:abstractNum>
-  <w:abstractNum w:abstractNumId="18">
+  <w:abstractNum w:abstractNumId="21">
     <w:nsid w:val="7E025F0A"/>
     <w:multiLevelType w:val="multilevel"/>
     <w:tmpl w:val="EE1E8DD0"/>
@@ -8425,7 +8044,7 @@
     <w:abstractNumId w:val="10"/>
   </w:num>
   <w:num w:numId="15">
-    <w:abstractNumId w:val="18"/>
+    <w:abstractNumId w:val="21"/>
   </w:num>
   <w:num w:numId="16">
     <w:abstractNumId w:val="12"/>
@@ -8434,19 +8053,28 @@
     <w:abstractNumId w:val="11"/>
   </w:num>
   <w:num w:numId="18">
-    <w:abstractNumId w:val="17"/>
+    <w:abstractNumId w:val="20"/>
   </w:num>
   <w:num w:numId="19">
     <w:abstractNumId w:val="15"/>
   </w:num>
   <w:num w:numId="20">
-    <w:abstractNumId w:val="17"/>
+    <w:abstractNumId w:val="20"/>
     <w:lvlOverride w:ilvl="0">
       <w:startOverride w:val="5"/>
     </w:lvlOverride>
     <w:lvlOverride w:ilvl="1">
       <w:startOverride w:val="2"/>
     </w:lvlOverride>
+  </w:num>
+  <w:num w:numId="21">
+    <w:abstractNumId w:val="19"/>
+  </w:num>
+  <w:num w:numId="22">
+    <w:abstractNumId w:val="17"/>
+  </w:num>
+  <w:num w:numId="23">
+    <w:abstractNumId w:val="18"/>
   </w:num>
   <w:numIdMacAtCleanup w:val="18"/>
 </w:numbering>
@@ -9083,10 +8711,8 @@
     <w:name w:val="section"/>
     <w:link w:val="sectionChar"/>
     <w:autoRedefine/>
+    <w:rsid w:val="00F5179F"/>
     <w:pPr>
-      <w:numPr>
-        <w:numId w:val="18"/>
-      </w:numPr>
       <w:tabs>
         <w:tab w:val="left" w:pos="567"/>
       </w:tabs>
@@ -9094,11 +8720,9 @@
     </w:pPr>
     <w:rPr>
       <w:rFonts w:ascii="Times" w:hAnsi="Times"/>
-      <w:b/>
-      <w:color w:val="000000"/>
       <w:sz w:val="22"/>
       <w:szCs w:val="22"/>
-      <w:lang w:eastAsia="en-US"/>
+      <w:lang w:val="en-US" w:eastAsia="en-US"/>
     </w:rPr>
   </w:style>
   <w:style w:type="numbering" w:styleId="a1">
@@ -12933,13 +12557,12 @@
   <w:style w:type="character" w:customStyle="1" w:styleId="sectionChar">
     <w:name w:val="section Char"/>
     <w:link w:val="section"/>
+    <w:rsid w:val="00F5179F"/>
     <w:rPr>
       <w:rFonts w:ascii="Times" w:hAnsi="Times"/>
-      <w:b/>
-      <w:color w:val="000000"/>
       <w:sz w:val="22"/>
       <w:szCs w:val="22"/>
-      <w:lang w:eastAsia="en-US"/>
+      <w:lang w:val="en-US" w:eastAsia="en-US"/>
     </w:rPr>
   </w:style>
   <w:style w:type="character" w:customStyle="1" w:styleId="FormatNotes">
@@ -13227,6 +12850,25 @@
     <w:rsid w:val="004407ED"/>
     <w:rPr>
       <w:color w:val="808080"/>
+    </w:rPr>
+  </w:style>
+  <w:style w:type="paragraph" w:styleId="afff0">
+    <w:name w:val="caption"/>
+    <w:basedOn w:val="a2"/>
+    <w:next w:val="a2"/>
+    <w:uiPriority w:val="35"/>
+    <w:unhideWhenUsed/>
+    <w:qFormat/>
+    <w:rsid w:val="000D3D5F"/>
+    <w:pPr>
+      <w:spacing w:after="200"/>
+    </w:pPr>
+    <w:rPr>
+      <w:b/>
+      <w:bCs/>
+      <w:color w:val="4F81BD" w:themeColor="accent1"/>
+      <w:sz w:val="18"/>
+      <w:szCs w:val="18"/>
     </w:rPr>
   </w:style>
 </w:styles>
@@ -13863,10 +13505,8 @@
     <w:name w:val="section"/>
     <w:link w:val="sectionChar"/>
     <w:autoRedefine/>
+    <w:rsid w:val="00F5179F"/>
     <w:pPr>
-      <w:numPr>
-        <w:numId w:val="18"/>
-      </w:numPr>
       <w:tabs>
         <w:tab w:val="left" w:pos="567"/>
       </w:tabs>
@@ -13874,11 +13514,9 @@
     </w:pPr>
     <w:rPr>
       <w:rFonts w:ascii="Times" w:hAnsi="Times"/>
-      <w:b/>
-      <w:color w:val="000000"/>
       <w:sz w:val="22"/>
       <w:szCs w:val="22"/>
-      <w:lang w:eastAsia="en-US"/>
+      <w:lang w:val="en-US" w:eastAsia="en-US"/>
     </w:rPr>
   </w:style>
   <w:style w:type="numbering" w:styleId="a1">
@@ -17713,13 +17351,12 @@
   <w:style w:type="character" w:customStyle="1" w:styleId="sectionChar">
     <w:name w:val="section Char"/>
     <w:link w:val="section"/>
+    <w:rsid w:val="00F5179F"/>
     <w:rPr>
       <w:rFonts w:ascii="Times" w:hAnsi="Times"/>
-      <w:b/>
-      <w:color w:val="000000"/>
       <w:sz w:val="22"/>
       <w:szCs w:val="22"/>
-      <w:lang w:eastAsia="en-US"/>
+      <w:lang w:val="en-US" w:eastAsia="en-US"/>
     </w:rPr>
   </w:style>
   <w:style w:type="character" w:customStyle="1" w:styleId="FormatNotes">
@@ -18007,6 +17644,25 @@
     <w:rsid w:val="004407ED"/>
     <w:rPr>
       <w:color w:val="808080"/>
+    </w:rPr>
+  </w:style>
+  <w:style w:type="paragraph" w:styleId="afff0">
+    <w:name w:val="caption"/>
+    <w:basedOn w:val="a2"/>
+    <w:next w:val="a2"/>
+    <w:uiPriority w:val="35"/>
+    <w:unhideWhenUsed/>
+    <w:qFormat/>
+    <w:rsid w:val="000D3D5F"/>
+    <w:pPr>
+      <w:spacing w:after="200"/>
+    </w:pPr>
+    <w:rPr>
+      <w:b/>
+      <w:bCs/>
+      <w:color w:val="4F81BD" w:themeColor="accent1"/>
+      <w:sz w:val="18"/>
+      <w:szCs w:val="18"/>
     </w:rPr>
   </w:style>
 </w:styles>
